--- a/Node.js学习笔记.docx
+++ b/Node.js学习笔记.docx
@@ -4,208 +4,617 @@
   <w:body>
     <w:p>
       <w:pPr>
-        <w:jc w:val="left"/>
-        <w:rPr>
-          <w:rFonts w:ascii="微软雅黑" w:eastAsia="微软雅黑" w:hAnsi="微软雅黑"/>
-          <w:sz w:val="18"/>
-          <w:szCs w:val="18"/>
-        </w:rPr>
-      </w:pPr>
-    </w:p>
-    <w:p>
-      <w:pPr>
-        <w:pStyle w:val="a4"/>
-        <w:numPr>
-          <w:ilvl w:val="0"/>
-          <w:numId w:val="1"/>
-        </w:numPr>
-        <w:ind w:firstLineChars="0"/>
-        <w:jc w:val="left"/>
-        <w:rPr>
-          <w:rFonts w:ascii="微软雅黑" w:eastAsia="微软雅黑" w:hAnsi="微软雅黑"/>
-          <w:sz w:val="18"/>
-          <w:szCs w:val="18"/>
-        </w:rPr>
-      </w:pPr>
-      <w:r>
+        <w:pStyle w:val="1"/>
         <w:rPr>
           <w:rFonts w:ascii="微软雅黑" w:eastAsia="微软雅黑" w:hAnsi="微软雅黑" w:hint="eastAsia"/>
-          <w:sz w:val="18"/>
-          <w:szCs w:val="18"/>
-        </w:rPr>
-        <w:t>1</w:t>
-      </w:r>
-    </w:p>
-    <w:p>
-      <w:pPr>
-        <w:pStyle w:val="a4"/>
-        <w:numPr>
-          <w:ilvl w:val="0"/>
-          <w:numId w:val="1"/>
-        </w:numPr>
-        <w:ind w:firstLineChars="0"/>
-        <w:jc w:val="left"/>
-        <w:rPr>
-          <w:rFonts w:ascii="微软雅黑" w:eastAsia="微软雅黑" w:hAnsi="微软雅黑"/>
-          <w:sz w:val="18"/>
-          <w:szCs w:val="18"/>
+          <w:sz w:val="28"/>
+          <w:szCs w:val="28"/>
         </w:rPr>
       </w:pPr>
       <w:r>
         <w:rPr>
           <w:rFonts w:ascii="微软雅黑" w:eastAsia="微软雅黑" w:hAnsi="微软雅黑" w:hint="eastAsia"/>
-          <w:sz w:val="18"/>
-          <w:szCs w:val="18"/>
-        </w:rPr>
-        <w:t>1</w:t>
-      </w:r>
-    </w:p>
-    <w:p>
-      <w:pPr>
-        <w:pStyle w:val="a4"/>
-        <w:numPr>
-          <w:ilvl w:val="0"/>
-          <w:numId w:val="1"/>
-        </w:numPr>
-        <w:ind w:firstLineChars="0"/>
-        <w:jc w:val="left"/>
-        <w:rPr>
-          <w:rFonts w:ascii="微软雅黑" w:eastAsia="微软雅黑" w:hAnsi="微软雅黑"/>
-          <w:sz w:val="18"/>
-          <w:szCs w:val="18"/>
-        </w:rPr>
-      </w:pPr>
+          <w:sz w:val="28"/>
+          <w:szCs w:val="28"/>
+        </w:rPr>
+        <w:t>进击</w:t>
+      </w:r>
+      <w:r>
+        <w:rPr>
+          <w:rFonts w:ascii="微软雅黑" w:eastAsia="微软雅黑" w:hAnsi="微软雅黑"/>
+          <w:sz w:val="28"/>
+          <w:szCs w:val="28"/>
+        </w:rPr>
+        <w:t>Node.js基础（一）</w:t>
+      </w:r>
+    </w:p>
+    <w:p>
+      <w:pPr>
+        <w:pStyle w:val="a4"/>
+        <w:numPr>
+          <w:ilvl w:val="0"/>
+          <w:numId w:val="2"/>
+        </w:numPr>
+        <w:ind w:firstLineChars="0"/>
+        <w:rPr>
+          <w:rFonts w:ascii="微软雅黑" w:eastAsia="微软雅黑" w:hAnsi="微软雅黑"/>
+          <w:sz w:val="18"/>
+          <w:szCs w:val="18"/>
+        </w:rPr>
+      </w:pPr>
+      <w:r>
+        <w:rPr>
+          <w:rFonts w:ascii="微软雅黑" w:eastAsia="微软雅黑" w:hAnsi="微软雅黑"/>
+          <w:sz w:val="18"/>
+          <w:szCs w:val="18"/>
+        </w:rPr>
+        <w:t>1</w:t>
+      </w:r>
+    </w:p>
+    <w:p>
+      <w:pPr>
+        <w:pStyle w:val="a4"/>
+        <w:numPr>
+          <w:ilvl w:val="0"/>
+          <w:numId w:val="2"/>
+        </w:numPr>
+        <w:ind w:firstLineChars="0"/>
+        <w:rPr>
+          <w:rFonts w:ascii="微软雅黑" w:eastAsia="微软雅黑" w:hAnsi="微软雅黑"/>
+          <w:sz w:val="18"/>
+          <w:szCs w:val="18"/>
+        </w:rPr>
+      </w:pPr>
+      <w:r>
+        <w:rPr>
+          <w:rFonts w:ascii="微软雅黑" w:eastAsia="微软雅黑" w:hAnsi="微软雅黑"/>
+          <w:sz w:val="18"/>
+          <w:szCs w:val="18"/>
+        </w:rPr>
+        <w:t>1</w:t>
+      </w:r>
+    </w:p>
+    <w:p>
+      <w:pPr>
+        <w:pStyle w:val="a4"/>
+        <w:numPr>
+          <w:ilvl w:val="0"/>
+          <w:numId w:val="2"/>
+        </w:numPr>
+        <w:ind w:firstLineChars="0"/>
+        <w:rPr>
+          <w:rFonts w:ascii="微软雅黑" w:eastAsia="微软雅黑" w:hAnsi="微软雅黑"/>
+          <w:sz w:val="18"/>
+          <w:szCs w:val="18"/>
+        </w:rPr>
+      </w:pPr>
+      <w:r>
+        <w:rPr>
+          <w:rFonts w:ascii="微软雅黑" w:eastAsia="微软雅黑" w:hAnsi="微软雅黑"/>
+          <w:sz w:val="18"/>
+          <w:szCs w:val="18"/>
+        </w:rPr>
+        <w:t>1</w:t>
+      </w:r>
+    </w:p>
+    <w:p>
+      <w:pPr>
+        <w:pStyle w:val="a4"/>
+        <w:numPr>
+          <w:ilvl w:val="0"/>
+          <w:numId w:val="2"/>
+        </w:numPr>
+        <w:ind w:firstLineChars="0"/>
+        <w:rPr>
+          <w:rFonts w:ascii="微软雅黑" w:eastAsia="微软雅黑" w:hAnsi="微软雅黑"/>
+          <w:sz w:val="18"/>
+          <w:szCs w:val="18"/>
+        </w:rPr>
+      </w:pPr>
+      <w:r>
+        <w:rPr>
+          <w:rFonts w:ascii="微软雅黑" w:eastAsia="微软雅黑" w:hAnsi="微软雅黑"/>
+          <w:sz w:val="18"/>
+          <w:szCs w:val="18"/>
+        </w:rPr>
+        <w:t>1</w:t>
+      </w:r>
+    </w:p>
+    <w:p>
+      <w:pPr>
+        <w:pStyle w:val="a4"/>
+        <w:numPr>
+          <w:ilvl w:val="0"/>
+          <w:numId w:val="2"/>
+        </w:numPr>
+        <w:ind w:firstLineChars="0"/>
+        <w:rPr>
+          <w:rFonts w:ascii="微软雅黑" w:eastAsia="微软雅黑" w:hAnsi="微软雅黑"/>
+          <w:sz w:val="18"/>
+          <w:szCs w:val="18"/>
+        </w:rPr>
+      </w:pPr>
+      <w:r>
+        <w:rPr>
+          <w:rFonts w:ascii="微软雅黑" w:eastAsia="微软雅黑" w:hAnsi="微软雅黑"/>
+          <w:sz w:val="18"/>
+          <w:szCs w:val="18"/>
+        </w:rPr>
+        <w:t>1</w:t>
+      </w:r>
+    </w:p>
+    <w:p>
+      <w:pPr>
+        <w:pStyle w:val="1"/>
+        <w:rPr>
+          <w:rFonts w:ascii="微软雅黑" w:eastAsia="微软雅黑" w:hAnsi="微软雅黑"/>
+          <w:sz w:val="28"/>
+          <w:szCs w:val="28"/>
+        </w:rPr>
+      </w:pPr>
+      <w:r>
+        <w:rPr>
+          <w:rFonts w:ascii="微软雅黑" w:eastAsia="微软雅黑" w:hAnsi="微软雅黑"/>
+          <w:sz w:val="28"/>
+          <w:szCs w:val="28"/>
+        </w:rPr>
+        <w:t xml:space="preserve"> </w:t>
+      </w:r>
       <w:r>
         <w:rPr>
           <w:rFonts w:ascii="微软雅黑" w:eastAsia="微软雅黑" w:hAnsi="微软雅黑" w:hint="eastAsia"/>
-          <w:sz w:val="18"/>
-          <w:szCs w:val="18"/>
-        </w:rPr>
-        <w:t>1</w:t>
-      </w:r>
-    </w:p>
-    <w:p>
-      <w:pPr>
-        <w:pStyle w:val="a4"/>
-        <w:numPr>
-          <w:ilvl w:val="0"/>
-          <w:numId w:val="1"/>
-        </w:numPr>
-        <w:ind w:firstLineChars="0"/>
-        <w:jc w:val="left"/>
-        <w:rPr>
-          <w:rFonts w:ascii="微软雅黑" w:eastAsia="微软雅黑" w:hAnsi="微软雅黑"/>
-          <w:sz w:val="18"/>
-          <w:szCs w:val="18"/>
-        </w:rPr>
-      </w:pPr>
-      <w:r>
+          <w:sz w:val="28"/>
+          <w:szCs w:val="28"/>
+        </w:rPr>
+        <w:t>进击</w:t>
+      </w:r>
+      <w:r>
+        <w:rPr>
+          <w:rFonts w:ascii="微软雅黑" w:eastAsia="微软雅黑" w:hAnsi="微软雅黑"/>
+          <w:sz w:val="28"/>
+          <w:szCs w:val="28"/>
+        </w:rPr>
+        <w:t>Node.js基础（二）</w:t>
+      </w:r>
+    </w:p>
+    <w:p>
+      <w:pPr>
+        <w:pStyle w:val="a4"/>
+        <w:numPr>
+          <w:ilvl w:val="0"/>
+          <w:numId w:val="3"/>
+        </w:numPr>
+        <w:ind w:firstLineChars="0"/>
+        <w:rPr>
+          <w:rFonts w:ascii="微软雅黑" w:eastAsia="微软雅黑" w:hAnsi="微软雅黑"/>
+          <w:sz w:val="18"/>
+          <w:szCs w:val="18"/>
+        </w:rPr>
+      </w:pPr>
+      <w:r>
+        <w:rPr>
+          <w:rFonts w:ascii="微软雅黑" w:eastAsia="微软雅黑" w:hAnsi="微软雅黑"/>
+          <w:sz w:val="18"/>
+          <w:szCs w:val="18"/>
+        </w:rPr>
+        <w:t>1</w:t>
+      </w:r>
+    </w:p>
+    <w:p>
+      <w:pPr>
+        <w:pStyle w:val="a4"/>
+        <w:numPr>
+          <w:ilvl w:val="0"/>
+          <w:numId w:val="3"/>
+        </w:numPr>
+        <w:ind w:firstLineChars="0"/>
+        <w:rPr>
+          <w:rFonts w:ascii="微软雅黑" w:eastAsia="微软雅黑" w:hAnsi="微软雅黑"/>
+          <w:sz w:val="18"/>
+          <w:szCs w:val="18"/>
+        </w:rPr>
+      </w:pPr>
+      <w:r>
+        <w:rPr>
+          <w:rFonts w:ascii="微软雅黑" w:eastAsia="微软雅黑" w:hAnsi="微软雅黑"/>
+          <w:sz w:val="18"/>
+          <w:szCs w:val="18"/>
+        </w:rPr>
+        <w:t>1</w:t>
+      </w:r>
+    </w:p>
+    <w:p>
+      <w:pPr>
+        <w:pStyle w:val="a4"/>
+        <w:numPr>
+          <w:ilvl w:val="0"/>
+          <w:numId w:val="3"/>
+        </w:numPr>
+        <w:ind w:firstLineChars="0"/>
+        <w:rPr>
+          <w:rFonts w:ascii="微软雅黑" w:eastAsia="微软雅黑" w:hAnsi="微软雅黑"/>
+          <w:sz w:val="18"/>
+          <w:szCs w:val="18"/>
+        </w:rPr>
+      </w:pPr>
+      <w:r>
+        <w:rPr>
+          <w:rFonts w:ascii="微软雅黑" w:eastAsia="微软雅黑" w:hAnsi="微软雅黑"/>
+          <w:sz w:val="18"/>
+          <w:szCs w:val="18"/>
+        </w:rPr>
+        <w:t>1</w:t>
+      </w:r>
+    </w:p>
+    <w:p>
+      <w:pPr>
+        <w:pStyle w:val="a4"/>
+        <w:numPr>
+          <w:ilvl w:val="0"/>
+          <w:numId w:val="3"/>
+        </w:numPr>
+        <w:ind w:firstLineChars="0"/>
+        <w:rPr>
+          <w:rFonts w:ascii="微软雅黑" w:eastAsia="微软雅黑" w:hAnsi="微软雅黑"/>
+          <w:sz w:val="18"/>
+          <w:szCs w:val="18"/>
+        </w:rPr>
+      </w:pPr>
+      <w:r>
+        <w:rPr>
+          <w:rFonts w:ascii="微软雅黑" w:eastAsia="微软雅黑" w:hAnsi="微软雅黑"/>
+          <w:sz w:val="18"/>
+          <w:szCs w:val="18"/>
+        </w:rPr>
+        <w:t>1</w:t>
+      </w:r>
+    </w:p>
+    <w:p>
+      <w:pPr>
+        <w:pStyle w:val="a4"/>
+        <w:numPr>
+          <w:ilvl w:val="0"/>
+          <w:numId w:val="3"/>
+        </w:numPr>
+        <w:ind w:firstLineChars="0"/>
+        <w:rPr>
+          <w:rFonts w:ascii="微软雅黑" w:eastAsia="微软雅黑" w:hAnsi="微软雅黑"/>
+          <w:sz w:val="18"/>
+          <w:szCs w:val="18"/>
+        </w:rPr>
+      </w:pPr>
+      <w:r>
+        <w:rPr>
+          <w:rFonts w:ascii="微软雅黑" w:eastAsia="微软雅黑" w:hAnsi="微软雅黑"/>
+          <w:sz w:val="18"/>
+          <w:szCs w:val="18"/>
+        </w:rPr>
+        <w:t>1</w:t>
+      </w:r>
+    </w:p>
+    <w:p>
+      <w:pPr>
+        <w:pStyle w:val="a4"/>
+        <w:numPr>
+          <w:ilvl w:val="0"/>
+          <w:numId w:val="3"/>
+        </w:numPr>
+        <w:ind w:firstLineChars="0"/>
+        <w:rPr>
+          <w:rFonts w:ascii="微软雅黑" w:eastAsia="微软雅黑" w:hAnsi="微软雅黑"/>
+          <w:sz w:val="18"/>
+          <w:szCs w:val="18"/>
+        </w:rPr>
+      </w:pPr>
+      <w:r>
+        <w:rPr>
+          <w:rFonts w:ascii="微软雅黑" w:eastAsia="微软雅黑" w:hAnsi="微软雅黑"/>
+          <w:sz w:val="18"/>
+          <w:szCs w:val="18"/>
+        </w:rPr>
+        <w:t>1</w:t>
+      </w:r>
+    </w:p>
+    <w:p>
+      <w:pPr>
+        <w:pStyle w:val="1"/>
         <w:rPr>
           <w:rFonts w:ascii="微软雅黑" w:eastAsia="微软雅黑" w:hAnsi="微软雅黑" w:hint="eastAsia"/>
-          <w:sz w:val="18"/>
-          <w:szCs w:val="18"/>
-        </w:rPr>
-        <w:t>1</w:t>
-      </w:r>
-    </w:p>
-    <w:p>
-      <w:pPr>
-        <w:pStyle w:val="a4"/>
-        <w:numPr>
-          <w:ilvl w:val="0"/>
-          <w:numId w:val="1"/>
-        </w:numPr>
-        <w:ind w:firstLineChars="0"/>
-        <w:jc w:val="left"/>
-        <w:rPr>
-          <w:rFonts w:ascii="微软雅黑" w:eastAsia="微软雅黑" w:hAnsi="微软雅黑"/>
-          <w:sz w:val="18"/>
-          <w:szCs w:val="18"/>
-        </w:rPr>
-      </w:pPr>
-      <w:r>
-        <w:rPr>
-          <w:rFonts w:ascii="微软雅黑" w:eastAsia="微软雅黑" w:hAnsi="微软雅黑" w:hint="eastAsia"/>
-          <w:sz w:val="18"/>
-          <w:szCs w:val="18"/>
-        </w:rPr>
-        <w:t>1</w:t>
-      </w:r>
-    </w:p>
-    <w:p>
-      <w:pPr>
-        <w:pStyle w:val="a4"/>
-        <w:numPr>
-          <w:ilvl w:val="0"/>
-          <w:numId w:val="1"/>
-        </w:numPr>
-        <w:ind w:firstLineChars="0"/>
-        <w:jc w:val="left"/>
-        <w:rPr>
-          <w:rFonts w:ascii="微软雅黑" w:eastAsia="微软雅黑" w:hAnsi="微软雅黑"/>
-          <w:sz w:val="18"/>
-          <w:szCs w:val="18"/>
-        </w:rPr>
-      </w:pPr>
-      <w:r>
-        <w:rPr>
-          <w:rFonts w:ascii="微软雅黑" w:eastAsia="微软雅黑" w:hAnsi="微软雅黑" w:hint="eastAsia"/>
-          <w:sz w:val="18"/>
-          <w:szCs w:val="18"/>
-        </w:rPr>
-        <w:t>1</w:t>
-      </w:r>
-    </w:p>
-    <w:p>
-      <w:pPr>
-        <w:pStyle w:val="a4"/>
-        <w:numPr>
-          <w:ilvl w:val="0"/>
-          <w:numId w:val="1"/>
-        </w:numPr>
-        <w:ind w:firstLineChars="0"/>
-        <w:jc w:val="left"/>
-        <w:rPr>
-          <w:rFonts w:ascii="微软雅黑" w:eastAsia="微软雅黑" w:hAnsi="微软雅黑"/>
-          <w:sz w:val="18"/>
-          <w:szCs w:val="18"/>
-        </w:rPr>
-      </w:pPr>
-      <w:r>
-        <w:rPr>
-          <w:rFonts w:ascii="微软雅黑" w:eastAsia="微软雅黑" w:hAnsi="微软雅黑" w:hint="eastAsia"/>
-          <w:sz w:val="18"/>
-          <w:szCs w:val="18"/>
-        </w:rPr>
-        <w:t>1</w:t>
-      </w:r>
-    </w:p>
-    <w:p>
-      <w:pPr>
-        <w:pStyle w:val="a4"/>
-        <w:numPr>
-          <w:ilvl w:val="0"/>
-          <w:numId w:val="1"/>
-        </w:numPr>
-        <w:ind w:firstLineChars="0"/>
-        <w:jc w:val="left"/>
-        <w:rPr>
-          <w:rFonts w:ascii="微软雅黑" w:eastAsia="微软雅黑" w:hAnsi="微软雅黑" w:hint="eastAsia"/>
-          <w:sz w:val="18"/>
-          <w:szCs w:val="18"/>
-        </w:rPr>
-      </w:pPr>
-      <w:r>
-        <w:rPr>
-          <w:rFonts w:ascii="微软雅黑" w:eastAsia="微软雅黑" w:hAnsi="微软雅黑" w:hint="eastAsia"/>
-          <w:sz w:val="18"/>
-          <w:szCs w:val="18"/>
-        </w:rPr>
-        <w:t>1</w:t>
+          <w:sz w:val="28"/>
+          <w:szCs w:val="28"/>
+        </w:rPr>
+      </w:pPr>
+      <w:r>
+        <w:rPr>
+          <w:rFonts w:ascii="微软雅黑" w:eastAsia="微软雅黑" w:hAnsi="微软雅黑"/>
+          <w:sz w:val="28"/>
+          <w:szCs w:val="28"/>
+        </w:rPr>
+        <w:t>node+mongodb 建站攻略（一期）</w:t>
+      </w:r>
+    </w:p>
+    <w:p>
+      <w:pPr>
+        <w:pStyle w:val="a4"/>
+        <w:numPr>
+          <w:ilvl w:val="0"/>
+          <w:numId w:val="4"/>
+        </w:numPr>
+        <w:ind w:firstLineChars="0"/>
+        <w:rPr>
+          <w:rFonts w:ascii="微软雅黑" w:eastAsia="微软雅黑" w:hAnsi="微软雅黑"/>
+          <w:sz w:val="18"/>
+          <w:szCs w:val="18"/>
+        </w:rPr>
+      </w:pPr>
+      <w:r>
+        <w:rPr>
+          <w:rFonts w:ascii="微软雅黑" w:eastAsia="微软雅黑" w:hAnsi="微软雅黑"/>
+          <w:sz w:val="18"/>
+          <w:szCs w:val="18"/>
+        </w:rPr>
+        <w:t>1</w:t>
+      </w:r>
+    </w:p>
+    <w:p>
+      <w:pPr>
+        <w:pStyle w:val="a4"/>
+        <w:numPr>
+          <w:ilvl w:val="0"/>
+          <w:numId w:val="4"/>
+        </w:numPr>
+        <w:ind w:firstLineChars="0"/>
+        <w:rPr>
+          <w:rFonts w:ascii="微软雅黑" w:eastAsia="微软雅黑" w:hAnsi="微软雅黑"/>
+          <w:sz w:val="18"/>
+          <w:szCs w:val="18"/>
+        </w:rPr>
+      </w:pPr>
+      <w:r>
+        <w:rPr>
+          <w:rFonts w:ascii="微软雅黑" w:eastAsia="微软雅黑" w:hAnsi="微软雅黑"/>
+          <w:sz w:val="18"/>
+          <w:szCs w:val="18"/>
+        </w:rPr>
+        <w:t>1</w:t>
+      </w:r>
+    </w:p>
+    <w:p>
+      <w:pPr>
+        <w:pStyle w:val="a4"/>
+        <w:numPr>
+          <w:ilvl w:val="0"/>
+          <w:numId w:val="4"/>
+        </w:numPr>
+        <w:ind w:firstLineChars="0"/>
+        <w:rPr>
+          <w:rFonts w:ascii="微软雅黑" w:eastAsia="微软雅黑" w:hAnsi="微软雅黑"/>
+          <w:sz w:val="18"/>
+          <w:szCs w:val="18"/>
+        </w:rPr>
+      </w:pPr>
+      <w:r>
+        <w:rPr>
+          <w:rFonts w:ascii="微软雅黑" w:eastAsia="微软雅黑" w:hAnsi="微软雅黑"/>
+          <w:sz w:val="18"/>
+          <w:szCs w:val="18"/>
+        </w:rPr>
+        <w:t>1</w:t>
+      </w:r>
+    </w:p>
+    <w:p>
+      <w:pPr>
+        <w:pStyle w:val="a4"/>
+        <w:numPr>
+          <w:ilvl w:val="0"/>
+          <w:numId w:val="4"/>
+        </w:numPr>
+        <w:ind w:firstLineChars="0"/>
+        <w:rPr>
+          <w:rFonts w:ascii="微软雅黑" w:eastAsia="微软雅黑" w:hAnsi="微软雅黑"/>
+          <w:sz w:val="18"/>
+          <w:szCs w:val="18"/>
+        </w:rPr>
+      </w:pPr>
+      <w:r>
+        <w:rPr>
+          <w:rFonts w:ascii="微软雅黑" w:eastAsia="微软雅黑" w:hAnsi="微软雅黑"/>
+          <w:sz w:val="18"/>
+          <w:szCs w:val="18"/>
+        </w:rPr>
+        <w:t>1</w:t>
+      </w:r>
+    </w:p>
+    <w:p>
+      <w:pPr>
+        <w:pStyle w:val="a4"/>
+        <w:numPr>
+          <w:ilvl w:val="0"/>
+          <w:numId w:val="4"/>
+        </w:numPr>
+        <w:ind w:firstLineChars="0"/>
+        <w:rPr>
+          <w:rFonts w:ascii="微软雅黑" w:eastAsia="微软雅黑" w:hAnsi="微软雅黑"/>
+          <w:sz w:val="18"/>
+          <w:szCs w:val="18"/>
+        </w:rPr>
+      </w:pPr>
+      <w:r>
+        <w:rPr>
+          <w:rFonts w:ascii="微软雅黑" w:eastAsia="微软雅黑" w:hAnsi="微软雅黑"/>
+          <w:sz w:val="18"/>
+          <w:szCs w:val="18"/>
+        </w:rPr>
+        <w:t>1</w:t>
+      </w:r>
+    </w:p>
+    <w:p>
+      <w:pPr>
+        <w:pStyle w:val="1"/>
+        <w:rPr>
+          <w:rFonts w:ascii="微软雅黑" w:eastAsia="微软雅黑" w:hAnsi="微软雅黑"/>
+          <w:sz w:val="28"/>
+          <w:szCs w:val="28"/>
+        </w:rPr>
+      </w:pPr>
+      <w:r>
+        <w:rPr>
+          <w:rFonts w:ascii="微软雅黑" w:eastAsia="微软雅黑" w:hAnsi="微软雅黑"/>
+          <w:sz w:val="28"/>
+          <w:szCs w:val="28"/>
+        </w:rPr>
+        <w:t xml:space="preserve"> </w:t>
       </w:r>
       <w:bookmarkStart w:id="0" w:name="_GoBack"/>
       <w:bookmarkEnd w:id="0"/>
-    </w:p>
+      <w:r>
+        <w:rPr>
+          <w:rFonts w:ascii="微软雅黑" w:eastAsia="微软雅黑" w:hAnsi="微软雅黑"/>
+          <w:sz w:val="28"/>
+          <w:szCs w:val="28"/>
+        </w:rPr>
+        <w:t>node建站攻略(二期)——网站升级</w:t>
+      </w:r>
+    </w:p>
+    <w:p>
+      <w:pPr>
+        <w:pStyle w:val="a4"/>
+        <w:numPr>
+          <w:ilvl w:val="0"/>
+          <w:numId w:val="5"/>
+        </w:numPr>
+        <w:ind w:firstLineChars="0"/>
+        <w:rPr>
+          <w:rFonts w:ascii="微软雅黑" w:eastAsia="微软雅黑" w:hAnsi="微软雅黑"/>
+          <w:sz w:val="18"/>
+          <w:szCs w:val="18"/>
+        </w:rPr>
+      </w:pPr>
+      <w:r>
+        <w:rPr>
+          <w:rFonts w:ascii="微软雅黑" w:eastAsia="微软雅黑" w:hAnsi="微软雅黑"/>
+          <w:sz w:val="18"/>
+          <w:szCs w:val="18"/>
+        </w:rPr>
+        <w:t>1</w:t>
+      </w:r>
+    </w:p>
+    <w:p>
+      <w:pPr>
+        <w:pStyle w:val="a4"/>
+        <w:numPr>
+          <w:ilvl w:val="0"/>
+          <w:numId w:val="5"/>
+        </w:numPr>
+        <w:ind w:firstLineChars="0"/>
+        <w:rPr>
+          <w:rFonts w:ascii="微软雅黑" w:eastAsia="微软雅黑" w:hAnsi="微软雅黑"/>
+          <w:sz w:val="18"/>
+          <w:szCs w:val="18"/>
+        </w:rPr>
+      </w:pPr>
+      <w:r>
+        <w:rPr>
+          <w:rFonts w:ascii="微软雅黑" w:eastAsia="微软雅黑" w:hAnsi="微软雅黑"/>
+          <w:sz w:val="18"/>
+          <w:szCs w:val="18"/>
+        </w:rPr>
+        <w:t>1</w:t>
+      </w:r>
+    </w:p>
+    <w:p>
+      <w:pPr>
+        <w:pStyle w:val="a4"/>
+        <w:numPr>
+          <w:ilvl w:val="0"/>
+          <w:numId w:val="5"/>
+        </w:numPr>
+        <w:ind w:firstLineChars="0"/>
+        <w:rPr>
+          <w:rFonts w:ascii="微软雅黑" w:eastAsia="微软雅黑" w:hAnsi="微软雅黑"/>
+          <w:sz w:val="18"/>
+          <w:szCs w:val="18"/>
+        </w:rPr>
+      </w:pPr>
+      <w:r>
+        <w:rPr>
+          <w:rFonts w:ascii="微软雅黑" w:eastAsia="微软雅黑" w:hAnsi="微软雅黑"/>
+          <w:sz w:val="18"/>
+          <w:szCs w:val="18"/>
+        </w:rPr>
+        <w:t>1</w:t>
+      </w:r>
+    </w:p>
+    <w:p>
+      <w:pPr>
+        <w:pStyle w:val="a4"/>
+        <w:numPr>
+          <w:ilvl w:val="0"/>
+          <w:numId w:val="5"/>
+        </w:numPr>
+        <w:ind w:firstLineChars="0"/>
+        <w:rPr>
+          <w:rFonts w:ascii="微软雅黑" w:eastAsia="微软雅黑" w:hAnsi="微软雅黑"/>
+          <w:sz w:val="18"/>
+          <w:szCs w:val="18"/>
+        </w:rPr>
+      </w:pPr>
+      <w:r>
+        <w:rPr>
+          <w:rFonts w:ascii="微软雅黑" w:eastAsia="微软雅黑" w:hAnsi="微软雅黑"/>
+          <w:sz w:val="18"/>
+          <w:szCs w:val="18"/>
+        </w:rPr>
+        <w:t>1</w:t>
+      </w:r>
+    </w:p>
+    <w:p>
+      <w:pPr>
+        <w:pStyle w:val="a4"/>
+        <w:numPr>
+          <w:ilvl w:val="0"/>
+          <w:numId w:val="5"/>
+        </w:numPr>
+        <w:ind w:firstLineChars="0"/>
+        <w:rPr>
+          <w:rFonts w:ascii="微软雅黑" w:eastAsia="微软雅黑" w:hAnsi="微软雅黑"/>
+          <w:sz w:val="18"/>
+          <w:szCs w:val="18"/>
+        </w:rPr>
+      </w:pPr>
+      <w:r>
+        <w:rPr>
+          <w:rFonts w:ascii="微软雅黑" w:eastAsia="微软雅黑" w:hAnsi="微软雅黑"/>
+          <w:sz w:val="18"/>
+          <w:szCs w:val="18"/>
+        </w:rPr>
+        <w:t>1</w:t>
+      </w:r>
+    </w:p>
+    <w:p>
+      <w:pPr>
+        <w:pStyle w:val="a4"/>
+        <w:numPr>
+          <w:ilvl w:val="0"/>
+          <w:numId w:val="5"/>
+        </w:numPr>
+        <w:ind w:firstLineChars="0"/>
+        <w:rPr>
+          <w:rFonts w:ascii="微软雅黑" w:eastAsia="微软雅黑" w:hAnsi="微软雅黑"/>
+          <w:sz w:val="18"/>
+          <w:szCs w:val="18"/>
+        </w:rPr>
+      </w:pPr>
+      <w:r>
+        <w:rPr>
+          <w:rFonts w:ascii="微软雅黑" w:eastAsia="微软雅黑" w:hAnsi="微软雅黑"/>
+          <w:sz w:val="18"/>
+          <w:szCs w:val="18"/>
+        </w:rPr>
+        <w:t>1</w:t>
+      </w:r>
+    </w:p>
+    <w:p/>
     <w:sectPr>
       <w:pgSz w:w="11906" w:h="16838"/>
       <w:pgMar w:top="1440" w:right="1800" w:bottom="1440" w:left="1800" w:header="851" w:footer="992" w:gutter="0"/>
@@ -216,9 +625,314 @@
 </w:document>
 </file>
 
+<file path=word/endnotes.xml><?xml version="1.0" encoding="utf-8"?>
+<w:endnotes xmlns:wpc="http://schemas.microsoft.com/office/word/2010/wordprocessingCanvas" xmlns:cx="http://schemas.microsoft.com/office/drawing/2014/chartex" xmlns:cx1="http://schemas.microsoft.com/office/drawing/2015/9/8/chartex" xmlns:cx2="http://schemas.microsoft.com/office/drawing/2015/10/21/chartex" xmlns:cx3="http://schemas.microsoft.com/office/drawing/2016/5/9/chartex" xmlns:cx4="http://schemas.microsoft.com/office/drawing/2016/5/10/chartex" xmlns:cx5="http://schemas.microsoft.com/office/drawing/2016/5/11/chartex" xmlns:cx6="http://schemas.microsoft.com/office/drawing/2016/5/12/chartex" xmlns:cx7="http://schemas.microsoft.com/office/drawing/2016/5/13/chartex" xmlns:cx8="http://schemas.microsoft.com/office/drawing/2016/5/14/chartex" xmlns:mc="http://schemas.openxmlformats.org/markup-compatibility/2006" xmlns:aink="http://schemas.microsoft.com/office/drawing/2016/ink" xmlns:am3d="http://schemas.microsoft.com/office/drawing/2017/model3d" xmlns:o="urn:schemas-microsoft-com:office:office" xmlns:r="http://schemas.openxmlformats.org/officeDocument/2006/relationships" xmlns:m="http://schemas.openxmlformats.org/officeDocument/2006/math" xmlns:v="urn:schemas-microsoft-com:vml" xmlns:wp14="http://schemas.microsoft.com/office/word/2010/wordprocessingDrawing" xmlns:wp="http://schemas.openxmlformats.org/drawingml/2006/wordprocessingDrawing" xmlns:w10="urn:schemas-microsoft-com:office:word" xmlns:w="http://schemas.openxmlformats.org/wordprocessingml/2006/main" xmlns:w14="http://schemas.microsoft.com/office/word/2010/wordml" xmlns:w15="http://schemas.microsoft.com/office/word/2012/wordml" xmlns:w16cid="http://schemas.microsoft.com/office/word/2016/wordml/cid" xmlns:w16se="http://schemas.microsoft.com/office/word/2015/wordml/symex" xmlns:wpg="http://schemas.microsoft.com/office/word/2010/wordprocessingGroup" xmlns:wpi="http://schemas.microsoft.com/office/word/2010/wordprocessingInk" xmlns:wne="http://schemas.microsoft.com/office/word/2006/wordml" xmlns:wps="http://schemas.microsoft.com/office/word/2010/wordprocessingShape" mc:Ignorable="w14 w15 w16se w16cid wp14">
+  <w:endnote w:type="separator" w:id="-1">
+    <w:p>
+      <w:r>
+        <w:separator/>
+      </w:r>
+    </w:p>
+  </w:endnote>
+  <w:endnote w:type="continuationSeparator" w:id="0">
+    <w:p>
+      <w:r>
+        <w:continuationSeparator/>
+      </w:r>
+    </w:p>
+  </w:endnote>
+</w:endnotes>
+</file>
+
+<file path=word/footnotes.xml><?xml version="1.0" encoding="utf-8"?>
+<w:footnotes xmlns:wpc="http://schemas.microsoft.com/office/word/2010/wordprocessingCanvas" xmlns:cx="http://schemas.microsoft.com/office/drawing/2014/chartex" xmlns:cx1="http://schemas.microsoft.com/office/drawing/2015/9/8/chartex" xmlns:cx2="http://schemas.microsoft.com/office/drawing/2015/10/21/chartex" xmlns:cx3="http://schemas.microsoft.com/office/drawing/2016/5/9/chartex" xmlns:cx4="http://schemas.microsoft.com/office/drawing/2016/5/10/chartex" xmlns:cx5="http://schemas.microsoft.com/office/drawing/2016/5/11/chartex" xmlns:cx6="http://schemas.microsoft.com/office/drawing/2016/5/12/chartex" xmlns:cx7="http://schemas.microsoft.com/office/drawing/2016/5/13/chartex" xmlns:cx8="http://schemas.microsoft.com/office/drawing/2016/5/14/chartex" xmlns:mc="http://schemas.openxmlformats.org/markup-compatibility/2006" xmlns:aink="http://schemas.microsoft.com/office/drawing/2016/ink" xmlns:am3d="http://schemas.microsoft.com/office/drawing/2017/model3d" xmlns:o="urn:schemas-microsoft-com:office:office" xmlns:r="http://schemas.openxmlformats.org/officeDocument/2006/relationships" xmlns:m="http://schemas.openxmlformats.org/officeDocument/2006/math" xmlns:v="urn:schemas-microsoft-com:vml" xmlns:wp14="http://schemas.microsoft.com/office/word/2010/wordprocessingDrawing" xmlns:wp="http://schemas.openxmlformats.org/drawingml/2006/wordprocessingDrawing" xmlns:w10="urn:schemas-microsoft-com:office:word" xmlns:w="http://schemas.openxmlformats.org/wordprocessingml/2006/main" xmlns:w14="http://schemas.microsoft.com/office/word/2010/wordml" xmlns:w15="http://schemas.microsoft.com/office/word/2012/wordml" xmlns:w16cid="http://schemas.microsoft.com/office/word/2016/wordml/cid" xmlns:w16se="http://schemas.microsoft.com/office/word/2015/wordml/symex" xmlns:wpg="http://schemas.microsoft.com/office/word/2010/wordprocessingGroup" xmlns:wpi="http://schemas.microsoft.com/office/word/2010/wordprocessingInk" xmlns:wne="http://schemas.microsoft.com/office/word/2006/wordml" xmlns:wps="http://schemas.microsoft.com/office/word/2010/wordprocessingShape" mc:Ignorable="w14 w15 w16se w16cid wp14">
+  <w:footnote w:type="separator" w:id="-1">
+    <w:p>
+      <w:r>
+        <w:separator/>
+      </w:r>
+    </w:p>
+  </w:footnote>
+  <w:footnote w:type="continuationSeparator" w:id="0">
+    <w:p>
+      <w:r>
+        <w:continuationSeparator/>
+      </w:r>
+    </w:p>
+  </w:footnote>
+</w:footnotes>
+</file>
+
 <file path=word/numbering.xml><?xml version="1.0" encoding="utf-8"?>
 <w:numbering xmlns:wpc="http://schemas.microsoft.com/office/word/2010/wordprocessingCanvas" xmlns:cx="http://schemas.microsoft.com/office/drawing/2014/chartex" xmlns:cx1="http://schemas.microsoft.com/office/drawing/2015/9/8/chartex" xmlns:cx2="http://schemas.microsoft.com/office/drawing/2015/10/21/chartex" xmlns:cx3="http://schemas.microsoft.com/office/drawing/2016/5/9/chartex" xmlns:cx4="http://schemas.microsoft.com/office/drawing/2016/5/10/chartex" xmlns:cx5="http://schemas.microsoft.com/office/drawing/2016/5/11/chartex" xmlns:cx6="http://schemas.microsoft.com/office/drawing/2016/5/12/chartex" xmlns:cx7="http://schemas.microsoft.com/office/drawing/2016/5/13/chartex" xmlns:cx8="http://schemas.microsoft.com/office/drawing/2016/5/14/chartex" xmlns:mc="http://schemas.openxmlformats.org/markup-compatibility/2006" xmlns:aink="http://schemas.microsoft.com/office/drawing/2016/ink" xmlns:am3d="http://schemas.microsoft.com/office/drawing/2017/model3d" xmlns:o="urn:schemas-microsoft-com:office:office" xmlns:r="http://schemas.openxmlformats.org/officeDocument/2006/relationships" xmlns:m="http://schemas.openxmlformats.org/officeDocument/2006/math" xmlns:v="urn:schemas-microsoft-com:vml" xmlns:wp14="http://schemas.microsoft.com/office/word/2010/wordprocessingDrawing" xmlns:wp="http://schemas.openxmlformats.org/drawingml/2006/wordprocessingDrawing" xmlns:w10="urn:schemas-microsoft-com:office:word" xmlns:w="http://schemas.openxmlformats.org/wordprocessingml/2006/main" xmlns:w14="http://schemas.microsoft.com/office/word/2010/wordml" xmlns:w15="http://schemas.microsoft.com/office/word/2012/wordml" xmlns:w16cid="http://schemas.microsoft.com/office/word/2016/wordml/cid" xmlns:w16se="http://schemas.microsoft.com/office/word/2015/wordml/symex" xmlns:wpg="http://schemas.microsoft.com/office/word/2010/wordprocessingGroup" xmlns:wpi="http://schemas.microsoft.com/office/word/2010/wordprocessingInk" xmlns:wne="http://schemas.microsoft.com/office/word/2006/wordml" xmlns:wps="http://schemas.microsoft.com/office/word/2010/wordprocessingShape" mc:Ignorable="w14 w15 w16se w16cid wp14">
   <w:abstractNum w:abstractNumId="0" w15:restartNumberingAfterBreak="0">
+    <w:nsid w:val="001B4195"/>
+    <w:multiLevelType w:val="hybridMultilevel"/>
+    <w:tmpl w:val="C484906A"/>
+    <w:lvl w:ilvl="0" w:tplc="9B266B02">
+      <w:start w:val="1"/>
+      <w:numFmt w:val="decimal"/>
+      <w:lvlText w:val="%1."/>
+      <w:lvlJc w:val="left"/>
+      <w:pPr>
+        <w:ind w:left="360" w:hanging="360"/>
+      </w:pPr>
+      <w:rPr>
+        <w:rFonts w:hint="default"/>
+      </w:rPr>
+    </w:lvl>
+    <w:lvl w:ilvl="1" w:tplc="04090019" w:tentative="1">
+      <w:start w:val="1"/>
+      <w:numFmt w:val="lowerLetter"/>
+      <w:lvlText w:val="%2)"/>
+      <w:lvlJc w:val="left"/>
+      <w:pPr>
+        <w:ind w:left="840" w:hanging="420"/>
+      </w:pPr>
+    </w:lvl>
+    <w:lvl w:ilvl="2" w:tplc="0409001B" w:tentative="1">
+      <w:start w:val="1"/>
+      <w:numFmt w:val="lowerRoman"/>
+      <w:lvlText w:val="%3."/>
+      <w:lvlJc w:val="right"/>
+      <w:pPr>
+        <w:ind w:left="1260" w:hanging="420"/>
+      </w:pPr>
+    </w:lvl>
+    <w:lvl w:ilvl="3" w:tplc="0409000F" w:tentative="1">
+      <w:start w:val="1"/>
+      <w:numFmt w:val="decimal"/>
+      <w:lvlText w:val="%4."/>
+      <w:lvlJc w:val="left"/>
+      <w:pPr>
+        <w:ind w:left="1680" w:hanging="420"/>
+      </w:pPr>
+    </w:lvl>
+    <w:lvl w:ilvl="4" w:tplc="04090019" w:tentative="1">
+      <w:start w:val="1"/>
+      <w:numFmt w:val="lowerLetter"/>
+      <w:lvlText w:val="%5)"/>
+      <w:lvlJc w:val="left"/>
+      <w:pPr>
+        <w:ind w:left="2100" w:hanging="420"/>
+      </w:pPr>
+    </w:lvl>
+    <w:lvl w:ilvl="5" w:tplc="0409001B" w:tentative="1">
+      <w:start w:val="1"/>
+      <w:numFmt w:val="lowerRoman"/>
+      <w:lvlText w:val="%6."/>
+      <w:lvlJc w:val="right"/>
+      <w:pPr>
+        <w:ind w:left="2520" w:hanging="420"/>
+      </w:pPr>
+    </w:lvl>
+    <w:lvl w:ilvl="6" w:tplc="0409000F" w:tentative="1">
+      <w:start w:val="1"/>
+      <w:numFmt w:val="decimal"/>
+      <w:lvlText w:val="%7."/>
+      <w:lvlJc w:val="left"/>
+      <w:pPr>
+        <w:ind w:left="2940" w:hanging="420"/>
+      </w:pPr>
+    </w:lvl>
+    <w:lvl w:ilvl="7" w:tplc="04090019" w:tentative="1">
+      <w:start w:val="1"/>
+      <w:numFmt w:val="lowerLetter"/>
+      <w:lvlText w:val="%8)"/>
+      <w:lvlJc w:val="left"/>
+      <w:pPr>
+        <w:ind w:left="3360" w:hanging="420"/>
+      </w:pPr>
+    </w:lvl>
+    <w:lvl w:ilvl="8" w:tplc="0409001B" w:tentative="1">
+      <w:start w:val="1"/>
+      <w:numFmt w:val="lowerRoman"/>
+      <w:lvlText w:val="%9."/>
+      <w:lvlJc w:val="right"/>
+      <w:pPr>
+        <w:ind w:left="3780" w:hanging="420"/>
+      </w:pPr>
+    </w:lvl>
+  </w:abstractNum>
+  <w:abstractNum w:abstractNumId="1" w15:restartNumberingAfterBreak="0">
+    <w:nsid w:val="095067DC"/>
+    <w:multiLevelType w:val="hybridMultilevel"/>
+    <w:tmpl w:val="C484906A"/>
+    <w:lvl w:ilvl="0" w:tplc="9B266B02">
+      <w:start w:val="1"/>
+      <w:numFmt w:val="decimal"/>
+      <w:lvlText w:val="%1."/>
+      <w:lvlJc w:val="left"/>
+      <w:pPr>
+        <w:ind w:left="360" w:hanging="360"/>
+      </w:pPr>
+      <w:rPr>
+        <w:rFonts w:hint="default"/>
+      </w:rPr>
+    </w:lvl>
+    <w:lvl w:ilvl="1" w:tplc="04090019" w:tentative="1">
+      <w:start w:val="1"/>
+      <w:numFmt w:val="lowerLetter"/>
+      <w:lvlText w:val="%2)"/>
+      <w:lvlJc w:val="left"/>
+      <w:pPr>
+        <w:ind w:left="840" w:hanging="420"/>
+      </w:pPr>
+    </w:lvl>
+    <w:lvl w:ilvl="2" w:tplc="0409001B" w:tentative="1">
+      <w:start w:val="1"/>
+      <w:numFmt w:val="lowerRoman"/>
+      <w:lvlText w:val="%3."/>
+      <w:lvlJc w:val="right"/>
+      <w:pPr>
+        <w:ind w:left="1260" w:hanging="420"/>
+      </w:pPr>
+    </w:lvl>
+    <w:lvl w:ilvl="3" w:tplc="0409000F" w:tentative="1">
+      <w:start w:val="1"/>
+      <w:numFmt w:val="decimal"/>
+      <w:lvlText w:val="%4."/>
+      <w:lvlJc w:val="left"/>
+      <w:pPr>
+        <w:ind w:left="1680" w:hanging="420"/>
+      </w:pPr>
+    </w:lvl>
+    <w:lvl w:ilvl="4" w:tplc="04090019" w:tentative="1">
+      <w:start w:val="1"/>
+      <w:numFmt w:val="lowerLetter"/>
+      <w:lvlText w:val="%5)"/>
+      <w:lvlJc w:val="left"/>
+      <w:pPr>
+        <w:ind w:left="2100" w:hanging="420"/>
+      </w:pPr>
+    </w:lvl>
+    <w:lvl w:ilvl="5" w:tplc="0409001B" w:tentative="1">
+      <w:start w:val="1"/>
+      <w:numFmt w:val="lowerRoman"/>
+      <w:lvlText w:val="%6."/>
+      <w:lvlJc w:val="right"/>
+      <w:pPr>
+        <w:ind w:left="2520" w:hanging="420"/>
+      </w:pPr>
+    </w:lvl>
+    <w:lvl w:ilvl="6" w:tplc="0409000F" w:tentative="1">
+      <w:start w:val="1"/>
+      <w:numFmt w:val="decimal"/>
+      <w:lvlText w:val="%7."/>
+      <w:lvlJc w:val="left"/>
+      <w:pPr>
+        <w:ind w:left="2940" w:hanging="420"/>
+      </w:pPr>
+    </w:lvl>
+    <w:lvl w:ilvl="7" w:tplc="04090019" w:tentative="1">
+      <w:start w:val="1"/>
+      <w:numFmt w:val="lowerLetter"/>
+      <w:lvlText w:val="%8)"/>
+      <w:lvlJc w:val="left"/>
+      <w:pPr>
+        <w:ind w:left="3360" w:hanging="420"/>
+      </w:pPr>
+    </w:lvl>
+    <w:lvl w:ilvl="8" w:tplc="0409001B" w:tentative="1">
+      <w:start w:val="1"/>
+      <w:numFmt w:val="lowerRoman"/>
+      <w:lvlText w:val="%9."/>
+      <w:lvlJc w:val="right"/>
+      <w:pPr>
+        <w:ind w:left="3780" w:hanging="420"/>
+      </w:pPr>
+    </w:lvl>
+  </w:abstractNum>
+  <w:abstractNum w:abstractNumId="2" w15:restartNumberingAfterBreak="0">
+    <w:nsid w:val="20ED5549"/>
+    <w:multiLevelType w:val="hybridMultilevel"/>
+    <w:tmpl w:val="C484906A"/>
+    <w:lvl w:ilvl="0" w:tplc="9B266B02">
+      <w:start w:val="1"/>
+      <w:numFmt w:val="decimal"/>
+      <w:lvlText w:val="%1."/>
+      <w:lvlJc w:val="left"/>
+      <w:pPr>
+        <w:ind w:left="360" w:hanging="360"/>
+      </w:pPr>
+      <w:rPr>
+        <w:rFonts w:hint="default"/>
+      </w:rPr>
+    </w:lvl>
+    <w:lvl w:ilvl="1" w:tplc="04090019" w:tentative="1">
+      <w:start w:val="1"/>
+      <w:numFmt w:val="lowerLetter"/>
+      <w:lvlText w:val="%2)"/>
+      <w:lvlJc w:val="left"/>
+      <w:pPr>
+        <w:ind w:left="840" w:hanging="420"/>
+      </w:pPr>
+    </w:lvl>
+    <w:lvl w:ilvl="2" w:tplc="0409001B" w:tentative="1">
+      <w:start w:val="1"/>
+      <w:numFmt w:val="lowerRoman"/>
+      <w:lvlText w:val="%3."/>
+      <w:lvlJc w:val="right"/>
+      <w:pPr>
+        <w:ind w:left="1260" w:hanging="420"/>
+      </w:pPr>
+    </w:lvl>
+    <w:lvl w:ilvl="3" w:tplc="0409000F" w:tentative="1">
+      <w:start w:val="1"/>
+      <w:numFmt w:val="decimal"/>
+      <w:lvlText w:val="%4."/>
+      <w:lvlJc w:val="left"/>
+      <w:pPr>
+        <w:ind w:left="1680" w:hanging="420"/>
+      </w:pPr>
+    </w:lvl>
+    <w:lvl w:ilvl="4" w:tplc="04090019" w:tentative="1">
+      <w:start w:val="1"/>
+      <w:numFmt w:val="lowerLetter"/>
+      <w:lvlText w:val="%5)"/>
+      <w:lvlJc w:val="left"/>
+      <w:pPr>
+        <w:ind w:left="2100" w:hanging="420"/>
+      </w:pPr>
+    </w:lvl>
+    <w:lvl w:ilvl="5" w:tplc="0409001B" w:tentative="1">
+      <w:start w:val="1"/>
+      <w:numFmt w:val="lowerRoman"/>
+      <w:lvlText w:val="%6."/>
+      <w:lvlJc w:val="right"/>
+      <w:pPr>
+        <w:ind w:left="2520" w:hanging="420"/>
+      </w:pPr>
+    </w:lvl>
+    <w:lvl w:ilvl="6" w:tplc="0409000F" w:tentative="1">
+      <w:start w:val="1"/>
+      <w:numFmt w:val="decimal"/>
+      <w:lvlText w:val="%7."/>
+      <w:lvlJc w:val="left"/>
+      <w:pPr>
+        <w:ind w:left="2940" w:hanging="420"/>
+      </w:pPr>
+    </w:lvl>
+    <w:lvl w:ilvl="7" w:tplc="04090019" w:tentative="1">
+      <w:start w:val="1"/>
+      <w:numFmt w:val="lowerLetter"/>
+      <w:lvlText w:val="%8)"/>
+      <w:lvlJc w:val="left"/>
+      <w:pPr>
+        <w:ind w:left="3360" w:hanging="420"/>
+      </w:pPr>
+    </w:lvl>
+    <w:lvl w:ilvl="8" w:tplc="0409001B" w:tentative="1">
+      <w:start w:val="1"/>
+      <w:numFmt w:val="lowerRoman"/>
+      <w:lvlText w:val="%9."/>
+      <w:lvlJc w:val="right"/>
+      <w:pPr>
+        <w:ind w:left="3780" w:hanging="420"/>
+      </w:pPr>
+    </w:lvl>
+  </w:abstractNum>
+  <w:abstractNum w:abstractNumId="3" w15:restartNumberingAfterBreak="0">
     <w:nsid w:val="59B8406C"/>
     <w:multiLevelType w:val="hybridMultilevel"/>
     <w:tmpl w:val="6B0E98DE"/>
@@ -304,8 +1018,97 @@
       </w:pPr>
     </w:lvl>
   </w:abstractNum>
+  <w:abstractNum w:abstractNumId="4" w15:restartNumberingAfterBreak="0">
+    <w:nsid w:val="67E17AC5"/>
+    <w:multiLevelType w:val="hybridMultilevel"/>
+    <w:tmpl w:val="C484906A"/>
+    <w:lvl w:ilvl="0" w:tplc="9B266B02">
+      <w:start w:val="1"/>
+      <w:numFmt w:val="decimal"/>
+      <w:lvlText w:val="%1."/>
+      <w:lvlJc w:val="left"/>
+      <w:pPr>
+        <w:ind w:left="360" w:hanging="360"/>
+      </w:pPr>
+      <w:rPr>
+        <w:rFonts w:hint="default"/>
+      </w:rPr>
+    </w:lvl>
+    <w:lvl w:ilvl="1" w:tplc="04090019" w:tentative="1">
+      <w:start w:val="1"/>
+      <w:numFmt w:val="lowerLetter"/>
+      <w:lvlText w:val="%2)"/>
+      <w:lvlJc w:val="left"/>
+      <w:pPr>
+        <w:ind w:left="840" w:hanging="420"/>
+      </w:pPr>
+    </w:lvl>
+    <w:lvl w:ilvl="2" w:tplc="0409001B" w:tentative="1">
+      <w:start w:val="1"/>
+      <w:numFmt w:val="lowerRoman"/>
+      <w:lvlText w:val="%3."/>
+      <w:lvlJc w:val="right"/>
+      <w:pPr>
+        <w:ind w:left="1260" w:hanging="420"/>
+      </w:pPr>
+    </w:lvl>
+    <w:lvl w:ilvl="3" w:tplc="0409000F" w:tentative="1">
+      <w:start w:val="1"/>
+      <w:numFmt w:val="decimal"/>
+      <w:lvlText w:val="%4."/>
+      <w:lvlJc w:val="left"/>
+      <w:pPr>
+        <w:ind w:left="1680" w:hanging="420"/>
+      </w:pPr>
+    </w:lvl>
+    <w:lvl w:ilvl="4" w:tplc="04090019" w:tentative="1">
+      <w:start w:val="1"/>
+      <w:numFmt w:val="lowerLetter"/>
+      <w:lvlText w:val="%5)"/>
+      <w:lvlJc w:val="left"/>
+      <w:pPr>
+        <w:ind w:left="2100" w:hanging="420"/>
+      </w:pPr>
+    </w:lvl>
+    <w:lvl w:ilvl="5" w:tplc="0409001B" w:tentative="1">
+      <w:start w:val="1"/>
+      <w:numFmt w:val="lowerRoman"/>
+      <w:lvlText w:val="%6."/>
+      <w:lvlJc w:val="right"/>
+      <w:pPr>
+        <w:ind w:left="2520" w:hanging="420"/>
+      </w:pPr>
+    </w:lvl>
+    <w:lvl w:ilvl="6" w:tplc="0409000F" w:tentative="1">
+      <w:start w:val="1"/>
+      <w:numFmt w:val="decimal"/>
+      <w:lvlText w:val="%7."/>
+      <w:lvlJc w:val="left"/>
+      <w:pPr>
+        <w:ind w:left="2940" w:hanging="420"/>
+      </w:pPr>
+    </w:lvl>
+    <w:lvl w:ilvl="7" w:tplc="04090019" w:tentative="1">
+      <w:start w:val="1"/>
+      <w:numFmt w:val="lowerLetter"/>
+      <w:lvlText w:val="%8)"/>
+      <w:lvlJc w:val="left"/>
+      <w:pPr>
+        <w:ind w:left="3360" w:hanging="420"/>
+      </w:pPr>
+    </w:lvl>
+    <w:lvl w:ilvl="8" w:tplc="0409001B" w:tentative="1">
+      <w:start w:val="1"/>
+      <w:numFmt w:val="lowerRoman"/>
+      <w:lvlText w:val="%9."/>
+      <w:lvlJc w:val="right"/>
+      <w:pPr>
+        <w:ind w:left="3780" w:hanging="420"/>
+      </w:pPr>
+    </w:lvl>
+  </w:abstractNum>
   <w:num w:numId="1">
-    <w:abstractNumId w:val="0"/>
+    <w:abstractNumId w:val="3"/>
     <w:lvlOverride w:ilvl="0">
       <w:startOverride w:val="1"/>
     </w:lvlOverride>
@@ -333,6 +1136,18 @@
     <w:lvlOverride w:ilvl="8">
       <w:startOverride w:val="1"/>
     </w:lvlOverride>
+  </w:num>
+  <w:num w:numId="2">
+    <w:abstractNumId w:val="0"/>
+  </w:num>
+  <w:num w:numId="3">
+    <w:abstractNumId w:val="4"/>
+  </w:num>
+  <w:num w:numId="4">
+    <w:abstractNumId w:val="1"/>
+  </w:num>
+  <w:num w:numId="5">
+    <w:abstractNumId w:val="2"/>
   </w:num>
 </w:numbering>
 </file>
@@ -736,6 +1551,28 @@
       <w:jc w:val="both"/>
     </w:pPr>
   </w:style>
+  <w:style w:type="paragraph" w:styleId="1">
+    <w:name w:val="heading 1"/>
+    <w:basedOn w:val="a"/>
+    <w:next w:val="a"/>
+    <w:link w:val="10"/>
+    <w:uiPriority w:val="9"/>
+    <w:qFormat/>
+    <w:rsid w:val="0092622C"/>
+    <w:pPr>
+      <w:keepNext/>
+      <w:keepLines/>
+      <w:spacing w:before="340" w:after="330" w:line="578" w:lineRule="auto"/>
+      <w:outlineLvl w:val="0"/>
+    </w:pPr>
+    <w:rPr>
+      <w:b/>
+      <w:bCs/>
+      <w:kern w:val="44"/>
+      <w:sz w:val="44"/>
+      <w:szCs w:val="44"/>
+    </w:rPr>
+  </w:style>
   <w:style w:type="character" w:default="1" w:styleId="a0">
     <w:name w:val="Default Paragraph Font"/>
     <w:uiPriority w:val="1"/>
@@ -784,6 +1621,85 @@
     <w:pPr>
       <w:ind w:firstLineChars="200" w:firstLine="420"/>
     </w:pPr>
+  </w:style>
+  <w:style w:type="paragraph" w:styleId="a5">
+    <w:name w:val="header"/>
+    <w:basedOn w:val="a"/>
+    <w:link w:val="a6"/>
+    <w:uiPriority w:val="99"/>
+    <w:unhideWhenUsed/>
+    <w:rsid w:val="0092622C"/>
+    <w:pPr>
+      <w:pBdr>
+        <w:bottom w:val="single" w:sz="6" w:space="1" w:color="auto"/>
+      </w:pBdr>
+      <w:tabs>
+        <w:tab w:val="center" w:pos="4153"/>
+        <w:tab w:val="right" w:pos="8306"/>
+      </w:tabs>
+      <w:snapToGrid w:val="0"/>
+      <w:jc w:val="center"/>
+    </w:pPr>
+    <w:rPr>
+      <w:sz w:val="18"/>
+      <w:szCs w:val="18"/>
+    </w:rPr>
+  </w:style>
+  <w:style w:type="character" w:customStyle="1" w:styleId="a6">
+    <w:name w:val="页眉 字符"/>
+    <w:basedOn w:val="a0"/>
+    <w:link w:val="a5"/>
+    <w:uiPriority w:val="99"/>
+    <w:rsid w:val="0092622C"/>
+    <w:rPr>
+      <w:sz w:val="18"/>
+      <w:szCs w:val="18"/>
+    </w:rPr>
+  </w:style>
+  <w:style w:type="paragraph" w:styleId="a7">
+    <w:name w:val="footer"/>
+    <w:basedOn w:val="a"/>
+    <w:link w:val="a8"/>
+    <w:uiPriority w:val="99"/>
+    <w:unhideWhenUsed/>
+    <w:rsid w:val="0092622C"/>
+    <w:pPr>
+      <w:tabs>
+        <w:tab w:val="center" w:pos="4153"/>
+        <w:tab w:val="right" w:pos="8306"/>
+      </w:tabs>
+      <w:snapToGrid w:val="0"/>
+      <w:jc w:val="left"/>
+    </w:pPr>
+    <w:rPr>
+      <w:sz w:val="18"/>
+      <w:szCs w:val="18"/>
+    </w:rPr>
+  </w:style>
+  <w:style w:type="character" w:customStyle="1" w:styleId="a8">
+    <w:name w:val="页脚 字符"/>
+    <w:basedOn w:val="a0"/>
+    <w:link w:val="a7"/>
+    <w:uiPriority w:val="99"/>
+    <w:rsid w:val="0092622C"/>
+    <w:rPr>
+      <w:sz w:val="18"/>
+      <w:szCs w:val="18"/>
+    </w:rPr>
+  </w:style>
+  <w:style w:type="character" w:customStyle="1" w:styleId="10">
+    <w:name w:val="标题 1 字符"/>
+    <w:basedOn w:val="a0"/>
+    <w:link w:val="1"/>
+    <w:uiPriority w:val="9"/>
+    <w:rsid w:val="0092622C"/>
+    <w:rPr>
+      <w:b/>
+      <w:bCs/>
+      <w:kern w:val="44"/>
+      <w:sz w:val="44"/>
+      <w:szCs w:val="44"/>
+    </w:rPr>
   </w:style>
 </w:styles>
 </file>

--- a/Node.js学习笔记.docx
+++ b/Node.js学习笔记.docx
@@ -6,7 +6,7 @@
       <w:pPr>
         <w:pStyle w:val="1"/>
         <w:rPr>
-          <w:rFonts w:ascii="微软雅黑" w:eastAsia="微软雅黑" w:hAnsi="微软雅黑" w:hint="eastAsia"/>
+          <w:rFonts w:ascii="微软雅黑" w:eastAsia="微软雅黑" w:hAnsi="微软雅黑"/>
           <w:sz w:val="28"/>
           <w:szCs w:val="28"/>
         </w:rPr>
@@ -48,7 +48,66 @@
           <w:sz w:val="18"/>
           <w:szCs w:val="18"/>
         </w:rPr>
-        <w:t>1</w:t>
+        <w:t>N</w:t>
+      </w:r>
+      <w:r>
+        <w:rPr>
+          <w:rFonts w:ascii="微软雅黑" w:eastAsia="微软雅黑" w:hAnsi="微软雅黑" w:hint="eastAsia"/>
+          <w:sz w:val="18"/>
+          <w:szCs w:val="18"/>
+        </w:rPr>
+        <w:t>odejs是JavaScript的运行环境；</w:t>
+      </w:r>
+    </w:p>
+    <w:p>
+      <w:pPr>
+        <w:pStyle w:val="a4"/>
+        <w:ind w:left="360" w:firstLineChars="0" w:firstLine="0"/>
+        <w:rPr>
+          <w:rFonts w:ascii="微软雅黑" w:eastAsia="微软雅黑" w:hAnsi="微软雅黑" w:hint="eastAsia"/>
+          <w:sz w:val="18"/>
+          <w:szCs w:val="18"/>
+        </w:rPr>
+      </w:pPr>
+      <w:r>
+        <w:rPr>
+          <w:noProof/>
+        </w:rPr>
+        <w:drawing>
+          <wp:inline distT="0" distB="0" distL="0" distR="0" wp14:anchorId="0A4E9479" wp14:editId="02D450C8">
+            <wp:extent cx="5274310" cy="721995"/>
+            <wp:effectExtent l="0" t="0" r="2540" b="1905"/>
+            <wp:docPr id="3" name="图片 3"/>
+            <wp:cNvGraphicFramePr>
+              <a:graphicFrameLocks xmlns:a="http://schemas.openxmlformats.org/drawingml/2006/main" noChangeAspect="1"/>
+            </wp:cNvGraphicFramePr>
+            <a:graphic xmlns:a="http://schemas.openxmlformats.org/drawingml/2006/main">
+              <a:graphicData uri="http://schemas.openxmlformats.org/drawingml/2006/picture">
+                <pic:pic xmlns:pic="http://schemas.openxmlformats.org/drawingml/2006/picture">
+                  <pic:nvPicPr>
+                    <pic:cNvPr id="1" name=""/>
+                    <pic:cNvPicPr/>
+                  </pic:nvPicPr>
+                  <pic:blipFill>
+                    <a:blip r:embed="rId7"/>
+                    <a:stretch>
+                      <a:fillRect/>
+                    </a:stretch>
+                  </pic:blipFill>
+                  <pic:spPr>
+                    <a:xfrm>
+                      <a:off x="0" y="0"/>
+                      <a:ext cx="5274310" cy="721995"/>
+                    </a:xfrm>
+                    <a:prstGeom prst="rect">
+                      <a:avLst/>
+                    </a:prstGeom>
+                  </pic:spPr>
+                </pic:pic>
+              </a:graphicData>
+            </a:graphic>
+          </wp:inline>
+        </w:drawing>
       </w:r>
     </w:p>
     <w:p>
@@ -67,11 +126,94 @@
       </w:pPr>
       <w:r>
         <w:rPr>
-          <w:rFonts w:ascii="微软雅黑" w:eastAsia="微软雅黑" w:hAnsi="微软雅黑"/>
-          <w:sz w:val="18"/>
-          <w:szCs w:val="18"/>
-        </w:rPr>
-        <w:t>1</w:t>
+          <w:rFonts w:ascii="微软雅黑" w:eastAsia="微软雅黑" w:hAnsi="微软雅黑" w:hint="eastAsia"/>
+          <w:sz w:val="18"/>
+          <w:szCs w:val="18"/>
+        </w:rPr>
+        <w:t>基于</w:t>
+      </w:r>
+      <w:r>
+        <w:rPr>
+          <w:rFonts w:ascii="微软雅黑" w:eastAsia="微软雅黑" w:hAnsi="微软雅黑"/>
+          <w:sz w:val="18"/>
+          <w:szCs w:val="18"/>
+        </w:rPr>
+        <w:t>N</w:t>
+      </w:r>
+      <w:r>
+        <w:rPr>
+          <w:rFonts w:ascii="微软雅黑" w:eastAsia="微软雅黑" w:hAnsi="微软雅黑" w:hint="eastAsia"/>
+          <w:sz w:val="18"/>
+          <w:szCs w:val="18"/>
+        </w:rPr>
+        <w:t>odejs</w:t>
+      </w:r>
+      <w:r>
+        <w:rPr>
+          <w:rFonts w:ascii="微软雅黑" w:eastAsia="微软雅黑" w:hAnsi="微软雅黑"/>
+          <w:sz w:val="18"/>
+          <w:szCs w:val="18"/>
+        </w:rPr>
+        <w:t xml:space="preserve"> </w:t>
+      </w:r>
+      <w:r>
+        <w:rPr>
+          <w:rFonts w:ascii="微软雅黑" w:eastAsia="微软雅黑" w:hAnsi="微软雅黑" w:hint="eastAsia"/>
+          <w:sz w:val="18"/>
+          <w:szCs w:val="18"/>
+        </w:rPr>
+        <w:t>的技术和完成的项目：</w:t>
+      </w:r>
+    </w:p>
+    <w:p>
+      <w:pPr>
+        <w:pStyle w:val="a4"/>
+        <w:ind w:left="360" w:firstLineChars="0" w:firstLine="0"/>
+        <w:rPr>
+          <w:rFonts w:ascii="微软雅黑" w:eastAsia="微软雅黑" w:hAnsi="微软雅黑" w:hint="eastAsia"/>
+          <w:sz w:val="18"/>
+          <w:szCs w:val="18"/>
+        </w:rPr>
+      </w:pPr>
+      <w:r>
+        <w:rPr>
+          <w:noProof/>
+        </w:rPr>
+        <w:drawing>
+          <wp:inline distT="0" distB="0" distL="0" distR="0" wp14:anchorId="30A29586" wp14:editId="1E3CD9A0">
+            <wp:extent cx="5274310" cy="2967355"/>
+            <wp:effectExtent l="0" t="0" r="2540" b="4445"/>
+            <wp:docPr id="1" name="图片 1"/>
+            <wp:cNvGraphicFramePr>
+              <a:graphicFrameLocks xmlns:a="http://schemas.openxmlformats.org/drawingml/2006/main" noChangeAspect="1"/>
+            </wp:cNvGraphicFramePr>
+            <a:graphic xmlns:a="http://schemas.openxmlformats.org/drawingml/2006/main">
+              <a:graphicData uri="http://schemas.openxmlformats.org/drawingml/2006/picture">
+                <pic:pic xmlns:pic="http://schemas.openxmlformats.org/drawingml/2006/picture">
+                  <pic:nvPicPr>
+                    <pic:cNvPr id="1" name=""/>
+                    <pic:cNvPicPr/>
+                  </pic:nvPicPr>
+                  <pic:blipFill>
+                    <a:blip r:embed="rId8"/>
+                    <a:stretch>
+                      <a:fillRect/>
+                    </a:stretch>
+                  </pic:blipFill>
+                  <pic:spPr>
+                    <a:xfrm>
+                      <a:off x="0" y="0"/>
+                      <a:ext cx="5274310" cy="2967355"/>
+                    </a:xfrm>
+                    <a:prstGeom prst="rect">
+                      <a:avLst/>
+                    </a:prstGeom>
+                  </pic:spPr>
+                </pic:pic>
+              </a:graphicData>
+            </a:graphic>
+          </wp:inline>
+        </w:drawing>
       </w:r>
     </w:p>
     <w:p>
@@ -90,11 +232,119 @@
       </w:pPr>
       <w:r>
         <w:rPr>
-          <w:rFonts w:ascii="微软雅黑" w:eastAsia="微软雅黑" w:hAnsi="微软雅黑"/>
-          <w:sz w:val="18"/>
-          <w:szCs w:val="18"/>
-        </w:rPr>
-        <w:t>1</w:t>
+          <w:rFonts w:ascii="微软雅黑" w:eastAsia="微软雅黑" w:hAnsi="微软雅黑" w:hint="eastAsia"/>
+          <w:sz w:val="18"/>
+          <w:szCs w:val="18"/>
+        </w:rPr>
+        <w:t>网站推荐：</w:t>
+      </w:r>
+      <w:hyperlink r:id="rId9" w:history="1">
+        <w:r>
+          <w:rPr>
+            <w:rStyle w:val="a3"/>
+            <w:rFonts w:ascii="微软雅黑" w:eastAsia="微软雅黑" w:hAnsi="微软雅黑"/>
+            <w:sz w:val="18"/>
+            <w:szCs w:val="18"/>
+          </w:rPr>
+          <w:t>https://nodejs.org</w:t>
+        </w:r>
+      </w:hyperlink>
+      <w:r>
+        <w:rPr>
+          <w:rFonts w:ascii="微软雅黑" w:eastAsia="微软雅黑" w:hAnsi="微软雅黑"/>
+          <w:sz w:val="18"/>
+          <w:szCs w:val="18"/>
+        </w:rPr>
+        <w:t xml:space="preserve"> </w:t>
+      </w:r>
+      <w:r>
+        <w:rPr>
+          <w:rFonts w:ascii="微软雅黑" w:eastAsia="微软雅黑" w:hAnsi="微软雅黑" w:hint="eastAsia"/>
+          <w:sz w:val="18"/>
+          <w:szCs w:val="18"/>
+        </w:rPr>
+        <w:t>；</w:t>
+      </w:r>
+      <w:hyperlink r:id="rId10" w:history="1">
+        <w:r>
+          <w:rPr>
+            <w:rStyle w:val="a3"/>
+            <w:rFonts w:ascii="微软雅黑" w:eastAsia="微软雅黑" w:hAnsi="微软雅黑" w:hint="eastAsia"/>
+            <w:sz w:val="18"/>
+            <w:szCs w:val="18"/>
+          </w:rPr>
+          <w:t>https://www.npmjs.com</w:t>
+        </w:r>
+      </w:hyperlink>
+      <w:r>
+        <w:rPr>
+          <w:rFonts w:ascii="微软雅黑" w:eastAsia="微软雅黑" w:hAnsi="微软雅黑"/>
+          <w:sz w:val="18"/>
+          <w:szCs w:val="18"/>
+        </w:rPr>
+        <w:t xml:space="preserve"> </w:t>
+      </w:r>
+      <w:r>
+        <w:rPr>
+          <w:rFonts w:ascii="微软雅黑" w:eastAsia="微软雅黑" w:hAnsi="微软雅黑" w:hint="eastAsia"/>
+          <w:sz w:val="18"/>
+          <w:szCs w:val="18"/>
+        </w:rPr>
+        <w:t>；</w:t>
+      </w:r>
+      <w:hyperlink r:id="rId11" w:history="1">
+        <w:r>
+          <w:rPr>
+            <w:rStyle w:val="a3"/>
+            <w:rFonts w:ascii="微软雅黑" w:eastAsia="微软雅黑" w:hAnsi="微软雅黑"/>
+            <w:sz w:val="18"/>
+            <w:szCs w:val="18"/>
+          </w:rPr>
+          <w:t>https://stackoverflow.com/</w:t>
+        </w:r>
+      </w:hyperlink>
+      <w:r>
+        <w:rPr>
+          <w:rFonts w:ascii="微软雅黑" w:eastAsia="微软雅黑" w:hAnsi="微软雅黑"/>
+          <w:sz w:val="18"/>
+          <w:szCs w:val="18"/>
+        </w:rPr>
+        <w:t xml:space="preserve"> </w:t>
+      </w:r>
+      <w:r>
+        <w:rPr>
+          <w:rFonts w:ascii="微软雅黑" w:eastAsia="微软雅黑" w:hAnsi="微软雅黑" w:hint="eastAsia"/>
+          <w:sz w:val="18"/>
+          <w:szCs w:val="18"/>
+        </w:rPr>
+        <w:t>；</w:t>
+      </w:r>
+      <w:hyperlink r:id="rId12" w:history="1">
+        <w:r>
+          <w:rPr>
+            <w:rStyle w:val="a3"/>
+            <w:rFonts w:ascii="微软雅黑" w:eastAsia="微软雅黑" w:hAnsi="微软雅黑"/>
+            <w:sz w:val="18"/>
+            <w:szCs w:val="18"/>
+          </w:rPr>
+          <w:t>https://github.com/</w:t>
+        </w:r>
+      </w:hyperlink>
+      <w:r>
+        <w:rPr>
+          <w:rFonts w:ascii="微软雅黑" w:eastAsia="微软雅黑" w:hAnsi="微软雅黑"/>
+          <w:sz w:val="18"/>
+          <w:szCs w:val="18"/>
+        </w:rPr>
+        <w:t xml:space="preserve"> </w:t>
+      </w:r>
+      <w:r>
+        <w:rPr>
+          <w:rFonts w:ascii="微软雅黑" w:eastAsia="微软雅黑" w:hAnsi="微软雅黑" w:hint="eastAsia"/>
+          <w:sz w:val="18"/>
+          <w:szCs w:val="18"/>
+        </w:rPr>
+        <w:t>；</w:t>
       </w:r>
     </w:p>
     <w:p>
@@ -117,7 +367,67 @@
           <w:sz w:val="18"/>
           <w:szCs w:val="18"/>
         </w:rPr>
-        <w:t>1</w:t>
+        <w:t>N</w:t>
+      </w:r>
+      <w:r>
+        <w:rPr>
+          <w:rFonts w:ascii="微软雅黑" w:eastAsia="微软雅黑" w:hAnsi="微软雅黑" w:hint="eastAsia"/>
+          <w:sz w:val="18"/>
+          <w:szCs w:val="18"/>
+        </w:rPr>
+        <w:t>odejs版本问题</w:t>
+      </w:r>
+    </w:p>
+    <w:p>
+      <w:pPr>
+        <w:pStyle w:val="a4"/>
+        <w:ind w:left="360" w:firstLineChars="0" w:firstLine="0"/>
+        <w:rPr>
+          <w:rFonts w:ascii="微软雅黑" w:eastAsia="微软雅黑" w:hAnsi="微软雅黑" w:hint="eastAsia"/>
+          <w:sz w:val="18"/>
+          <w:szCs w:val="18"/>
+        </w:rPr>
+      </w:pPr>
+      <w:r>
+        <w:rPr>
+          <w:noProof/>
+        </w:rPr>
+        <w:lastRenderedPageBreak/>
+        <w:drawing>
+          <wp:inline distT="0" distB="0" distL="0" distR="0" wp14:anchorId="7F765DBC" wp14:editId="7F567E8B">
+            <wp:extent cx="5274310" cy="3301365"/>
+            <wp:effectExtent l="0" t="0" r="2540" b="0"/>
+            <wp:docPr id="2" name="图片 2"/>
+            <wp:cNvGraphicFramePr>
+              <a:graphicFrameLocks xmlns:a="http://schemas.openxmlformats.org/drawingml/2006/main" noChangeAspect="1"/>
+            </wp:cNvGraphicFramePr>
+            <a:graphic xmlns:a="http://schemas.openxmlformats.org/drawingml/2006/main">
+              <a:graphicData uri="http://schemas.openxmlformats.org/drawingml/2006/picture">
+                <pic:pic xmlns:pic="http://schemas.openxmlformats.org/drawingml/2006/picture">
+                  <pic:nvPicPr>
+                    <pic:cNvPr id="1" name=""/>
+                    <pic:cNvPicPr/>
+                  </pic:nvPicPr>
+                  <pic:blipFill>
+                    <a:blip r:embed="rId13"/>
+                    <a:stretch>
+                      <a:fillRect/>
+                    </a:stretch>
+                  </pic:blipFill>
+                  <pic:spPr>
+                    <a:xfrm>
+                      <a:off x="0" y="0"/>
+                      <a:ext cx="5274310" cy="3301365"/>
+                    </a:xfrm>
+                    <a:prstGeom prst="rect">
+                      <a:avLst/>
+                    </a:prstGeom>
+                  </pic:spPr>
+                </pic:pic>
+              </a:graphicData>
+            </a:graphic>
+          </wp:inline>
+        </w:drawing>
       </w:r>
     </w:p>
     <w:p>
@@ -136,7 +446,1247 @@
       </w:pPr>
       <w:r>
         <w:rPr>
-          <w:rFonts w:ascii="微软雅黑" w:eastAsia="微软雅黑" w:hAnsi="微软雅黑"/>
+          <w:rFonts w:ascii="微软雅黑" w:eastAsia="微软雅黑" w:hAnsi="微软雅黑" w:hint="eastAsia"/>
+          <w:sz w:val="18"/>
+          <w:szCs w:val="18"/>
+        </w:rPr>
+        <w:t>安装gitbash、安装nodejs</w:t>
+      </w:r>
+      <w:r>
+        <w:rPr>
+          <w:rFonts w:ascii="微软雅黑" w:eastAsia="微软雅黑" w:hAnsi="微软雅黑" w:hint="eastAsia"/>
+          <w:sz w:val="18"/>
+          <w:szCs w:val="18"/>
+        </w:rPr>
+        <w:t>；官网直接下载傻瓜式安装</w:t>
+      </w:r>
+      <w:r>
+        <w:rPr>
+          <w:rFonts w:ascii="微软雅黑" w:eastAsia="微软雅黑" w:hAnsi="微软雅黑" w:hint="eastAsia"/>
+          <w:sz w:val="18"/>
+          <w:szCs w:val="18"/>
+        </w:rPr>
+        <w:t>；查看版本号：node</w:t>
+      </w:r>
+      <w:r>
+        <w:rPr>
+          <w:rFonts w:ascii="微软雅黑" w:eastAsia="微软雅黑" w:hAnsi="微软雅黑"/>
+          <w:sz w:val="18"/>
+          <w:szCs w:val="18"/>
+        </w:rPr>
+        <w:t xml:space="preserve"> -v</w:t>
+      </w:r>
+      <w:r>
+        <w:rPr>
+          <w:rFonts w:ascii="微软雅黑" w:eastAsia="微软雅黑" w:hAnsi="微软雅黑" w:hint="eastAsia"/>
+          <w:sz w:val="18"/>
+          <w:szCs w:val="18"/>
+        </w:rPr>
+        <w:t>，npm</w:t>
+      </w:r>
+      <w:r>
+        <w:rPr>
+          <w:rFonts w:ascii="微软雅黑" w:eastAsia="微软雅黑" w:hAnsi="微软雅黑"/>
+          <w:sz w:val="18"/>
+          <w:szCs w:val="18"/>
+        </w:rPr>
+        <w:t>-v</w:t>
+      </w:r>
+    </w:p>
+    <w:p>
+      <w:pPr>
+        <w:pStyle w:val="a4"/>
+        <w:numPr>
+          <w:ilvl w:val="0"/>
+          <w:numId w:val="2"/>
+        </w:numPr>
+        <w:ind w:firstLineChars="0"/>
+        <w:rPr>
+          <w:rFonts w:ascii="微软雅黑" w:eastAsia="微软雅黑" w:hAnsi="微软雅黑"/>
+          <w:sz w:val="18"/>
+          <w:szCs w:val="18"/>
+        </w:rPr>
+      </w:pPr>
+      <w:r>
+        <w:rPr>
+          <w:rFonts w:ascii="微软雅黑" w:eastAsia="微软雅黑" w:hAnsi="微软雅黑" w:hint="eastAsia"/>
+          <w:sz w:val="18"/>
+          <w:szCs w:val="18"/>
+          <w:highlight w:val="yellow"/>
+        </w:rPr>
+        <w:t>事件冒泡</w:t>
+      </w:r>
+      <w:r>
+        <w:rPr>
+          <w:rFonts w:ascii="微软雅黑" w:eastAsia="微软雅黑" w:hAnsi="微软雅黑" w:hint="eastAsia"/>
+          <w:sz w:val="18"/>
+          <w:szCs w:val="18"/>
+        </w:rPr>
+        <w:t>：</w:t>
+      </w:r>
+      <w:r>
+        <w:rPr>
+          <w:rFonts w:ascii="微软雅黑" w:eastAsia="微软雅黑" w:hAnsi="微软雅黑" w:hint="eastAsia"/>
+          <w:sz w:val="18"/>
+          <w:szCs w:val="18"/>
+        </w:rPr>
+        <w:t>只要是能够触发事件冒泡的情况下，就考虑取消事件冒泡，或者直接利用事件冒泡</w:t>
+      </w:r>
+    </w:p>
+    <w:p>
+      <w:pPr>
+        <w:pStyle w:val="a4"/>
+        <w:ind w:left="360" w:firstLineChars="0" w:firstLine="0"/>
+        <w:rPr>
+          <w:rFonts w:ascii="微软雅黑" w:eastAsia="微软雅黑" w:hAnsi="微软雅黑" w:hint="eastAsia"/>
+          <w:sz w:val="18"/>
+          <w:szCs w:val="18"/>
+        </w:rPr>
+      </w:pPr>
+      <w:r>
+        <w:rPr>
+          <w:noProof/>
+        </w:rPr>
+        <w:drawing>
+          <wp:inline distT="0" distB="0" distL="0" distR="0" wp14:anchorId="35B8C862" wp14:editId="3649BC60">
+            <wp:extent cx="5274310" cy="3203575"/>
+            <wp:effectExtent l="0" t="0" r="2540" b="0"/>
+            <wp:docPr id="4" name="图片 4"/>
+            <wp:cNvGraphicFramePr>
+              <a:graphicFrameLocks xmlns:a="http://schemas.openxmlformats.org/drawingml/2006/main" noChangeAspect="1"/>
+            </wp:cNvGraphicFramePr>
+            <a:graphic xmlns:a="http://schemas.openxmlformats.org/drawingml/2006/main">
+              <a:graphicData uri="http://schemas.openxmlformats.org/drawingml/2006/picture">
+                <pic:pic xmlns:pic="http://schemas.openxmlformats.org/drawingml/2006/picture">
+                  <pic:nvPicPr>
+                    <pic:cNvPr id="1" name=""/>
+                    <pic:cNvPicPr/>
+                  </pic:nvPicPr>
+                  <pic:blipFill>
+                    <a:blip r:embed="rId14"/>
+                    <a:stretch>
+                      <a:fillRect/>
+                    </a:stretch>
+                  </pic:blipFill>
+                  <pic:spPr>
+                    <a:xfrm>
+                      <a:off x="0" y="0"/>
+                      <a:ext cx="5274310" cy="3203575"/>
+                    </a:xfrm>
+                    <a:prstGeom prst="rect">
+                      <a:avLst/>
+                    </a:prstGeom>
+                  </pic:spPr>
+                </pic:pic>
+              </a:graphicData>
+            </a:graphic>
+          </wp:inline>
+        </w:drawing>
+      </w:r>
+      <w:r>
+        <w:rPr>
+          <w:noProof/>
+        </w:rPr>
+        <w:drawing>
+          <wp:inline distT="0" distB="0" distL="0" distR="0" wp14:anchorId="7C6ECB76" wp14:editId="0A80452C">
+            <wp:extent cx="5274310" cy="347345"/>
+            <wp:effectExtent l="0" t="0" r="2540" b="0"/>
+            <wp:docPr id="5" name="图片 5"/>
+            <wp:cNvGraphicFramePr>
+              <a:graphicFrameLocks xmlns:a="http://schemas.openxmlformats.org/drawingml/2006/main" noChangeAspect="1"/>
+            </wp:cNvGraphicFramePr>
+            <a:graphic xmlns:a="http://schemas.openxmlformats.org/drawingml/2006/main">
+              <a:graphicData uri="http://schemas.openxmlformats.org/drawingml/2006/picture">
+                <pic:pic xmlns:pic="http://schemas.openxmlformats.org/drawingml/2006/picture">
+                  <pic:nvPicPr>
+                    <pic:cNvPr id="1" name=""/>
+                    <pic:cNvPicPr/>
+                  </pic:nvPicPr>
+                  <pic:blipFill>
+                    <a:blip r:embed="rId15"/>
+                    <a:stretch>
+                      <a:fillRect/>
+                    </a:stretch>
+                  </pic:blipFill>
+                  <pic:spPr>
+                    <a:xfrm>
+                      <a:off x="0" y="0"/>
+                      <a:ext cx="5274310" cy="347345"/>
+                    </a:xfrm>
+                    <a:prstGeom prst="rect">
+                      <a:avLst/>
+                    </a:prstGeom>
+                  </pic:spPr>
+                </pic:pic>
+              </a:graphicData>
+            </a:graphic>
+          </wp:inline>
+        </w:drawing>
+      </w:r>
+    </w:p>
+    <w:p>
+      <w:pPr>
+        <w:pStyle w:val="a4"/>
+        <w:numPr>
+          <w:ilvl w:val="0"/>
+          <w:numId w:val="2"/>
+        </w:numPr>
+        <w:ind w:firstLineChars="0"/>
+        <w:rPr>
+          <w:rFonts w:ascii="微软雅黑" w:eastAsia="微软雅黑" w:hAnsi="微软雅黑"/>
+          <w:sz w:val="18"/>
+          <w:szCs w:val="18"/>
+        </w:rPr>
+      </w:pPr>
+      <w:r>
+        <w:rPr>
+          <w:rFonts w:ascii="微软雅黑" w:eastAsia="微软雅黑" w:hAnsi="微软雅黑" w:hint="eastAsia"/>
+          <w:sz w:val="18"/>
+          <w:szCs w:val="18"/>
+        </w:rPr>
+        <w:t>实现一个简单</w:t>
+      </w:r>
+      <w:r>
+        <w:rPr>
+          <w:rFonts w:ascii="微软雅黑" w:eastAsia="微软雅黑" w:hAnsi="微软雅黑" w:hint="eastAsia"/>
+          <w:sz w:val="18"/>
+          <w:szCs w:val="18"/>
+        </w:rPr>
+        <w:t>web服务器</w:t>
+      </w:r>
+    </w:p>
+    <w:p>
+      <w:pPr>
+        <w:pStyle w:val="a4"/>
+        <w:ind w:left="360" w:firstLineChars="0" w:firstLine="0"/>
+        <w:rPr>
+          <w:rFonts w:ascii="微软雅黑" w:eastAsia="微软雅黑" w:hAnsi="微软雅黑" w:hint="eastAsia"/>
+          <w:sz w:val="18"/>
+          <w:szCs w:val="18"/>
+        </w:rPr>
+      </w:pPr>
+      <w:r>
+        <w:rPr>
+          <w:noProof/>
+        </w:rPr>
+        <w:lastRenderedPageBreak/>
+        <w:drawing>
+          <wp:inline distT="0" distB="0" distL="0" distR="0" wp14:anchorId="4C42AA75" wp14:editId="396C6A18">
+            <wp:extent cx="5274310" cy="1724660"/>
+            <wp:effectExtent l="0" t="0" r="2540" b="8890"/>
+            <wp:docPr id="6" name="图片 6"/>
+            <wp:cNvGraphicFramePr>
+              <a:graphicFrameLocks xmlns:a="http://schemas.openxmlformats.org/drawingml/2006/main" noChangeAspect="1"/>
+            </wp:cNvGraphicFramePr>
+            <a:graphic xmlns:a="http://schemas.openxmlformats.org/drawingml/2006/main">
+              <a:graphicData uri="http://schemas.openxmlformats.org/drawingml/2006/picture">
+                <pic:pic xmlns:pic="http://schemas.openxmlformats.org/drawingml/2006/picture">
+                  <pic:nvPicPr>
+                    <pic:cNvPr id="1" name=""/>
+                    <pic:cNvPicPr/>
+                  </pic:nvPicPr>
+                  <pic:blipFill>
+                    <a:blip r:embed="rId16"/>
+                    <a:stretch>
+                      <a:fillRect/>
+                    </a:stretch>
+                  </pic:blipFill>
+                  <pic:spPr>
+                    <a:xfrm>
+                      <a:off x="0" y="0"/>
+                      <a:ext cx="5274310" cy="1724660"/>
+                    </a:xfrm>
+                    <a:prstGeom prst="rect">
+                      <a:avLst/>
+                    </a:prstGeom>
+                  </pic:spPr>
+                </pic:pic>
+              </a:graphicData>
+            </a:graphic>
+          </wp:inline>
+        </w:drawing>
+      </w:r>
+    </w:p>
+    <w:p>
+      <w:pPr>
+        <w:pStyle w:val="a4"/>
+        <w:numPr>
+          <w:ilvl w:val="0"/>
+          <w:numId w:val="2"/>
+        </w:numPr>
+        <w:ind w:firstLineChars="0"/>
+        <w:rPr>
+          <w:rFonts w:ascii="微软雅黑" w:eastAsia="微软雅黑" w:hAnsi="微软雅黑"/>
+          <w:sz w:val="18"/>
+          <w:szCs w:val="18"/>
+        </w:rPr>
+      </w:pPr>
+      <w:r>
+        <w:rPr>
+          <w:rFonts w:ascii="微软雅黑" w:eastAsia="微软雅黑" w:hAnsi="微软雅黑" w:hint="eastAsia"/>
+          <w:sz w:val="18"/>
+          <w:szCs w:val="18"/>
+        </w:rPr>
+        <w:t>浏览器执行环境中存在window全局变量，nodejs执行环境中存在process</w:t>
+      </w:r>
+      <w:r>
+        <w:rPr>
+          <w:rFonts w:ascii="微软雅黑" w:eastAsia="微软雅黑" w:hAnsi="微软雅黑" w:hint="eastAsia"/>
+          <w:sz w:val="18"/>
+          <w:szCs w:val="18"/>
+        </w:rPr>
+        <w:t>模块</w:t>
+      </w:r>
+      <w:r>
+        <w:rPr>
+          <w:rFonts w:ascii="微软雅黑" w:eastAsia="微软雅黑" w:hAnsi="微软雅黑" w:hint="eastAsia"/>
+          <w:sz w:val="18"/>
+          <w:szCs w:val="18"/>
+        </w:rPr>
+        <w:t>，这是两者的区别之一</w:t>
+      </w:r>
+      <w:r>
+        <w:rPr>
+          <w:rFonts w:ascii="微软雅黑" w:eastAsia="微软雅黑" w:hAnsi="微软雅黑" w:hint="eastAsia"/>
+          <w:sz w:val="18"/>
+          <w:szCs w:val="18"/>
+        </w:rPr>
+        <w:t>；</w:t>
+      </w:r>
+    </w:p>
+    <w:p>
+      <w:pPr>
+        <w:pStyle w:val="a4"/>
+        <w:numPr>
+          <w:ilvl w:val="0"/>
+          <w:numId w:val="2"/>
+        </w:numPr>
+        <w:ind w:firstLineChars="0"/>
+        <w:rPr>
+          <w:rFonts w:ascii="微软雅黑" w:eastAsia="微软雅黑" w:hAnsi="微软雅黑"/>
+          <w:sz w:val="18"/>
+          <w:szCs w:val="18"/>
+        </w:rPr>
+      </w:pPr>
+      <w:r>
+        <w:rPr>
+          <w:rFonts w:ascii="微软雅黑" w:eastAsia="微软雅黑" w:hAnsi="微软雅黑" w:hint="eastAsia"/>
+          <w:sz w:val="18"/>
+          <w:szCs w:val="18"/>
+        </w:rPr>
+        <w:t>大量</w:t>
+      </w:r>
+      <w:r>
+        <w:rPr>
+          <w:rFonts w:ascii="微软雅黑" w:eastAsia="微软雅黑" w:hAnsi="微软雅黑"/>
+          <w:sz w:val="18"/>
+          <w:szCs w:val="18"/>
+        </w:rPr>
+        <w:t>js文件在页面引入时，很容易出现变量/方法被覆盖掉，特别是这些文件存在依赖关系的时候；容易导致页面出错；</w:t>
+      </w:r>
+    </w:p>
+    <w:p>
+      <w:pPr>
+        <w:pStyle w:val="a4"/>
+        <w:ind w:left="360" w:firstLineChars="0" w:firstLine="0"/>
+        <w:rPr>
+          <w:rFonts w:ascii="微软雅黑" w:eastAsia="微软雅黑" w:hAnsi="微软雅黑"/>
+          <w:sz w:val="18"/>
+          <w:szCs w:val="18"/>
+        </w:rPr>
+      </w:pPr>
+      <w:r>
+        <w:rPr>
+          <w:rFonts w:ascii="微软雅黑" w:eastAsia="微软雅黑" w:hAnsi="微软雅黑" w:hint="eastAsia"/>
+          <w:sz w:val="18"/>
+          <w:szCs w:val="18"/>
+        </w:rPr>
+        <w:t>因为</w:t>
+      </w:r>
+      <w:r>
+        <w:rPr>
+          <w:rFonts w:ascii="微软雅黑" w:eastAsia="微软雅黑" w:hAnsi="微软雅黑"/>
+          <w:sz w:val="18"/>
+          <w:szCs w:val="18"/>
+        </w:rPr>
+        <w:t>javascript天生缺少一种</w:t>
+      </w:r>
+      <w:r>
+        <w:rPr>
+          <w:rFonts w:ascii="微软雅黑" w:eastAsia="微软雅黑" w:hAnsi="微软雅黑"/>
+          <w:sz w:val="18"/>
+          <w:szCs w:val="18"/>
+          <w:highlight w:val="yellow"/>
+        </w:rPr>
+        <w:t>模块管理机制</w:t>
+      </w:r>
+      <w:r>
+        <w:rPr>
+          <w:rFonts w:ascii="微软雅黑" w:eastAsia="微软雅黑" w:hAnsi="微软雅黑"/>
+          <w:sz w:val="18"/>
+          <w:szCs w:val="18"/>
+        </w:rPr>
+        <w:t xml:space="preserve"> 来隔离实现不同功能的JS片段；避免他们相互污染；</w:t>
+      </w:r>
+    </w:p>
+    <w:p>
+      <w:pPr>
+        <w:pStyle w:val="a4"/>
+        <w:ind w:left="360" w:firstLineChars="0" w:firstLine="0"/>
+        <w:rPr>
+          <w:rFonts w:ascii="微软雅黑" w:eastAsia="微软雅黑" w:hAnsi="微软雅黑"/>
+          <w:sz w:val="18"/>
+          <w:szCs w:val="18"/>
+        </w:rPr>
+      </w:pPr>
+      <w:r>
+        <w:rPr>
+          <w:rFonts w:ascii="微软雅黑" w:eastAsia="微软雅黑" w:hAnsi="微软雅黑"/>
+          <w:sz w:val="18"/>
+          <w:szCs w:val="18"/>
+        </w:rPr>
+        <w:t>为此我们经常采用命名空间的方法，</w:t>
+      </w:r>
+      <w:r>
+        <w:rPr>
+          <w:rFonts w:ascii="微软雅黑" w:eastAsia="微软雅黑" w:hAnsi="微软雅黑" w:hint="eastAsia"/>
+          <w:sz w:val="18"/>
+          <w:szCs w:val="18"/>
+        </w:rPr>
+        <w:t>把</w:t>
+      </w:r>
+      <w:r>
+        <w:rPr>
+          <w:rFonts w:ascii="微软雅黑" w:eastAsia="微软雅黑" w:hAnsi="微软雅黑"/>
+          <w:sz w:val="18"/>
+          <w:szCs w:val="18"/>
+        </w:rPr>
+        <w:t>变量和函数限制在某个特定的作用域内；人肉约定一套</w:t>
+      </w:r>
+      <w:r>
+        <w:rPr>
+          <w:rFonts w:ascii="微软雅黑" w:eastAsia="微软雅黑" w:hAnsi="微软雅黑"/>
+          <w:sz w:val="18"/>
+          <w:szCs w:val="18"/>
+          <w:highlight w:val="yellow"/>
+        </w:rPr>
+        <w:t>命名规范</w:t>
+      </w:r>
+      <w:r>
+        <w:rPr>
+          <w:rFonts w:ascii="微软雅黑" w:eastAsia="微软雅黑" w:hAnsi="微软雅黑"/>
+          <w:sz w:val="18"/>
+          <w:szCs w:val="18"/>
+        </w:rPr>
+        <w:t>来约束代码，从而保证代码的安全执行。如jQuery必须通过$来调用</w:t>
+      </w:r>
+      <w:r>
+        <w:rPr>
+          <w:rFonts w:ascii="微软雅黑" w:eastAsia="微软雅黑" w:hAnsi="微软雅黑" w:hint="eastAsia"/>
+          <w:sz w:val="18"/>
+          <w:szCs w:val="18"/>
+        </w:rPr>
+        <w:t>其中的</w:t>
+      </w:r>
+      <w:r>
+        <w:rPr>
+          <w:rFonts w:ascii="微软雅黑" w:eastAsia="微软雅黑" w:hAnsi="微软雅黑"/>
+          <w:sz w:val="18"/>
+          <w:szCs w:val="18"/>
+        </w:rPr>
+        <w:t>方法</w:t>
+      </w:r>
+      <w:r>
+        <w:rPr>
+          <w:rFonts w:ascii="微软雅黑" w:eastAsia="微软雅黑" w:hAnsi="微软雅黑" w:hint="eastAsia"/>
+          <w:sz w:val="18"/>
+          <w:szCs w:val="18"/>
+        </w:rPr>
+        <w:t>；</w:t>
+      </w:r>
+    </w:p>
+    <w:p>
+      <w:pPr>
+        <w:pStyle w:val="a4"/>
+        <w:ind w:left="360" w:firstLineChars="0" w:firstLine="0"/>
+        <w:rPr>
+          <w:rFonts w:ascii="微软雅黑" w:eastAsia="微软雅黑" w:hAnsi="微软雅黑"/>
+          <w:sz w:val="18"/>
+          <w:szCs w:val="18"/>
+        </w:rPr>
+      </w:pPr>
+      <w:r>
+        <w:rPr>
+          <w:rFonts w:ascii="微软雅黑" w:eastAsia="微软雅黑" w:hAnsi="微软雅黑" w:hint="eastAsia"/>
+          <w:sz w:val="18"/>
+          <w:szCs w:val="18"/>
+        </w:rPr>
+        <w:t>在</w:t>
+      </w:r>
+      <w:r>
+        <w:rPr>
+          <w:rFonts w:ascii="微软雅黑" w:eastAsia="微软雅黑" w:hAnsi="微软雅黑" w:hint="eastAsia"/>
+          <w:sz w:val="18"/>
+          <w:szCs w:val="18"/>
+          <w:highlight w:val="yellow"/>
+        </w:rPr>
+        <w:t>commonjs</w:t>
+      </w:r>
+      <w:r>
+        <w:rPr>
+          <w:rFonts w:ascii="微软雅黑" w:eastAsia="微软雅黑" w:hAnsi="微软雅黑" w:hint="eastAsia"/>
+          <w:sz w:val="18"/>
+          <w:szCs w:val="18"/>
+        </w:rPr>
+        <w:t>中</w:t>
+      </w:r>
+      <w:r>
+        <w:rPr>
+          <w:rFonts w:ascii="微软雅黑" w:eastAsia="微软雅黑" w:hAnsi="微软雅黑" w:hint="eastAsia"/>
+          <w:sz w:val="18"/>
+          <w:szCs w:val="18"/>
+        </w:rPr>
+        <w:t>一个文件就是一个</w:t>
+      </w:r>
+      <w:r>
+        <w:rPr>
+          <w:rFonts w:ascii="微软雅黑" w:eastAsia="微软雅黑" w:hAnsi="微软雅黑" w:hint="eastAsia"/>
+          <w:sz w:val="18"/>
+          <w:szCs w:val="18"/>
+          <w:highlight w:val="yellow"/>
+        </w:rPr>
+        <w:t>模块</w:t>
+      </w:r>
+      <w:r>
+        <w:rPr>
+          <w:rFonts w:ascii="微软雅黑" w:eastAsia="微软雅黑" w:hAnsi="微软雅黑"/>
+          <w:sz w:val="18"/>
+          <w:szCs w:val="18"/>
+        </w:rPr>
+        <w:t>,就是一个</w:t>
+      </w:r>
+      <w:r>
+        <w:rPr>
+          <w:rFonts w:ascii="微软雅黑" w:eastAsia="微软雅黑" w:hAnsi="微软雅黑"/>
+          <w:sz w:val="18"/>
+          <w:szCs w:val="18"/>
+          <w:highlight w:val="yellow"/>
+        </w:rPr>
+        <w:t>作用域</w:t>
+      </w:r>
+      <w:r>
+        <w:rPr>
+          <w:rFonts w:ascii="微软雅黑" w:eastAsia="微软雅黑" w:hAnsi="微软雅黑" w:hint="eastAsia"/>
+          <w:sz w:val="18"/>
+          <w:szCs w:val="18"/>
+        </w:rPr>
+        <w:t>；</w:t>
+      </w:r>
+    </w:p>
+    <w:p>
+      <w:pPr>
+        <w:pStyle w:val="a4"/>
+        <w:ind w:left="360" w:firstLineChars="0" w:firstLine="0"/>
+        <w:rPr>
+          <w:rFonts w:ascii="微软雅黑" w:eastAsia="微软雅黑" w:hAnsi="微软雅黑"/>
+          <w:sz w:val="18"/>
+          <w:szCs w:val="18"/>
+        </w:rPr>
+      </w:pPr>
+      <w:r>
+        <w:rPr>
+          <w:rFonts w:ascii="微软雅黑" w:eastAsia="微软雅黑" w:hAnsi="微软雅黑"/>
+          <w:sz w:val="18"/>
+          <w:szCs w:val="18"/>
+        </w:rPr>
+        <w:t>Node js借鉴了Commonjs的模块组织理念；并</w:t>
+      </w:r>
+      <w:r>
+        <w:rPr>
+          <w:rFonts w:ascii="微软雅黑" w:eastAsia="微软雅黑" w:hAnsi="微软雅黑"/>
+          <w:sz w:val="18"/>
+          <w:szCs w:val="18"/>
+          <w:highlight w:val="yellow"/>
+        </w:rPr>
+        <w:t>基于commonjs实现了一套模块管理系统</w:t>
+      </w:r>
+      <w:r>
+        <w:rPr>
+          <w:rFonts w:ascii="微软雅黑" w:eastAsia="微软雅黑" w:hAnsi="微软雅黑"/>
+          <w:sz w:val="18"/>
+          <w:szCs w:val="18"/>
+        </w:rPr>
+        <w:t>；在Nodejs中每个js文件可以看做是一个</w:t>
+      </w:r>
+      <w:r>
+        <w:rPr>
+          <w:rFonts w:ascii="微软雅黑" w:eastAsia="微软雅黑" w:hAnsi="微软雅黑"/>
+          <w:sz w:val="18"/>
+          <w:szCs w:val="18"/>
+          <w:highlight w:val="yellow"/>
+        </w:rPr>
+        <w:t>独立的模块</w:t>
+      </w:r>
+      <w:r>
+        <w:rPr>
+          <w:rFonts w:ascii="微软雅黑" w:eastAsia="微软雅黑" w:hAnsi="微软雅黑"/>
+          <w:sz w:val="18"/>
+          <w:szCs w:val="18"/>
+        </w:rPr>
+        <w:t>； 在里边不需要有命名空间，不用担心变量污染，整个文件中的代码可以非常自然的组织起来， 整个模块可以通过</w:t>
+      </w:r>
+      <w:r>
+        <w:rPr>
+          <w:rFonts w:ascii="微软雅黑" w:eastAsia="微软雅黑" w:hAnsi="微软雅黑" w:hint="eastAsia"/>
+          <w:sz w:val="18"/>
+          <w:szCs w:val="18"/>
+        </w:rPr>
+        <w:t>彼此</w:t>
+      </w:r>
+      <w:r>
+        <w:rPr>
+          <w:rFonts w:ascii="微软雅黑" w:eastAsia="微软雅黑" w:hAnsi="微软雅黑"/>
+          <w:sz w:val="18"/>
+          <w:szCs w:val="18"/>
+        </w:rPr>
+        <w:t>的依赖引入组合起来从而形成更强大的功能/功能包； 安装nodejs时会安装</w:t>
+      </w:r>
+      <w:r>
+        <w:rPr>
+          <w:rFonts w:ascii="微软雅黑" w:eastAsia="微软雅黑" w:hAnsi="微软雅黑"/>
+          <w:sz w:val="18"/>
+          <w:szCs w:val="18"/>
+          <w:highlight w:val="yellow"/>
+        </w:rPr>
+        <w:t>np</w:t>
+      </w:r>
+      <w:r>
+        <w:rPr>
+          <w:rFonts w:ascii="微软雅黑" w:eastAsia="微软雅黑" w:hAnsi="微软雅黑" w:hint="eastAsia"/>
+          <w:sz w:val="18"/>
+          <w:szCs w:val="18"/>
+          <w:highlight w:val="yellow"/>
+        </w:rPr>
+        <w:t>m</w:t>
+      </w:r>
+      <w:r>
+        <w:rPr>
+          <w:rFonts w:ascii="微软雅黑" w:eastAsia="微软雅黑" w:hAnsi="微软雅黑"/>
+          <w:sz w:val="18"/>
+          <w:szCs w:val="18"/>
+        </w:rPr>
+        <w:t>这个包管理工具，通过该工具可以往项目中引入各种模块，这些模块的像是相互独立的 完整的；</w:t>
+      </w:r>
+    </w:p>
+    <w:p>
+      <w:pPr>
+        <w:ind w:firstLineChars="233" w:firstLine="419"/>
+        <w:rPr>
+          <w:rFonts w:ascii="微软雅黑" w:eastAsia="微软雅黑" w:hAnsi="微软雅黑"/>
+          <w:sz w:val="18"/>
+          <w:szCs w:val="18"/>
+        </w:rPr>
+      </w:pPr>
+      <w:r>
+        <w:rPr>
+          <w:rFonts w:ascii="微软雅黑" w:eastAsia="微软雅黑" w:hAnsi="微软雅黑"/>
+          <w:sz w:val="18"/>
+          <w:szCs w:val="18"/>
+          <w:highlight w:val="yellow"/>
+        </w:rPr>
+        <w:t>Commonjs规范</w:t>
+      </w:r>
+      <w:r>
+        <w:rPr>
+          <w:rFonts w:ascii="微软雅黑" w:eastAsia="微软雅黑" w:hAnsi="微软雅黑" w:hint="eastAsia"/>
+          <w:sz w:val="18"/>
+          <w:szCs w:val="18"/>
+        </w:rPr>
+        <w:t>包括模块、包、二进制、控制台、编码等规范，来约定</w:t>
+      </w:r>
+      <w:r>
+        <w:rPr>
+          <w:rFonts w:ascii="微软雅黑" w:eastAsia="微软雅黑" w:hAnsi="微软雅黑"/>
+          <w:sz w:val="18"/>
+          <w:szCs w:val="18"/>
+        </w:rPr>
+        <w:t>Javascript怎么来组织编写</w:t>
+      </w:r>
+      <w:r>
+        <w:rPr>
+          <w:rFonts w:ascii="微软雅黑" w:eastAsia="微软雅黑" w:hAnsi="微软雅黑" w:hint="eastAsia"/>
+          <w:sz w:val="18"/>
+          <w:szCs w:val="18"/>
+        </w:rPr>
+        <w:t>；</w:t>
+      </w:r>
+    </w:p>
+    <w:p>
+      <w:pPr>
+        <w:ind w:firstLineChars="233" w:firstLine="419"/>
+        <w:rPr>
+          <w:rFonts w:ascii="微软雅黑" w:eastAsia="微软雅黑" w:hAnsi="微软雅黑"/>
+          <w:sz w:val="18"/>
+          <w:szCs w:val="18"/>
+        </w:rPr>
+      </w:pPr>
+      <w:r>
+        <w:rPr>
+          <w:rFonts w:ascii="微软雅黑" w:eastAsia="微软雅黑" w:hAnsi="微软雅黑"/>
+          <w:sz w:val="18"/>
+          <w:szCs w:val="18"/>
+        </w:rPr>
+        <w:t>同时大部分标准也是在拟定和讨论之中的；</w:t>
+      </w:r>
+    </w:p>
+    <w:p>
+      <w:pPr>
+        <w:ind w:firstLineChars="233" w:firstLine="419"/>
+        <w:rPr>
+          <w:rFonts w:ascii="微软雅黑" w:eastAsia="微软雅黑" w:hAnsi="微软雅黑"/>
+          <w:sz w:val="18"/>
+          <w:szCs w:val="18"/>
+        </w:rPr>
+      </w:pPr>
+      <w:r>
+        <w:rPr>
+          <w:rFonts w:ascii="微软雅黑" w:eastAsia="微软雅黑" w:hAnsi="微软雅黑" w:hint="eastAsia"/>
+          <w:sz w:val="18"/>
+          <w:szCs w:val="18"/>
+        </w:rPr>
+        <w:t>把</w:t>
+      </w:r>
+      <w:r>
+        <w:rPr>
+          <w:rFonts w:ascii="微软雅黑" w:eastAsia="微软雅黑" w:hAnsi="微软雅黑"/>
+          <w:sz w:val="18"/>
+          <w:szCs w:val="18"/>
+        </w:rPr>
+        <w:t xml:space="preserve">不同功能的代码看做是独立的模块，每个模块看做是独立的作用域； </w:t>
+      </w:r>
+    </w:p>
+    <w:p>
+      <w:pPr>
+        <w:ind w:firstLineChars="233" w:firstLine="419"/>
+        <w:rPr>
+          <w:rFonts w:ascii="微软雅黑" w:eastAsia="微软雅黑" w:hAnsi="微软雅黑"/>
+          <w:sz w:val="18"/>
+          <w:szCs w:val="18"/>
+        </w:rPr>
+      </w:pPr>
+      <w:r>
+        <w:rPr>
+          <w:rFonts w:ascii="微软雅黑" w:eastAsia="微软雅黑" w:hAnsi="微软雅黑"/>
+          <w:sz w:val="18"/>
+          <w:szCs w:val="18"/>
+        </w:rPr>
+        <w:t>但并不是孤立的，可能存在</w:t>
+      </w:r>
+      <w:r>
+        <w:rPr>
+          <w:rFonts w:ascii="微软雅黑" w:eastAsia="微软雅黑" w:hAnsi="微软雅黑" w:hint="eastAsia"/>
+          <w:sz w:val="18"/>
+          <w:szCs w:val="18"/>
+        </w:rPr>
+        <w:t>依赖关系；</w:t>
+      </w:r>
+    </w:p>
+    <w:p>
+      <w:pPr>
+        <w:ind w:firstLineChars="233" w:firstLine="419"/>
+        <w:rPr>
+          <w:rFonts w:ascii="微软雅黑" w:eastAsia="微软雅黑" w:hAnsi="微软雅黑"/>
+          <w:sz w:val="18"/>
+          <w:szCs w:val="18"/>
+        </w:rPr>
+      </w:pPr>
+      <w:r>
+        <w:rPr>
+          <w:rFonts w:ascii="微软雅黑" w:eastAsia="微软雅黑" w:hAnsi="微软雅黑" w:hint="eastAsia"/>
+          <w:sz w:val="18"/>
+          <w:szCs w:val="18"/>
+        </w:rPr>
+        <w:t>每个模块可以分为三个关键的部分，分别是</w:t>
+      </w:r>
+      <w:r>
+        <w:rPr>
+          <w:rFonts w:ascii="微软雅黑" w:eastAsia="微软雅黑" w:hAnsi="微软雅黑" w:hint="eastAsia"/>
+          <w:sz w:val="18"/>
+          <w:szCs w:val="18"/>
+          <w:highlight w:val="yellow"/>
+        </w:rPr>
+        <w:t>模块的定义，</w:t>
+      </w:r>
+      <w:r>
+        <w:rPr>
+          <w:rFonts w:ascii="微软雅黑" w:eastAsia="微软雅黑" w:hAnsi="微软雅黑" w:hint="eastAsia"/>
+          <w:sz w:val="18"/>
+          <w:szCs w:val="18"/>
+          <w:highlight w:val="yellow"/>
+        </w:rPr>
+        <w:t>标识</w:t>
+      </w:r>
+      <w:r>
+        <w:rPr>
+          <w:rFonts w:ascii="微软雅黑" w:eastAsia="微软雅黑" w:hAnsi="微软雅黑" w:hint="eastAsia"/>
+          <w:sz w:val="18"/>
+          <w:szCs w:val="18"/>
+          <w:highlight w:val="yellow"/>
+        </w:rPr>
+        <w:t>，引用</w:t>
+      </w:r>
+      <w:r>
+        <w:rPr>
+          <w:rFonts w:ascii="微软雅黑" w:eastAsia="微软雅黑" w:hAnsi="微软雅黑" w:hint="eastAsia"/>
+          <w:sz w:val="18"/>
+          <w:szCs w:val="18"/>
+        </w:rPr>
+        <w:t>；</w:t>
+      </w:r>
+    </w:p>
+    <w:p>
+      <w:pPr>
+        <w:ind w:firstLineChars="233" w:firstLine="419"/>
+        <w:rPr>
+          <w:rFonts w:ascii="微软雅黑" w:eastAsia="微软雅黑" w:hAnsi="微软雅黑" w:hint="eastAsia"/>
+          <w:sz w:val="18"/>
+          <w:szCs w:val="18"/>
+        </w:rPr>
+      </w:pPr>
+      <w:r>
+        <w:rPr>
+          <w:rFonts w:ascii="微软雅黑" w:eastAsia="微软雅黑" w:hAnsi="微软雅黑"/>
+          <w:sz w:val="18"/>
+          <w:szCs w:val="18"/>
+        </w:rPr>
+        <w:t>Commonjs是一套规范呐！</w:t>
+      </w:r>
+    </w:p>
+    <w:p>
+      <w:pPr>
+        <w:ind w:firstLineChars="233" w:firstLine="419"/>
+        <w:rPr>
+          <w:rFonts w:ascii="微软雅黑" w:eastAsia="微软雅黑" w:hAnsi="微软雅黑" w:hint="eastAsia"/>
+          <w:sz w:val="18"/>
+          <w:szCs w:val="18"/>
+        </w:rPr>
+      </w:pPr>
+      <w:r>
+        <w:rPr>
+          <w:rFonts w:ascii="微软雅黑" w:eastAsia="微软雅黑" w:hAnsi="微软雅黑"/>
+          <w:sz w:val="18"/>
+          <w:szCs w:val="18"/>
+          <w:highlight w:val="yellow"/>
+        </w:rPr>
+        <w:t>CommonJS模块的特点如下</w:t>
+      </w:r>
+      <w:r>
+        <w:rPr>
+          <w:rFonts w:ascii="微软雅黑" w:eastAsia="微软雅黑" w:hAnsi="微软雅黑"/>
+          <w:sz w:val="18"/>
+          <w:szCs w:val="18"/>
+        </w:rPr>
+        <w:t>：</w:t>
+      </w:r>
+    </w:p>
+    <w:p>
+      <w:pPr>
+        <w:ind w:firstLineChars="233" w:firstLine="419"/>
+        <w:rPr>
+          <w:rFonts w:ascii="微软雅黑" w:eastAsia="微软雅黑" w:hAnsi="微软雅黑" w:hint="eastAsia"/>
+          <w:sz w:val="18"/>
+          <w:szCs w:val="18"/>
+        </w:rPr>
+      </w:pPr>
+      <w:r>
+        <w:rPr>
+          <w:rFonts w:ascii="微软雅黑" w:eastAsia="微软雅黑" w:hAnsi="微软雅黑" w:hint="eastAsia"/>
+          <w:sz w:val="18"/>
+          <w:szCs w:val="18"/>
+        </w:rPr>
+        <w:t>所有代码都运行在模块作用域，不会污染全局作用域。</w:t>
+      </w:r>
+    </w:p>
+    <w:p>
+      <w:pPr>
+        <w:ind w:firstLineChars="233" w:firstLine="419"/>
+        <w:rPr>
+          <w:rFonts w:ascii="微软雅黑" w:eastAsia="微软雅黑" w:hAnsi="微软雅黑"/>
+          <w:sz w:val="18"/>
+          <w:szCs w:val="18"/>
+        </w:rPr>
+      </w:pPr>
+      <w:r>
+        <w:rPr>
+          <w:rFonts w:ascii="微软雅黑" w:eastAsia="微软雅黑" w:hAnsi="微软雅黑" w:hint="eastAsia"/>
+          <w:sz w:val="18"/>
+          <w:szCs w:val="18"/>
+        </w:rPr>
+        <w:t>模块可以多次加载，但是只会在第一次加载时运行一次，然后运行结果就被缓存了，以后再加载，就</w:t>
+      </w:r>
+    </w:p>
+    <w:p>
+      <w:pPr>
+        <w:ind w:firstLineChars="233" w:firstLine="419"/>
+        <w:rPr>
+          <w:rFonts w:ascii="微软雅黑" w:eastAsia="微软雅黑" w:hAnsi="微软雅黑" w:hint="eastAsia"/>
+          <w:sz w:val="18"/>
+          <w:szCs w:val="18"/>
+        </w:rPr>
+      </w:pPr>
+      <w:r>
+        <w:rPr>
+          <w:rFonts w:ascii="微软雅黑" w:eastAsia="微软雅黑" w:hAnsi="微软雅黑" w:hint="eastAsia"/>
+          <w:sz w:val="18"/>
+          <w:szCs w:val="18"/>
+        </w:rPr>
+        <w:t>直接读取缓存结果。要想让模块再次运行，</w:t>
+      </w:r>
+      <w:r>
+        <w:rPr>
+          <w:rFonts w:ascii="微软雅黑" w:eastAsia="微软雅黑" w:hAnsi="微软雅黑" w:hint="eastAsia"/>
+          <w:sz w:val="18"/>
+          <w:szCs w:val="18"/>
+          <w:highlight w:val="yellow"/>
+        </w:rPr>
+        <w:t>必须清除缓存</w:t>
+      </w:r>
+      <w:r>
+        <w:rPr>
+          <w:rFonts w:ascii="微软雅黑" w:eastAsia="微软雅黑" w:hAnsi="微软雅黑" w:hint="eastAsia"/>
+          <w:sz w:val="18"/>
+          <w:szCs w:val="18"/>
+        </w:rPr>
+        <w:t>。</w:t>
+      </w:r>
+    </w:p>
+    <w:p>
+      <w:pPr>
+        <w:ind w:firstLineChars="233" w:firstLine="419"/>
+        <w:rPr>
+          <w:rFonts w:ascii="微软雅黑" w:eastAsia="微软雅黑" w:hAnsi="微软雅黑" w:hint="eastAsia"/>
+          <w:sz w:val="18"/>
+          <w:szCs w:val="18"/>
+        </w:rPr>
+      </w:pPr>
+      <w:r>
+        <w:rPr>
+          <w:rFonts w:ascii="微软雅黑" w:eastAsia="微软雅黑" w:hAnsi="微软雅黑" w:hint="eastAsia"/>
+          <w:sz w:val="18"/>
+          <w:szCs w:val="18"/>
+          <w:highlight w:val="yellow"/>
+        </w:rPr>
+        <w:t>模块加载的顺序</w:t>
+      </w:r>
+      <w:r>
+        <w:rPr>
+          <w:rFonts w:ascii="微软雅黑" w:eastAsia="微软雅黑" w:hAnsi="微软雅黑" w:hint="eastAsia"/>
+          <w:sz w:val="18"/>
+          <w:szCs w:val="18"/>
+        </w:rPr>
+        <w:t>，按照其在代码中出现的顺序。</w:t>
+      </w:r>
+    </w:p>
+    <w:p>
+      <w:pPr>
+        <w:pStyle w:val="a4"/>
+        <w:ind w:left="360" w:firstLineChars="0" w:firstLine="0"/>
+        <w:rPr>
+          <w:rFonts w:ascii="微软雅黑" w:eastAsia="微软雅黑" w:hAnsi="微软雅黑" w:hint="eastAsia"/>
+          <w:sz w:val="18"/>
+          <w:szCs w:val="18"/>
+        </w:rPr>
+      </w:pPr>
+      <w:r>
+        <w:rPr>
+          <w:noProof/>
+        </w:rPr>
+        <w:lastRenderedPageBreak/>
+        <w:drawing>
+          <wp:inline distT="0" distB="0" distL="0" distR="0" wp14:anchorId="23A277A8" wp14:editId="114B1E23">
+            <wp:extent cx="5274310" cy="3304540"/>
+            <wp:effectExtent l="0" t="0" r="2540" b="0"/>
+            <wp:docPr id="7" name="图片 7"/>
+            <wp:cNvGraphicFramePr>
+              <a:graphicFrameLocks xmlns:a="http://schemas.openxmlformats.org/drawingml/2006/main" noChangeAspect="1"/>
+            </wp:cNvGraphicFramePr>
+            <a:graphic xmlns:a="http://schemas.openxmlformats.org/drawingml/2006/main">
+              <a:graphicData uri="http://schemas.openxmlformats.org/drawingml/2006/picture">
+                <pic:pic xmlns:pic="http://schemas.openxmlformats.org/drawingml/2006/picture">
+                  <pic:nvPicPr>
+                    <pic:cNvPr id="1" name=""/>
+                    <pic:cNvPicPr/>
+                  </pic:nvPicPr>
+                  <pic:blipFill>
+                    <a:blip r:embed="rId17"/>
+                    <a:stretch>
+                      <a:fillRect/>
+                    </a:stretch>
+                  </pic:blipFill>
+                  <pic:spPr>
+                    <a:xfrm>
+                      <a:off x="0" y="0"/>
+                      <a:ext cx="5274310" cy="3304540"/>
+                    </a:xfrm>
+                    <a:prstGeom prst="rect">
+                      <a:avLst/>
+                    </a:prstGeom>
+                  </pic:spPr>
+                </pic:pic>
+              </a:graphicData>
+            </a:graphic>
+          </wp:inline>
+        </w:drawing>
+      </w:r>
+    </w:p>
+    <w:p>
+      <w:pPr>
+        <w:pStyle w:val="a4"/>
+        <w:numPr>
+          <w:ilvl w:val="0"/>
+          <w:numId w:val="2"/>
+        </w:numPr>
+        <w:ind w:firstLineChars="0"/>
+        <w:rPr>
+          <w:rFonts w:ascii="微软雅黑" w:eastAsia="微软雅黑" w:hAnsi="微软雅黑"/>
+          <w:sz w:val="18"/>
+          <w:szCs w:val="18"/>
+        </w:rPr>
+      </w:pPr>
+      <w:r>
+        <w:rPr>
+          <w:rFonts w:ascii="微软雅黑" w:eastAsia="微软雅黑" w:hAnsi="微软雅黑" w:hint="eastAsia"/>
+          <w:sz w:val="18"/>
+          <w:szCs w:val="18"/>
+        </w:rPr>
+        <w:t>在nodejs中文件和</w:t>
+      </w:r>
+      <w:r>
+        <w:rPr>
+          <w:rFonts w:ascii="微软雅黑" w:eastAsia="微软雅黑" w:hAnsi="微软雅黑" w:hint="eastAsia"/>
+          <w:sz w:val="18"/>
+          <w:szCs w:val="18"/>
+          <w:highlight w:val="yellow"/>
+        </w:rPr>
+        <w:t>模块</w:t>
+      </w:r>
+      <w:bookmarkStart w:id="0" w:name="_GoBack"/>
+      <w:bookmarkEnd w:id="0"/>
+      <w:r>
+        <w:rPr>
+          <w:rFonts w:ascii="微软雅黑" w:eastAsia="微软雅黑" w:hAnsi="微软雅黑" w:hint="eastAsia"/>
+          <w:sz w:val="18"/>
+          <w:szCs w:val="18"/>
+        </w:rPr>
+        <w:t>是一一对应的</w:t>
+      </w:r>
+      <w:r>
+        <w:rPr>
+          <w:rFonts w:ascii="微软雅黑" w:eastAsia="微软雅黑" w:hAnsi="微软雅黑" w:hint="eastAsia"/>
+          <w:sz w:val="18"/>
+          <w:szCs w:val="18"/>
+        </w:rPr>
+        <w:t>，如下是引用模块的方法：</w:t>
+      </w:r>
+    </w:p>
+    <w:p>
+      <w:pPr>
+        <w:pStyle w:val="a4"/>
+        <w:ind w:left="360" w:firstLineChars="0" w:firstLine="0"/>
+        <w:rPr>
+          <w:rFonts w:ascii="微软雅黑" w:eastAsia="微软雅黑" w:hAnsi="微软雅黑"/>
+          <w:sz w:val="18"/>
+          <w:szCs w:val="18"/>
+        </w:rPr>
+      </w:pPr>
+      <w:r>
+        <w:rPr>
+          <w:noProof/>
+        </w:rPr>
+        <w:drawing>
+          <wp:inline distT="0" distB="0" distL="0" distR="0" wp14:anchorId="5DDD0C47" wp14:editId="5E5CEA91">
+            <wp:extent cx="5274310" cy="3310255"/>
+            <wp:effectExtent l="0" t="0" r="2540" b="4445"/>
+            <wp:docPr id="9" name="图片 9"/>
+            <wp:cNvGraphicFramePr>
+              <a:graphicFrameLocks xmlns:a="http://schemas.openxmlformats.org/drawingml/2006/main" noChangeAspect="1"/>
+            </wp:cNvGraphicFramePr>
+            <a:graphic xmlns:a="http://schemas.openxmlformats.org/drawingml/2006/main">
+              <a:graphicData uri="http://schemas.openxmlformats.org/drawingml/2006/picture">
+                <pic:pic xmlns:pic="http://schemas.openxmlformats.org/drawingml/2006/picture">
+                  <pic:nvPicPr>
+                    <pic:cNvPr id="1" name=""/>
+                    <pic:cNvPicPr/>
+                  </pic:nvPicPr>
+                  <pic:blipFill>
+                    <a:blip r:embed="rId18"/>
+                    <a:stretch>
+                      <a:fillRect/>
+                    </a:stretch>
+                  </pic:blipFill>
+                  <pic:spPr>
+                    <a:xfrm>
+                      <a:off x="0" y="0"/>
+                      <a:ext cx="5274310" cy="3310255"/>
+                    </a:xfrm>
+                    <a:prstGeom prst="rect">
+                      <a:avLst/>
+                    </a:prstGeom>
+                  </pic:spPr>
+                </pic:pic>
+              </a:graphicData>
+            </a:graphic>
+          </wp:inline>
+        </w:drawing>
+      </w:r>
+    </w:p>
+    <w:p>
+      <w:pPr>
+        <w:pStyle w:val="a4"/>
+        <w:numPr>
+          <w:ilvl w:val="0"/>
+          <w:numId w:val="2"/>
+        </w:numPr>
+        <w:ind w:firstLineChars="0"/>
+        <w:rPr>
+          <w:rFonts w:ascii="微软雅黑" w:eastAsia="微软雅黑" w:hAnsi="微软雅黑"/>
+          <w:sz w:val="18"/>
+          <w:szCs w:val="18"/>
+        </w:rPr>
+      </w:pPr>
+      <w:r>
+        <w:rPr>
+          <w:rFonts w:ascii="微软雅黑" w:eastAsia="微软雅黑" w:hAnsi="微软雅黑" w:hint="eastAsia"/>
+          <w:sz w:val="18"/>
+          <w:szCs w:val="18"/>
+          <w:highlight w:val="yellow"/>
+        </w:rPr>
+        <w:t>创建简单的模块</w:t>
+      </w:r>
+      <w:r>
+        <w:rPr>
+          <w:rFonts w:ascii="微软雅黑" w:eastAsia="微软雅黑" w:hAnsi="微软雅黑" w:hint="eastAsia"/>
+          <w:sz w:val="18"/>
+          <w:szCs w:val="18"/>
+        </w:rPr>
+        <w:t>：</w:t>
+      </w:r>
+    </w:p>
+    <w:p>
+      <w:pPr>
+        <w:pStyle w:val="a4"/>
+        <w:ind w:left="360" w:firstLineChars="0" w:firstLine="0"/>
+        <w:rPr>
+          <w:rFonts w:ascii="微软雅黑" w:eastAsia="微软雅黑" w:hAnsi="微软雅黑" w:hint="eastAsia"/>
+          <w:sz w:val="18"/>
+          <w:szCs w:val="18"/>
+        </w:rPr>
+      </w:pPr>
+      <w:r>
+        <w:rPr>
+          <w:noProof/>
+        </w:rPr>
+        <w:lastRenderedPageBreak/>
+        <w:drawing>
+          <wp:inline distT="0" distB="0" distL="0" distR="0" wp14:anchorId="03CC4254" wp14:editId="61E424D5">
+            <wp:extent cx="5274310" cy="3301365"/>
+            <wp:effectExtent l="0" t="0" r="2540" b="0"/>
+            <wp:docPr id="10" name="图片 10"/>
+            <wp:cNvGraphicFramePr>
+              <a:graphicFrameLocks xmlns:a="http://schemas.openxmlformats.org/drawingml/2006/main" noChangeAspect="1"/>
+            </wp:cNvGraphicFramePr>
+            <a:graphic xmlns:a="http://schemas.openxmlformats.org/drawingml/2006/main">
+              <a:graphicData uri="http://schemas.openxmlformats.org/drawingml/2006/picture">
+                <pic:pic xmlns:pic="http://schemas.openxmlformats.org/drawingml/2006/picture">
+                  <pic:nvPicPr>
+                    <pic:cNvPr id="1" name=""/>
+                    <pic:cNvPicPr/>
+                  </pic:nvPicPr>
+                  <pic:blipFill>
+                    <a:blip r:embed="rId19"/>
+                    <a:stretch>
+                      <a:fillRect/>
+                    </a:stretch>
+                  </pic:blipFill>
+                  <pic:spPr>
+                    <a:xfrm>
+                      <a:off x="0" y="0"/>
+                      <a:ext cx="5274310" cy="3301365"/>
+                    </a:xfrm>
+                    <a:prstGeom prst="rect">
+                      <a:avLst/>
+                    </a:prstGeom>
+                  </pic:spPr>
+                </pic:pic>
+              </a:graphicData>
+            </a:graphic>
+          </wp:inline>
+        </w:drawing>
+      </w:r>
+    </w:p>
+    <w:p>
+      <w:pPr>
+        <w:pStyle w:val="a4"/>
+        <w:numPr>
+          <w:ilvl w:val="0"/>
+          <w:numId w:val="2"/>
+        </w:numPr>
+        <w:ind w:firstLineChars="0"/>
+        <w:rPr>
+          <w:rFonts w:ascii="微软雅黑" w:eastAsia="微软雅黑" w:hAnsi="微软雅黑"/>
+          <w:sz w:val="18"/>
+          <w:szCs w:val="18"/>
+        </w:rPr>
+      </w:pPr>
+      <w:r>
+        <w:rPr>
+          <w:rFonts w:ascii="微软雅黑" w:eastAsia="微软雅黑" w:hAnsi="微软雅黑" w:hint="eastAsia"/>
+          <w:sz w:val="18"/>
+          <w:szCs w:val="18"/>
+        </w:rPr>
+        <w:t>1</w:t>
+      </w:r>
+    </w:p>
+    <w:p>
+      <w:pPr>
+        <w:pStyle w:val="a4"/>
+        <w:numPr>
+          <w:ilvl w:val="0"/>
+          <w:numId w:val="2"/>
+        </w:numPr>
+        <w:ind w:firstLineChars="0"/>
+        <w:rPr>
+          <w:rFonts w:ascii="微软雅黑" w:eastAsia="微软雅黑" w:hAnsi="微软雅黑"/>
+          <w:sz w:val="18"/>
+          <w:szCs w:val="18"/>
+        </w:rPr>
+      </w:pPr>
+      <w:r>
+        <w:rPr>
+          <w:rFonts w:ascii="微软雅黑" w:eastAsia="微软雅黑" w:hAnsi="微软雅黑" w:hint="eastAsia"/>
+          <w:sz w:val="18"/>
+          <w:szCs w:val="18"/>
+        </w:rPr>
+        <w:t>1</w:t>
+      </w:r>
+    </w:p>
+    <w:p>
+      <w:pPr>
+        <w:pStyle w:val="a4"/>
+        <w:numPr>
+          <w:ilvl w:val="0"/>
+          <w:numId w:val="2"/>
+        </w:numPr>
+        <w:ind w:firstLineChars="0"/>
+        <w:rPr>
+          <w:rFonts w:ascii="微软雅黑" w:eastAsia="微软雅黑" w:hAnsi="微软雅黑"/>
+          <w:sz w:val="18"/>
+          <w:szCs w:val="18"/>
+        </w:rPr>
+      </w:pPr>
+      <w:r>
+        <w:rPr>
+          <w:rFonts w:ascii="微软雅黑" w:eastAsia="微软雅黑" w:hAnsi="微软雅黑" w:hint="eastAsia"/>
           <w:sz w:val="18"/>
           <w:szCs w:val="18"/>
         </w:rPr>
@@ -319,7 +1869,7 @@
       <w:pPr>
         <w:pStyle w:val="1"/>
         <w:rPr>
-          <w:rFonts w:ascii="微软雅黑" w:eastAsia="微软雅黑" w:hAnsi="微软雅黑" w:hint="eastAsia"/>
+          <w:rFonts w:ascii="微软雅黑" w:eastAsia="微软雅黑" w:hAnsi="微软雅黑"/>
           <w:sz w:val="28"/>
           <w:szCs w:val="28"/>
         </w:rPr>
@@ -463,10 +2013,9 @@
           <w:sz w:val="28"/>
           <w:szCs w:val="28"/>
         </w:rPr>
+        <w:lastRenderedPageBreak/>
         <w:t xml:space="preserve"> </w:t>
       </w:r>
-      <w:bookmarkStart w:id="0" w:name="_GoBack"/>
-      <w:bookmarkEnd w:id="0"/>
       <w:r>
         <w:rPr>
           <w:rFonts w:ascii="微软雅黑" w:eastAsia="微软雅黑" w:hAnsi="微软雅黑"/>
@@ -1604,7 +3153,6 @@
     <w:name w:val="Hyperlink"/>
     <w:basedOn w:val="a0"/>
     <w:uiPriority w:val="99"/>
-    <w:semiHidden/>
     <w:unhideWhenUsed/>
     <w:rsid w:val="007847BB"/>
     <w:rPr>
@@ -1699,6 +3247,18 @@
       <w:kern w:val="44"/>
       <w:sz w:val="44"/>
       <w:szCs w:val="44"/>
+    </w:rPr>
+  </w:style>
+  <w:style w:type="character" w:styleId="a9">
+    <w:name w:val="Unresolved Mention"/>
+    <w:basedOn w:val="a0"/>
+    <w:uiPriority w:val="99"/>
+    <w:semiHidden/>
+    <w:unhideWhenUsed/>
+    <w:rsid w:val="00DD2404"/>
+    <w:rPr>
+      <w:color w:val="808080"/>
+      <w:shd w:val="clear" w:color="auto" w:fill="E6E6E6"/>
     </w:rPr>
   </w:style>
 </w:styles>

--- a/Node.js学习笔记.docx
+++ b/Node.js学习笔记.docx
@@ -1470,8 +1470,6 @@
         </w:rPr>
         <w:t>模块</w:t>
       </w:r>
-      <w:bookmarkStart w:id="0" w:name="_GoBack"/>
-      <w:bookmarkEnd w:id="0"/>
       <w:r>
         <w:rPr>
           <w:rFonts w:ascii="微软雅黑" w:eastAsia="微软雅黑" w:hAnsi="微软雅黑" w:hint="eastAsia"/>
@@ -1640,6 +1638,448 @@
       </w:pPr>
       <w:r>
         <w:rPr>
+          <w:rFonts w:ascii="微软雅黑" w:eastAsia="微软雅黑" w:hAnsi="微软雅黑"/>
+          <w:sz w:val="18"/>
+          <w:szCs w:val="18"/>
+        </w:rPr>
+        <w:t>N</w:t>
+      </w:r>
+      <w:r>
+        <w:rPr>
+          <w:rFonts w:ascii="微软雅黑" w:eastAsia="微软雅黑" w:hAnsi="微软雅黑" w:hint="eastAsia"/>
+          <w:sz w:val="18"/>
+          <w:szCs w:val="18"/>
+        </w:rPr>
+        <w:t>odejs模块系统</w:t>
+      </w:r>
+      <w:r>
+        <w:rPr>
+          <w:rFonts w:ascii="微软雅黑" w:eastAsia="微软雅黑" w:hAnsi="微软雅黑" w:hint="eastAsia"/>
+          <w:sz w:val="18"/>
+          <w:szCs w:val="18"/>
+        </w:rPr>
+        <w:t>，</w:t>
+      </w:r>
+      <w:r>
+        <w:rPr>
+          <w:rFonts w:ascii="微软雅黑" w:eastAsia="微软雅黑" w:hAnsi="微软雅黑"/>
+          <w:sz w:val="18"/>
+          <w:szCs w:val="18"/>
+        </w:rPr>
+        <w:t xml:space="preserve">module.exports = Hello </w:t>
+      </w:r>
+      <w:r>
+        <w:rPr>
+          <w:rFonts w:ascii="微软雅黑" w:eastAsia="微软雅黑" w:hAnsi="微软雅黑" w:hint="eastAsia"/>
+          <w:sz w:val="18"/>
+          <w:szCs w:val="18"/>
+        </w:rPr>
+        <w:t>和</w:t>
+      </w:r>
+      <w:r>
+        <w:rPr>
+          <w:rFonts w:ascii="微软雅黑" w:eastAsia="微软雅黑" w:hAnsi="微软雅黑"/>
+          <w:sz w:val="18"/>
+          <w:szCs w:val="18"/>
+        </w:rPr>
+        <w:t>exports.world = function(){}</w:t>
+      </w:r>
+      <w:r>
+        <w:rPr>
+          <w:rFonts w:ascii="微软雅黑" w:eastAsia="微软雅黑" w:hAnsi="微软雅黑" w:hint="eastAsia"/>
+          <w:sz w:val="18"/>
+          <w:szCs w:val="18"/>
+        </w:rPr>
+        <w:t>的区别</w:t>
+      </w:r>
+      <w:r>
+        <w:rPr>
+          <w:rFonts w:ascii="微软雅黑" w:eastAsia="微软雅黑" w:hAnsi="微软雅黑" w:hint="eastAsia"/>
+          <w:sz w:val="18"/>
+          <w:szCs w:val="18"/>
+        </w:rPr>
+        <w:t>：</w:t>
+      </w:r>
+    </w:p>
+    <w:p>
+      <w:pPr>
+        <w:pStyle w:val="a4"/>
+        <w:ind w:left="360" w:firstLineChars="0" w:firstLine="0"/>
+        <w:rPr>
+          <w:rFonts w:ascii="微软雅黑" w:eastAsia="微软雅黑" w:hAnsi="微软雅黑" w:hint="eastAsia"/>
+          <w:sz w:val="18"/>
+          <w:szCs w:val="18"/>
+        </w:rPr>
+      </w:pPr>
+      <w:r>
+        <w:rPr>
+          <w:noProof/>
+        </w:rPr>
+        <w:drawing>
+          <wp:inline distT="0" distB="0" distL="0" distR="0" wp14:anchorId="39BB574A" wp14:editId="314E21CA">
+            <wp:extent cx="5274310" cy="4772660"/>
+            <wp:effectExtent l="0" t="0" r="2540" b="8890"/>
+            <wp:docPr id="11" name="图片 11"/>
+            <wp:cNvGraphicFramePr>
+              <a:graphicFrameLocks xmlns:a="http://schemas.openxmlformats.org/drawingml/2006/main" noChangeAspect="1"/>
+            </wp:cNvGraphicFramePr>
+            <a:graphic xmlns:a="http://schemas.openxmlformats.org/drawingml/2006/main">
+              <a:graphicData uri="http://schemas.openxmlformats.org/drawingml/2006/picture">
+                <pic:pic xmlns:pic="http://schemas.openxmlformats.org/drawingml/2006/picture">
+                  <pic:nvPicPr>
+                    <pic:cNvPr id="1" name=""/>
+                    <pic:cNvPicPr/>
+                  </pic:nvPicPr>
+                  <pic:blipFill>
+                    <a:blip r:embed="rId20"/>
+                    <a:stretch>
+                      <a:fillRect/>
+                    </a:stretch>
+                  </pic:blipFill>
+                  <pic:spPr>
+                    <a:xfrm>
+                      <a:off x="0" y="0"/>
+                      <a:ext cx="5274310" cy="4772660"/>
+                    </a:xfrm>
+                    <a:prstGeom prst="rect">
+                      <a:avLst/>
+                    </a:prstGeom>
+                  </pic:spPr>
+                </pic:pic>
+              </a:graphicData>
+            </a:graphic>
+          </wp:inline>
+        </w:drawing>
+      </w:r>
+      <w:r>
+        <w:rPr>
+          <w:noProof/>
+        </w:rPr>
+        <w:lastRenderedPageBreak/>
+        <w:drawing>
+          <wp:inline distT="0" distB="0" distL="0" distR="0" wp14:anchorId="32AA6F7F" wp14:editId="4539078B">
+            <wp:extent cx="5274310" cy="5057775"/>
+            <wp:effectExtent l="0" t="0" r="2540" b="9525"/>
+            <wp:docPr id="12" name="图片 12"/>
+            <wp:cNvGraphicFramePr>
+              <a:graphicFrameLocks xmlns:a="http://schemas.openxmlformats.org/drawingml/2006/main" noChangeAspect="1"/>
+            </wp:cNvGraphicFramePr>
+            <a:graphic xmlns:a="http://schemas.openxmlformats.org/drawingml/2006/main">
+              <a:graphicData uri="http://schemas.openxmlformats.org/drawingml/2006/picture">
+                <pic:pic xmlns:pic="http://schemas.openxmlformats.org/drawingml/2006/picture">
+                  <pic:nvPicPr>
+                    <pic:cNvPr id="1" name=""/>
+                    <pic:cNvPicPr/>
+                  </pic:nvPicPr>
+                  <pic:blipFill>
+                    <a:blip r:embed="rId21"/>
+                    <a:stretch>
+                      <a:fillRect/>
+                    </a:stretch>
+                  </pic:blipFill>
+                  <pic:spPr>
+                    <a:xfrm>
+                      <a:off x="0" y="0"/>
+                      <a:ext cx="5274310" cy="5057775"/>
+                    </a:xfrm>
+                    <a:prstGeom prst="rect">
+                      <a:avLst/>
+                    </a:prstGeom>
+                  </pic:spPr>
+                </pic:pic>
+              </a:graphicData>
+            </a:graphic>
+          </wp:inline>
+        </w:drawing>
+      </w:r>
+    </w:p>
+    <w:p>
+      <w:pPr>
+        <w:pStyle w:val="a4"/>
+        <w:numPr>
+          <w:ilvl w:val="0"/>
+          <w:numId w:val="2"/>
+        </w:numPr>
+        <w:ind w:firstLineChars="0"/>
+        <w:rPr>
+          <w:rFonts w:ascii="微软雅黑" w:eastAsia="微软雅黑" w:hAnsi="微软雅黑"/>
+          <w:sz w:val="18"/>
+          <w:szCs w:val="18"/>
+        </w:rPr>
+      </w:pPr>
+      <w:r>
+        <w:rPr>
+          <w:rFonts w:ascii="微软雅黑" w:eastAsia="微软雅黑" w:hAnsi="微软雅黑" w:hint="eastAsia"/>
+          <w:sz w:val="18"/>
+          <w:szCs w:val="18"/>
+        </w:rPr>
+        <w:t>打开命令行，</w:t>
+      </w:r>
+      <w:r>
+        <w:rPr>
+          <w:rFonts w:ascii="微软雅黑" w:eastAsia="微软雅黑" w:hAnsi="微软雅黑" w:hint="eastAsia"/>
+          <w:sz w:val="18"/>
+          <w:szCs w:val="18"/>
+        </w:rPr>
+        <w:t>输入node，回车，进入nodejs运行环境；</w:t>
+      </w:r>
+    </w:p>
+    <w:p>
+      <w:pPr>
+        <w:pStyle w:val="a4"/>
+        <w:numPr>
+          <w:ilvl w:val="0"/>
+          <w:numId w:val="2"/>
+        </w:numPr>
+        <w:ind w:firstLineChars="0"/>
+        <w:rPr>
+          <w:rFonts w:ascii="微软雅黑" w:eastAsia="微软雅黑" w:hAnsi="微软雅黑"/>
+          <w:sz w:val="18"/>
+          <w:szCs w:val="18"/>
+        </w:rPr>
+      </w:pPr>
+      <w:r>
+        <w:rPr>
+          <w:rFonts w:ascii="微软雅黑" w:eastAsia="微软雅黑" w:hAnsi="微软雅黑" w:hint="eastAsia"/>
+          <w:sz w:val="18"/>
+          <w:szCs w:val="18"/>
+          <w:highlight w:val="yellow"/>
+        </w:rPr>
+        <w:t>URL网址解析</w:t>
+      </w:r>
+      <w:r>
+        <w:rPr>
+          <w:rFonts w:ascii="微软雅黑" w:eastAsia="微软雅黑" w:hAnsi="微软雅黑" w:hint="eastAsia"/>
+          <w:sz w:val="18"/>
+          <w:szCs w:val="18"/>
+        </w:rPr>
+        <w:t>：</w:t>
+      </w:r>
+    </w:p>
+    <w:p>
+      <w:pPr>
+        <w:pStyle w:val="a4"/>
+        <w:ind w:left="360" w:firstLineChars="0" w:firstLine="0"/>
+        <w:rPr>
+          <w:rFonts w:ascii="微软雅黑" w:eastAsia="微软雅黑" w:hAnsi="微软雅黑"/>
+          <w:sz w:val="18"/>
+          <w:szCs w:val="18"/>
+        </w:rPr>
+      </w:pPr>
+      <w:r>
+        <w:rPr>
+          <w:noProof/>
+        </w:rPr>
+        <w:lastRenderedPageBreak/>
+        <w:drawing>
+          <wp:inline distT="0" distB="0" distL="0" distR="0" wp14:anchorId="70D1466B" wp14:editId="17907F91">
+            <wp:extent cx="5274310" cy="4183380"/>
+            <wp:effectExtent l="0" t="0" r="2540" b="7620"/>
+            <wp:docPr id="13" name="图片 13"/>
+            <wp:cNvGraphicFramePr>
+              <a:graphicFrameLocks xmlns:a="http://schemas.openxmlformats.org/drawingml/2006/main" noChangeAspect="1"/>
+            </wp:cNvGraphicFramePr>
+            <a:graphic xmlns:a="http://schemas.openxmlformats.org/drawingml/2006/main">
+              <a:graphicData uri="http://schemas.openxmlformats.org/drawingml/2006/picture">
+                <pic:pic xmlns:pic="http://schemas.openxmlformats.org/drawingml/2006/picture">
+                  <pic:nvPicPr>
+                    <pic:cNvPr id="1" name=""/>
+                    <pic:cNvPicPr/>
+                  </pic:nvPicPr>
+                  <pic:blipFill>
+                    <a:blip r:embed="rId22"/>
+                    <a:stretch>
+                      <a:fillRect/>
+                    </a:stretch>
+                  </pic:blipFill>
+                  <pic:spPr>
+                    <a:xfrm>
+                      <a:off x="0" y="0"/>
+                      <a:ext cx="5274310" cy="4183380"/>
+                    </a:xfrm>
+                    <a:prstGeom prst="rect">
+                      <a:avLst/>
+                    </a:prstGeom>
+                  </pic:spPr>
+                </pic:pic>
+              </a:graphicData>
+            </a:graphic>
+          </wp:inline>
+        </w:drawing>
+      </w:r>
+    </w:p>
+    <w:p>
+      <w:pPr>
+        <w:pStyle w:val="a4"/>
+        <w:numPr>
+          <w:ilvl w:val="0"/>
+          <w:numId w:val="2"/>
+        </w:numPr>
+        <w:ind w:firstLineChars="0"/>
+        <w:rPr>
+          <w:rFonts w:ascii="微软雅黑" w:eastAsia="微软雅黑" w:hAnsi="微软雅黑"/>
+          <w:sz w:val="18"/>
+          <w:szCs w:val="18"/>
+        </w:rPr>
+      </w:pPr>
+      <w:r>
+        <w:rPr>
+          <w:rFonts w:ascii="微软雅黑" w:eastAsia="微软雅黑" w:hAnsi="微软雅黑"/>
+          <w:sz w:val="18"/>
+          <w:szCs w:val="18"/>
+          <w:highlight w:val="yellow"/>
+        </w:rPr>
+        <w:t>QueryString</w:t>
+      </w:r>
+      <w:r>
+        <w:rPr>
+          <w:rFonts w:ascii="微软雅黑" w:eastAsia="微软雅黑" w:hAnsi="微软雅黑"/>
+          <w:sz w:val="18"/>
+          <w:szCs w:val="18"/>
+        </w:rPr>
+        <w:t>参数处理小利器</w:t>
+      </w:r>
+    </w:p>
+    <w:p>
+      <w:pPr>
+        <w:pStyle w:val="a4"/>
+        <w:ind w:left="360" w:firstLineChars="0" w:firstLine="0"/>
+        <w:rPr>
+          <w:rFonts w:ascii="微软雅黑" w:eastAsia="微软雅黑" w:hAnsi="微软雅黑" w:hint="eastAsia"/>
+          <w:sz w:val="18"/>
+          <w:szCs w:val="18"/>
+        </w:rPr>
+      </w:pPr>
+    </w:p>
+    <w:p>
+      <w:pPr>
+        <w:pStyle w:val="a4"/>
+        <w:numPr>
+          <w:ilvl w:val="0"/>
+          <w:numId w:val="2"/>
+        </w:numPr>
+        <w:ind w:firstLineChars="0"/>
+        <w:rPr>
+          <w:rFonts w:ascii="微软雅黑" w:eastAsia="微软雅黑" w:hAnsi="微软雅黑"/>
+          <w:sz w:val="18"/>
+          <w:szCs w:val="18"/>
+        </w:rPr>
+      </w:pPr>
+      <w:r>
+        <w:rPr>
+          <w:rFonts w:ascii="微软雅黑" w:eastAsia="微软雅黑" w:hAnsi="微软雅黑" w:hint="eastAsia"/>
+          <w:sz w:val="18"/>
+          <w:szCs w:val="18"/>
+          <w:highlight w:val="yellow"/>
+        </w:rPr>
+        <w:t>HTTP源码解析</w:t>
+      </w:r>
+      <w:r>
+        <w:rPr>
+          <w:rFonts w:ascii="微软雅黑" w:eastAsia="微软雅黑" w:hAnsi="微软雅黑" w:hint="eastAsia"/>
+          <w:sz w:val="18"/>
+          <w:szCs w:val="18"/>
+          <w:highlight w:val="yellow"/>
+        </w:rPr>
+        <w:t>：</w:t>
+      </w:r>
+    </w:p>
+    <w:p>
+      <w:pPr>
+        <w:pStyle w:val="a4"/>
+        <w:ind w:left="360" w:firstLineChars="0" w:firstLine="0"/>
+        <w:rPr>
+          <w:rFonts w:ascii="微软雅黑" w:eastAsia="微软雅黑" w:hAnsi="微软雅黑" w:hint="eastAsia"/>
+          <w:sz w:val="18"/>
+          <w:szCs w:val="18"/>
+        </w:rPr>
+      </w:pPr>
+    </w:p>
+    <w:p>
+      <w:pPr>
+        <w:pStyle w:val="a4"/>
+        <w:numPr>
+          <w:ilvl w:val="0"/>
+          <w:numId w:val="2"/>
+        </w:numPr>
+        <w:ind w:firstLineChars="0"/>
+        <w:rPr>
+          <w:rFonts w:ascii="微软雅黑" w:eastAsia="微软雅黑" w:hAnsi="微软雅黑"/>
+          <w:sz w:val="18"/>
+          <w:szCs w:val="18"/>
+        </w:rPr>
+      </w:pPr>
+      <w:r>
+        <w:rPr>
+          <w:rFonts w:ascii="微软雅黑" w:eastAsia="微软雅黑" w:hAnsi="微软雅黑" w:hint="eastAsia"/>
+          <w:sz w:val="18"/>
+          <w:szCs w:val="18"/>
+        </w:rPr>
+        <w:t>1</w:t>
+      </w:r>
+    </w:p>
+    <w:p>
+      <w:pPr>
+        <w:pStyle w:val="a4"/>
+        <w:numPr>
+          <w:ilvl w:val="0"/>
+          <w:numId w:val="2"/>
+        </w:numPr>
+        <w:ind w:firstLineChars="0"/>
+        <w:rPr>
+          <w:rFonts w:ascii="微软雅黑" w:eastAsia="微软雅黑" w:hAnsi="微软雅黑"/>
+          <w:sz w:val="18"/>
+          <w:szCs w:val="18"/>
+        </w:rPr>
+      </w:pPr>
+      <w:r>
+        <w:rPr>
+          <w:rFonts w:ascii="微软雅黑" w:eastAsia="微软雅黑" w:hAnsi="微软雅黑" w:hint="eastAsia"/>
+          <w:sz w:val="18"/>
+          <w:szCs w:val="18"/>
+        </w:rPr>
+        <w:t>1</w:t>
+      </w:r>
+    </w:p>
+    <w:p>
+      <w:pPr>
+        <w:pStyle w:val="a4"/>
+        <w:numPr>
+          <w:ilvl w:val="0"/>
+          <w:numId w:val="2"/>
+        </w:numPr>
+        <w:ind w:firstLineChars="0"/>
+        <w:rPr>
+          <w:rFonts w:ascii="微软雅黑" w:eastAsia="微软雅黑" w:hAnsi="微软雅黑"/>
+          <w:sz w:val="18"/>
+          <w:szCs w:val="18"/>
+        </w:rPr>
+      </w:pPr>
+      <w:r>
+        <w:rPr>
+          <w:rFonts w:ascii="微软雅黑" w:eastAsia="微软雅黑" w:hAnsi="微软雅黑" w:hint="eastAsia"/>
+          <w:sz w:val="18"/>
+          <w:szCs w:val="18"/>
+        </w:rPr>
+        <w:t>1</w:t>
+      </w:r>
+    </w:p>
+    <w:p>
+      <w:pPr>
+        <w:pStyle w:val="a4"/>
+        <w:numPr>
+          <w:ilvl w:val="0"/>
+          <w:numId w:val="2"/>
+        </w:numPr>
+        <w:ind w:firstLineChars="0"/>
+        <w:rPr>
+          <w:rFonts w:ascii="微软雅黑" w:eastAsia="微软雅黑" w:hAnsi="微软雅黑"/>
+          <w:sz w:val="18"/>
+          <w:szCs w:val="18"/>
+        </w:rPr>
+      </w:pPr>
+      <w:r>
+        <w:rPr>
           <w:rFonts w:ascii="微软雅黑" w:eastAsia="微软雅黑" w:hAnsi="微软雅黑" w:hint="eastAsia"/>
           <w:sz w:val="18"/>
           <w:szCs w:val="18"/>
@@ -1704,333 +2144,778 @@
       </w:pPr>
       <w:r>
         <w:rPr>
-          <w:rFonts w:ascii="微软雅黑" w:eastAsia="微软雅黑" w:hAnsi="微软雅黑"/>
+          <w:rFonts w:ascii="微软雅黑" w:eastAsia="微软雅黑" w:hAnsi="微软雅黑" w:hint="eastAsia"/>
           <w:sz w:val="28"/>
           <w:szCs w:val="28"/>
         </w:rPr>
-        <w:t xml:space="preserve"> </w:t>
-      </w:r>
-      <w:r>
-        <w:rPr>
-          <w:rFonts w:ascii="微软雅黑" w:eastAsia="微软雅黑" w:hAnsi="微软雅黑" w:hint="eastAsia"/>
+        <w:t>进击</w:t>
+      </w:r>
+      <w:r>
+        <w:rPr>
+          <w:rFonts w:ascii="微软雅黑" w:eastAsia="微软雅黑" w:hAnsi="微软雅黑"/>
           <w:sz w:val="28"/>
           <w:szCs w:val="28"/>
         </w:rPr>
-        <w:t>进击</w:t>
-      </w:r>
-      <w:r>
+        <w:t>Node.js基础（二）</w:t>
+      </w:r>
+    </w:p>
+    <w:p>
+      <w:pPr>
+        <w:pStyle w:val="a4"/>
+        <w:numPr>
+          <w:ilvl w:val="0"/>
+          <w:numId w:val="3"/>
+        </w:numPr>
+        <w:ind w:firstLineChars="0"/>
+        <w:rPr>
+          <w:rFonts w:ascii="微软雅黑" w:eastAsia="微软雅黑" w:hAnsi="微软雅黑"/>
+          <w:sz w:val="18"/>
+          <w:szCs w:val="18"/>
+        </w:rPr>
+      </w:pPr>
+      <w:r>
+        <w:rPr>
+          <w:rFonts w:ascii="微软雅黑" w:eastAsia="微软雅黑" w:hAnsi="微软雅黑"/>
+          <w:sz w:val="18"/>
+          <w:szCs w:val="18"/>
+        </w:rPr>
+        <w:t>1</w:t>
+      </w:r>
+    </w:p>
+    <w:p>
+      <w:pPr>
+        <w:pStyle w:val="a4"/>
+        <w:numPr>
+          <w:ilvl w:val="0"/>
+          <w:numId w:val="3"/>
+        </w:numPr>
+        <w:ind w:firstLineChars="0"/>
+        <w:rPr>
+          <w:rFonts w:ascii="微软雅黑" w:eastAsia="微软雅黑" w:hAnsi="微软雅黑"/>
+          <w:sz w:val="18"/>
+          <w:szCs w:val="18"/>
+        </w:rPr>
+      </w:pPr>
+      <w:r>
+        <w:rPr>
+          <w:rFonts w:ascii="微软雅黑" w:eastAsia="微软雅黑" w:hAnsi="微软雅黑"/>
+          <w:sz w:val="18"/>
+          <w:szCs w:val="18"/>
+        </w:rPr>
+        <w:t>1</w:t>
+      </w:r>
+    </w:p>
+    <w:p>
+      <w:pPr>
+        <w:pStyle w:val="a4"/>
+        <w:numPr>
+          <w:ilvl w:val="0"/>
+          <w:numId w:val="3"/>
+        </w:numPr>
+        <w:ind w:firstLineChars="0"/>
+        <w:rPr>
+          <w:rFonts w:ascii="微软雅黑" w:eastAsia="微软雅黑" w:hAnsi="微软雅黑"/>
+          <w:sz w:val="18"/>
+          <w:szCs w:val="18"/>
+        </w:rPr>
+      </w:pPr>
+      <w:r>
+        <w:rPr>
+          <w:rFonts w:ascii="微软雅黑" w:eastAsia="微软雅黑" w:hAnsi="微软雅黑"/>
+          <w:sz w:val="18"/>
+          <w:szCs w:val="18"/>
+        </w:rPr>
+        <w:t>1</w:t>
+      </w:r>
+    </w:p>
+    <w:p>
+      <w:pPr>
+        <w:pStyle w:val="a4"/>
+        <w:numPr>
+          <w:ilvl w:val="0"/>
+          <w:numId w:val="3"/>
+        </w:numPr>
+        <w:ind w:firstLineChars="0"/>
+        <w:rPr>
+          <w:rFonts w:ascii="微软雅黑" w:eastAsia="微软雅黑" w:hAnsi="微软雅黑"/>
+          <w:sz w:val="18"/>
+          <w:szCs w:val="18"/>
+        </w:rPr>
+      </w:pPr>
+      <w:r>
+        <w:rPr>
+          <w:rFonts w:ascii="微软雅黑" w:eastAsia="微软雅黑" w:hAnsi="微软雅黑"/>
+          <w:sz w:val="18"/>
+          <w:szCs w:val="18"/>
+        </w:rPr>
+        <w:t>1</w:t>
+      </w:r>
+    </w:p>
+    <w:p>
+      <w:pPr>
+        <w:pStyle w:val="a4"/>
+        <w:numPr>
+          <w:ilvl w:val="0"/>
+          <w:numId w:val="3"/>
+        </w:numPr>
+        <w:ind w:firstLineChars="0"/>
+        <w:rPr>
+          <w:rFonts w:ascii="微软雅黑" w:eastAsia="微软雅黑" w:hAnsi="微软雅黑"/>
+          <w:sz w:val="18"/>
+          <w:szCs w:val="18"/>
+        </w:rPr>
+      </w:pPr>
+      <w:r>
+        <w:rPr>
+          <w:rFonts w:ascii="微软雅黑" w:eastAsia="微软雅黑" w:hAnsi="微软雅黑"/>
+          <w:sz w:val="18"/>
+          <w:szCs w:val="18"/>
+        </w:rPr>
+        <w:t>1</w:t>
+      </w:r>
+    </w:p>
+    <w:p>
+      <w:pPr>
+        <w:pStyle w:val="a4"/>
+        <w:numPr>
+          <w:ilvl w:val="0"/>
+          <w:numId w:val="3"/>
+        </w:numPr>
+        <w:ind w:firstLineChars="0"/>
+        <w:rPr>
+          <w:rFonts w:ascii="微软雅黑" w:eastAsia="微软雅黑" w:hAnsi="微软雅黑"/>
+          <w:sz w:val="18"/>
+          <w:szCs w:val="18"/>
+        </w:rPr>
+      </w:pPr>
+      <w:r>
+        <w:rPr>
+          <w:rFonts w:ascii="微软雅黑" w:eastAsia="微软雅黑" w:hAnsi="微软雅黑"/>
+          <w:sz w:val="18"/>
+          <w:szCs w:val="18"/>
+        </w:rPr>
+        <w:t>1</w:t>
+      </w:r>
+    </w:p>
+    <w:p>
+      <w:pPr>
+        <w:pStyle w:val="1"/>
         <w:rPr>
           <w:rFonts w:ascii="微软雅黑" w:eastAsia="微软雅黑" w:hAnsi="微软雅黑"/>
           <w:sz w:val="28"/>
           <w:szCs w:val="28"/>
         </w:rPr>
-        <w:t>Node.js基础（二）</w:t>
-      </w:r>
-    </w:p>
-    <w:p>
-      <w:pPr>
-        <w:pStyle w:val="a4"/>
-        <w:numPr>
-          <w:ilvl w:val="0"/>
-          <w:numId w:val="3"/>
-        </w:numPr>
-        <w:ind w:firstLineChars="0"/>
-        <w:rPr>
-          <w:rFonts w:ascii="微软雅黑" w:eastAsia="微软雅黑" w:hAnsi="微软雅黑"/>
-          <w:sz w:val="18"/>
-          <w:szCs w:val="18"/>
-        </w:rPr>
-      </w:pPr>
-      <w:r>
-        <w:rPr>
-          <w:rFonts w:ascii="微软雅黑" w:eastAsia="微软雅黑" w:hAnsi="微软雅黑"/>
-          <w:sz w:val="18"/>
-          <w:szCs w:val="18"/>
-        </w:rPr>
-        <w:t>1</w:t>
-      </w:r>
-    </w:p>
-    <w:p>
-      <w:pPr>
-        <w:pStyle w:val="a4"/>
-        <w:numPr>
-          <w:ilvl w:val="0"/>
-          <w:numId w:val="3"/>
-        </w:numPr>
-        <w:ind w:firstLineChars="0"/>
-        <w:rPr>
-          <w:rFonts w:ascii="微软雅黑" w:eastAsia="微软雅黑" w:hAnsi="微软雅黑"/>
-          <w:sz w:val="18"/>
-          <w:szCs w:val="18"/>
-        </w:rPr>
-      </w:pPr>
-      <w:r>
-        <w:rPr>
-          <w:rFonts w:ascii="微软雅黑" w:eastAsia="微软雅黑" w:hAnsi="微软雅黑"/>
-          <w:sz w:val="18"/>
-          <w:szCs w:val="18"/>
-        </w:rPr>
-        <w:t>1</w:t>
-      </w:r>
-    </w:p>
-    <w:p>
-      <w:pPr>
-        <w:pStyle w:val="a4"/>
-        <w:numPr>
-          <w:ilvl w:val="0"/>
-          <w:numId w:val="3"/>
-        </w:numPr>
-        <w:ind w:firstLineChars="0"/>
-        <w:rPr>
-          <w:rFonts w:ascii="微软雅黑" w:eastAsia="微软雅黑" w:hAnsi="微软雅黑"/>
-          <w:sz w:val="18"/>
-          <w:szCs w:val="18"/>
-        </w:rPr>
-      </w:pPr>
-      <w:r>
-        <w:rPr>
-          <w:rFonts w:ascii="微软雅黑" w:eastAsia="微软雅黑" w:hAnsi="微软雅黑"/>
-          <w:sz w:val="18"/>
-          <w:szCs w:val="18"/>
-        </w:rPr>
-        <w:t>1</w:t>
-      </w:r>
-    </w:p>
-    <w:p>
-      <w:pPr>
-        <w:pStyle w:val="a4"/>
-        <w:numPr>
-          <w:ilvl w:val="0"/>
-          <w:numId w:val="3"/>
-        </w:numPr>
-        <w:ind w:firstLineChars="0"/>
-        <w:rPr>
-          <w:rFonts w:ascii="微软雅黑" w:eastAsia="微软雅黑" w:hAnsi="微软雅黑"/>
-          <w:sz w:val="18"/>
-          <w:szCs w:val="18"/>
-        </w:rPr>
-      </w:pPr>
-      <w:r>
-        <w:rPr>
-          <w:rFonts w:ascii="微软雅黑" w:eastAsia="微软雅黑" w:hAnsi="微软雅黑"/>
-          <w:sz w:val="18"/>
-          <w:szCs w:val="18"/>
-        </w:rPr>
-        <w:t>1</w:t>
-      </w:r>
-    </w:p>
-    <w:p>
-      <w:pPr>
-        <w:pStyle w:val="a4"/>
-        <w:numPr>
-          <w:ilvl w:val="0"/>
-          <w:numId w:val="3"/>
-        </w:numPr>
-        <w:ind w:firstLineChars="0"/>
-        <w:rPr>
-          <w:rFonts w:ascii="微软雅黑" w:eastAsia="微软雅黑" w:hAnsi="微软雅黑"/>
-          <w:sz w:val="18"/>
-          <w:szCs w:val="18"/>
-        </w:rPr>
-      </w:pPr>
-      <w:r>
-        <w:rPr>
-          <w:rFonts w:ascii="微软雅黑" w:eastAsia="微软雅黑" w:hAnsi="微软雅黑"/>
-          <w:sz w:val="18"/>
-          <w:szCs w:val="18"/>
-        </w:rPr>
-        <w:t>1</w:t>
-      </w:r>
-    </w:p>
-    <w:p>
-      <w:pPr>
-        <w:pStyle w:val="a4"/>
-        <w:numPr>
-          <w:ilvl w:val="0"/>
-          <w:numId w:val="3"/>
-        </w:numPr>
-        <w:ind w:firstLineChars="0"/>
-        <w:rPr>
-          <w:rFonts w:ascii="微软雅黑" w:eastAsia="微软雅黑" w:hAnsi="微软雅黑"/>
-          <w:sz w:val="18"/>
-          <w:szCs w:val="18"/>
-        </w:rPr>
-      </w:pPr>
-      <w:r>
-        <w:rPr>
-          <w:rFonts w:ascii="微软雅黑" w:eastAsia="微软雅黑" w:hAnsi="微软雅黑"/>
-          <w:sz w:val="18"/>
-          <w:szCs w:val="18"/>
-        </w:rPr>
-        <w:t>1</w:t>
-      </w:r>
-    </w:p>
-    <w:p>
-      <w:pPr>
-        <w:pStyle w:val="1"/>
+      </w:pPr>
+      <w:r>
         <w:rPr>
           <w:rFonts w:ascii="微软雅黑" w:eastAsia="微软雅黑" w:hAnsi="微软雅黑"/>
           <w:sz w:val="28"/>
           <w:szCs w:val="28"/>
         </w:rPr>
-      </w:pPr>
-      <w:r>
+        <w:lastRenderedPageBreak/>
+        <w:t>node+mongodb 建站攻略（一期）</w:t>
+      </w:r>
+    </w:p>
+    <w:p>
+      <w:pPr>
+        <w:pStyle w:val="a4"/>
+        <w:numPr>
+          <w:ilvl w:val="0"/>
+          <w:numId w:val="4"/>
+        </w:numPr>
+        <w:ind w:firstLineChars="0"/>
+        <w:rPr>
+          <w:rFonts w:ascii="微软雅黑" w:eastAsia="微软雅黑" w:hAnsi="微软雅黑"/>
+          <w:sz w:val="18"/>
+          <w:szCs w:val="18"/>
+        </w:rPr>
+      </w:pPr>
+      <w:r>
+        <w:rPr>
+          <w:rFonts w:ascii="微软雅黑" w:eastAsia="微软雅黑" w:hAnsi="微软雅黑" w:hint="eastAsia"/>
+          <w:sz w:val="18"/>
+          <w:szCs w:val="18"/>
+        </w:rPr>
+        <w:t>Node+Express快速搭建电影网站</w:t>
+      </w:r>
+      <w:r>
+        <w:rPr>
+          <w:rFonts w:ascii="微软雅黑" w:eastAsia="微软雅黑" w:hAnsi="微软雅黑" w:hint="eastAsia"/>
+          <w:sz w:val="18"/>
+          <w:szCs w:val="18"/>
+        </w:rPr>
+        <w:t xml:space="preserve"> </w:t>
+      </w:r>
+      <w:r>
+        <w:rPr>
+          <w:rFonts w:ascii="微软雅黑" w:eastAsia="微软雅黑" w:hAnsi="微软雅黑" w:hint="eastAsia"/>
+          <w:sz w:val="18"/>
+          <w:szCs w:val="18"/>
+        </w:rPr>
+        <w:t>--</w:t>
+      </w:r>
+      <w:r>
+        <w:rPr>
+          <w:rFonts w:ascii="微软雅黑" w:eastAsia="微软雅黑" w:hAnsi="微软雅黑" w:hint="eastAsia"/>
+          <w:sz w:val="18"/>
+          <w:szCs w:val="18"/>
+        </w:rPr>
+        <w:t>-</w:t>
+      </w:r>
+      <w:r>
+        <w:rPr>
+          <w:rFonts w:ascii="微软雅黑" w:eastAsia="微软雅黑" w:hAnsi="微软雅黑"/>
+          <w:sz w:val="18"/>
+          <w:szCs w:val="18"/>
+        </w:rPr>
+        <w:t xml:space="preserve"> </w:t>
+      </w:r>
+      <w:r>
+        <w:rPr>
+          <w:rFonts w:ascii="微软雅黑" w:eastAsia="微软雅黑" w:hAnsi="微软雅黑" w:hint="eastAsia"/>
+          <w:sz w:val="18"/>
+          <w:szCs w:val="18"/>
+        </w:rPr>
+        <w:t>开发框架介绍</w:t>
+      </w:r>
+    </w:p>
+    <w:p>
+      <w:pPr>
+        <w:pStyle w:val="a4"/>
+        <w:ind w:left="360" w:firstLineChars="0" w:firstLine="0"/>
+        <w:rPr>
+          <w:rFonts w:ascii="微软雅黑" w:eastAsia="微软雅黑" w:hAnsi="微软雅黑" w:hint="eastAsia"/>
+          <w:sz w:val="18"/>
+          <w:szCs w:val="18"/>
+        </w:rPr>
+      </w:pPr>
+      <w:r>
+        <w:rPr>
+          <w:noProof/>
+        </w:rPr>
+        <w:drawing>
+          <wp:inline distT="0" distB="0" distL="0" distR="0" wp14:anchorId="5A5F1C9F" wp14:editId="069A1CCB">
+            <wp:extent cx="5274310" cy="2970530"/>
+            <wp:effectExtent l="0" t="0" r="2540" b="1270"/>
+            <wp:docPr id="16" name="图片 16"/>
+            <wp:cNvGraphicFramePr>
+              <a:graphicFrameLocks xmlns:a="http://schemas.openxmlformats.org/drawingml/2006/main" noChangeAspect="1"/>
+            </wp:cNvGraphicFramePr>
+            <a:graphic xmlns:a="http://schemas.openxmlformats.org/drawingml/2006/main">
+              <a:graphicData uri="http://schemas.openxmlformats.org/drawingml/2006/picture">
+                <pic:pic xmlns:pic="http://schemas.openxmlformats.org/drawingml/2006/picture">
+                  <pic:nvPicPr>
+                    <pic:cNvPr id="1" name=""/>
+                    <pic:cNvPicPr/>
+                  </pic:nvPicPr>
+                  <pic:blipFill>
+                    <a:blip r:embed="rId23"/>
+                    <a:stretch>
+                      <a:fillRect/>
+                    </a:stretch>
+                  </pic:blipFill>
+                  <pic:spPr>
+                    <a:xfrm>
+                      <a:off x="0" y="0"/>
+                      <a:ext cx="5274310" cy="2970530"/>
+                    </a:xfrm>
+                    <a:prstGeom prst="rect">
+                      <a:avLst/>
+                    </a:prstGeom>
+                  </pic:spPr>
+                </pic:pic>
+              </a:graphicData>
+            </a:graphic>
+          </wp:inline>
+        </w:drawing>
+      </w:r>
+      <w:r>
+        <w:rPr>
+          <w:noProof/>
+        </w:rPr>
+        <w:t xml:space="preserve"> </w:t>
+      </w:r>
+    </w:p>
+    <w:p>
+      <w:pPr>
+        <w:pStyle w:val="a4"/>
+        <w:numPr>
+          <w:ilvl w:val="0"/>
+          <w:numId w:val="4"/>
+        </w:numPr>
+        <w:ind w:firstLineChars="0"/>
+        <w:rPr>
+          <w:rFonts w:ascii="微软雅黑" w:eastAsia="微软雅黑" w:hAnsi="微软雅黑"/>
+          <w:sz w:val="18"/>
+          <w:szCs w:val="18"/>
+        </w:rPr>
+      </w:pPr>
+      <w:r>
+        <w:rPr>
+          <w:rFonts w:ascii="微软雅黑" w:eastAsia="微软雅黑" w:hAnsi="微软雅黑" w:hint="eastAsia"/>
+          <w:sz w:val="18"/>
+          <w:szCs w:val="18"/>
+        </w:rPr>
+        <w:t>项目开发流程</w:t>
+      </w:r>
+    </w:p>
+    <w:p>
+      <w:pPr>
+        <w:pStyle w:val="a4"/>
+        <w:ind w:left="360" w:firstLineChars="0" w:firstLine="0"/>
+        <w:rPr>
+          <w:rFonts w:ascii="微软雅黑" w:eastAsia="微软雅黑" w:hAnsi="微软雅黑" w:hint="eastAsia"/>
+          <w:sz w:val="18"/>
+          <w:szCs w:val="18"/>
+        </w:rPr>
+      </w:pPr>
+      <w:r>
+        <w:rPr>
+          <w:noProof/>
+        </w:rPr>
+        <w:drawing>
+          <wp:inline distT="0" distB="0" distL="0" distR="0" wp14:anchorId="69280950" wp14:editId="47DD2E49">
+            <wp:extent cx="5274310" cy="2974975"/>
+            <wp:effectExtent l="0" t="0" r="2540" b="0"/>
+            <wp:docPr id="17" name="图片 17"/>
+            <wp:cNvGraphicFramePr>
+              <a:graphicFrameLocks xmlns:a="http://schemas.openxmlformats.org/drawingml/2006/main" noChangeAspect="1"/>
+            </wp:cNvGraphicFramePr>
+            <a:graphic xmlns:a="http://schemas.openxmlformats.org/drawingml/2006/main">
+              <a:graphicData uri="http://schemas.openxmlformats.org/drawingml/2006/picture">
+                <pic:pic xmlns:pic="http://schemas.openxmlformats.org/drawingml/2006/picture">
+                  <pic:nvPicPr>
+                    <pic:cNvPr id="1" name=""/>
+                    <pic:cNvPicPr/>
+                  </pic:nvPicPr>
+                  <pic:blipFill>
+                    <a:blip r:embed="rId24"/>
+                    <a:stretch>
+                      <a:fillRect/>
+                    </a:stretch>
+                  </pic:blipFill>
+                  <pic:spPr>
+                    <a:xfrm>
+                      <a:off x="0" y="0"/>
+                      <a:ext cx="5274310" cy="2974975"/>
+                    </a:xfrm>
+                    <a:prstGeom prst="rect">
+                      <a:avLst/>
+                    </a:prstGeom>
+                  </pic:spPr>
+                </pic:pic>
+              </a:graphicData>
+            </a:graphic>
+          </wp:inline>
+        </w:drawing>
+      </w:r>
+    </w:p>
+    <w:p>
+      <w:pPr>
+        <w:pStyle w:val="a4"/>
+        <w:numPr>
+          <w:ilvl w:val="0"/>
+          <w:numId w:val="4"/>
+        </w:numPr>
+        <w:ind w:firstLineChars="0"/>
+        <w:rPr>
+          <w:rFonts w:ascii="微软雅黑" w:eastAsia="微软雅黑" w:hAnsi="微软雅黑"/>
+          <w:sz w:val="18"/>
+          <w:szCs w:val="18"/>
+        </w:rPr>
+      </w:pPr>
+      <w:r>
+        <w:rPr>
+          <w:rFonts w:ascii="微软雅黑" w:eastAsia="微软雅黑" w:hAnsi="微软雅黑" w:hint="eastAsia"/>
+          <w:sz w:val="18"/>
+          <w:szCs w:val="18"/>
+        </w:rPr>
+        <w:t>项目结构初始化</w:t>
+      </w:r>
+      <w:r>
+        <w:rPr>
+          <w:rFonts w:ascii="微软雅黑" w:eastAsia="微软雅黑" w:hAnsi="微软雅黑" w:hint="eastAsia"/>
+          <w:sz w:val="18"/>
+          <w:szCs w:val="18"/>
+        </w:rPr>
+        <w:t xml:space="preserve"> → 入口文件编写 </w:t>
+      </w:r>
+    </w:p>
+    <w:p>
+      <w:pPr>
+        <w:pStyle w:val="a4"/>
+        <w:ind w:left="360" w:firstLineChars="0" w:firstLine="0"/>
+        <w:rPr>
+          <w:rFonts w:ascii="微软雅黑" w:eastAsia="微软雅黑" w:hAnsi="微软雅黑" w:hint="eastAsia"/>
+          <w:sz w:val="18"/>
+          <w:szCs w:val="18"/>
+        </w:rPr>
+      </w:pPr>
+      <w:r>
+        <w:rPr>
+          <w:noProof/>
+        </w:rPr>
+        <w:lastRenderedPageBreak/>
+        <w:drawing>
+          <wp:inline distT="0" distB="0" distL="0" distR="0" wp14:anchorId="6125E0C8" wp14:editId="66E34FC9">
+            <wp:extent cx="5274310" cy="2976245"/>
+            <wp:effectExtent l="0" t="0" r="2540" b="0"/>
+            <wp:docPr id="18" name="图片 18"/>
+            <wp:cNvGraphicFramePr>
+              <a:graphicFrameLocks xmlns:a="http://schemas.openxmlformats.org/drawingml/2006/main" noChangeAspect="1"/>
+            </wp:cNvGraphicFramePr>
+            <a:graphic xmlns:a="http://schemas.openxmlformats.org/drawingml/2006/main">
+              <a:graphicData uri="http://schemas.openxmlformats.org/drawingml/2006/picture">
+                <pic:pic xmlns:pic="http://schemas.openxmlformats.org/drawingml/2006/picture">
+                  <pic:nvPicPr>
+                    <pic:cNvPr id="1" name=""/>
+                    <pic:cNvPicPr/>
+                  </pic:nvPicPr>
+                  <pic:blipFill>
+                    <a:blip r:embed="rId25"/>
+                    <a:stretch>
+                      <a:fillRect/>
+                    </a:stretch>
+                  </pic:blipFill>
+                  <pic:spPr>
+                    <a:xfrm>
+                      <a:off x="0" y="0"/>
+                      <a:ext cx="5274310" cy="2976245"/>
+                    </a:xfrm>
+                    <a:prstGeom prst="rect">
+                      <a:avLst/>
+                    </a:prstGeom>
+                  </pic:spPr>
+                </pic:pic>
+              </a:graphicData>
+            </a:graphic>
+          </wp:inline>
+        </w:drawing>
+      </w:r>
+    </w:p>
+    <w:p>
+      <w:pPr>
+        <w:pStyle w:val="a4"/>
+        <w:numPr>
+          <w:ilvl w:val="0"/>
+          <w:numId w:val="4"/>
+        </w:numPr>
+        <w:ind w:firstLineChars="0"/>
+        <w:rPr>
+          <w:rFonts w:ascii="微软雅黑" w:eastAsia="微软雅黑" w:hAnsi="微软雅黑"/>
+          <w:sz w:val="18"/>
+          <w:szCs w:val="18"/>
+        </w:rPr>
+      </w:pPr>
+      <w:hyperlink r:id="rId26" w:history="1">
+        <w:r>
+          <w:rPr>
+            <w:rStyle w:val="a3"/>
+            <w:rFonts w:ascii="微软雅黑" w:eastAsia="微软雅黑" w:hAnsi="微软雅黑"/>
+            <w:sz w:val="18"/>
+            <w:szCs w:val="18"/>
+          </w:rPr>
+          <w:t>http://momentjs.cn/</w:t>
+        </w:r>
+      </w:hyperlink>
+      <w:r>
+        <w:rPr>
+          <w:rFonts w:ascii="微软雅黑" w:eastAsia="微软雅黑" w:hAnsi="微软雅黑"/>
+          <w:sz w:val="18"/>
+          <w:szCs w:val="18"/>
+        </w:rPr>
+        <w:t xml:space="preserve"> : </w:t>
+      </w:r>
+      <w:r>
+        <w:rPr>
+          <w:rFonts w:ascii="微软雅黑" w:eastAsia="微软雅黑" w:hAnsi="微软雅黑"/>
+          <w:sz w:val="18"/>
+          <w:szCs w:val="18"/>
+        </w:rPr>
+        <w:t>Moment.js 是一个 JavaScript 日期处理类库,用于解析、检验、操作、以及显示日期</w:t>
+      </w:r>
+      <w:bookmarkStart w:id="0" w:name="_GoBack"/>
+      <w:bookmarkEnd w:id="0"/>
+    </w:p>
+    <w:p>
+      <w:pPr>
+        <w:pStyle w:val="a4"/>
+        <w:ind w:left="360" w:firstLineChars="0" w:firstLine="0"/>
+        <w:rPr>
+          <w:rFonts w:ascii="微软雅黑" w:eastAsia="微软雅黑" w:hAnsi="微软雅黑"/>
+          <w:sz w:val="18"/>
+          <w:szCs w:val="18"/>
+        </w:rPr>
+      </w:pPr>
+      <w:r>
+        <w:rPr>
+          <w:noProof/>
+        </w:rPr>
+        <w:drawing>
+          <wp:inline distT="0" distB="0" distL="0" distR="0" wp14:anchorId="7DE0861A" wp14:editId="1E2B73A5">
+            <wp:extent cx="5274310" cy="3076575"/>
+            <wp:effectExtent l="0" t="0" r="2540" b="9525"/>
+            <wp:docPr id="19" name="图片 19"/>
+            <wp:cNvGraphicFramePr>
+              <a:graphicFrameLocks xmlns:a="http://schemas.openxmlformats.org/drawingml/2006/main" noChangeAspect="1"/>
+            </wp:cNvGraphicFramePr>
+            <a:graphic xmlns:a="http://schemas.openxmlformats.org/drawingml/2006/main">
+              <a:graphicData uri="http://schemas.openxmlformats.org/drawingml/2006/picture">
+                <pic:pic xmlns:pic="http://schemas.openxmlformats.org/drawingml/2006/picture">
+                  <pic:nvPicPr>
+                    <pic:cNvPr id="1" name=""/>
+                    <pic:cNvPicPr/>
+                  </pic:nvPicPr>
+                  <pic:blipFill>
+                    <a:blip r:embed="rId27"/>
+                    <a:stretch>
+                      <a:fillRect/>
+                    </a:stretch>
+                  </pic:blipFill>
+                  <pic:spPr>
+                    <a:xfrm>
+                      <a:off x="0" y="0"/>
+                      <a:ext cx="5274310" cy="3076575"/>
+                    </a:xfrm>
+                    <a:prstGeom prst="rect">
+                      <a:avLst/>
+                    </a:prstGeom>
+                  </pic:spPr>
+                </pic:pic>
+              </a:graphicData>
+            </a:graphic>
+          </wp:inline>
+        </w:drawing>
+      </w:r>
+    </w:p>
+    <w:p>
+      <w:pPr>
+        <w:pStyle w:val="a4"/>
+        <w:numPr>
+          <w:ilvl w:val="0"/>
+          <w:numId w:val="4"/>
+        </w:numPr>
+        <w:ind w:firstLineChars="0"/>
+        <w:rPr>
+          <w:rFonts w:ascii="微软雅黑" w:eastAsia="微软雅黑" w:hAnsi="微软雅黑"/>
+          <w:sz w:val="18"/>
+          <w:szCs w:val="18"/>
+        </w:rPr>
+      </w:pPr>
+      <w:r>
+        <w:rPr>
+          <w:rFonts w:ascii="微软雅黑" w:eastAsia="微软雅黑" w:hAnsi="微软雅黑"/>
+          <w:sz w:val="18"/>
+          <w:szCs w:val="18"/>
+        </w:rPr>
+        <w:t>1</w:t>
+      </w:r>
+    </w:p>
+    <w:p>
+      <w:pPr>
+        <w:pStyle w:val="1"/>
         <w:rPr>
           <w:rFonts w:ascii="微软雅黑" w:eastAsia="微软雅黑" w:hAnsi="微软雅黑"/>
           <w:sz w:val="28"/>
           <w:szCs w:val="28"/>
         </w:rPr>
-        <w:t>node+mongodb 建站攻略（一期）</w:t>
-      </w:r>
-    </w:p>
-    <w:p>
-      <w:pPr>
-        <w:pStyle w:val="a4"/>
-        <w:numPr>
-          <w:ilvl w:val="0"/>
-          <w:numId w:val="4"/>
-        </w:numPr>
-        <w:ind w:firstLineChars="0"/>
-        <w:rPr>
-          <w:rFonts w:ascii="微软雅黑" w:eastAsia="微软雅黑" w:hAnsi="微软雅黑"/>
-          <w:sz w:val="18"/>
-          <w:szCs w:val="18"/>
-        </w:rPr>
-      </w:pPr>
-      <w:r>
-        <w:rPr>
-          <w:rFonts w:ascii="微软雅黑" w:eastAsia="微软雅黑" w:hAnsi="微软雅黑"/>
-          <w:sz w:val="18"/>
-          <w:szCs w:val="18"/>
-        </w:rPr>
-        <w:t>1</w:t>
-      </w:r>
-    </w:p>
-    <w:p>
-      <w:pPr>
-        <w:pStyle w:val="a4"/>
-        <w:numPr>
-          <w:ilvl w:val="0"/>
-          <w:numId w:val="4"/>
-        </w:numPr>
-        <w:ind w:firstLineChars="0"/>
-        <w:rPr>
-          <w:rFonts w:ascii="微软雅黑" w:eastAsia="微软雅黑" w:hAnsi="微软雅黑"/>
-          <w:sz w:val="18"/>
-          <w:szCs w:val="18"/>
-        </w:rPr>
-      </w:pPr>
-      <w:r>
-        <w:rPr>
-          <w:rFonts w:ascii="微软雅黑" w:eastAsia="微软雅黑" w:hAnsi="微软雅黑"/>
-          <w:sz w:val="18"/>
-          <w:szCs w:val="18"/>
-        </w:rPr>
-        <w:t>1</w:t>
-      </w:r>
-    </w:p>
-    <w:p>
-      <w:pPr>
-        <w:pStyle w:val="a4"/>
-        <w:numPr>
-          <w:ilvl w:val="0"/>
-          <w:numId w:val="4"/>
-        </w:numPr>
-        <w:ind w:firstLineChars="0"/>
-        <w:rPr>
-          <w:rFonts w:ascii="微软雅黑" w:eastAsia="微软雅黑" w:hAnsi="微软雅黑"/>
-          <w:sz w:val="18"/>
-          <w:szCs w:val="18"/>
-        </w:rPr>
-      </w:pPr>
-      <w:r>
-        <w:rPr>
-          <w:rFonts w:ascii="微软雅黑" w:eastAsia="微软雅黑" w:hAnsi="微软雅黑"/>
-          <w:sz w:val="18"/>
-          <w:szCs w:val="18"/>
-        </w:rPr>
-        <w:t>1</w:t>
-      </w:r>
-    </w:p>
-    <w:p>
-      <w:pPr>
-        <w:pStyle w:val="a4"/>
-        <w:numPr>
-          <w:ilvl w:val="0"/>
-          <w:numId w:val="4"/>
-        </w:numPr>
-        <w:ind w:firstLineChars="0"/>
-        <w:rPr>
-          <w:rFonts w:ascii="微软雅黑" w:eastAsia="微软雅黑" w:hAnsi="微软雅黑"/>
-          <w:sz w:val="18"/>
-          <w:szCs w:val="18"/>
-        </w:rPr>
-      </w:pPr>
-      <w:r>
-        <w:rPr>
-          <w:rFonts w:ascii="微软雅黑" w:eastAsia="微软雅黑" w:hAnsi="微软雅黑"/>
-          <w:sz w:val="18"/>
-          <w:szCs w:val="18"/>
-        </w:rPr>
-        <w:t>1</w:t>
-      </w:r>
-    </w:p>
-    <w:p>
-      <w:pPr>
-        <w:pStyle w:val="a4"/>
-        <w:numPr>
-          <w:ilvl w:val="0"/>
-          <w:numId w:val="4"/>
-        </w:numPr>
-        <w:ind w:firstLineChars="0"/>
-        <w:rPr>
-          <w:rFonts w:ascii="微软雅黑" w:eastAsia="微软雅黑" w:hAnsi="微软雅黑"/>
-          <w:sz w:val="18"/>
-          <w:szCs w:val="18"/>
-        </w:rPr>
-      </w:pPr>
-      <w:r>
-        <w:rPr>
-          <w:rFonts w:ascii="微软雅黑" w:eastAsia="微软雅黑" w:hAnsi="微软雅黑"/>
-          <w:sz w:val="18"/>
-          <w:szCs w:val="18"/>
-        </w:rPr>
-        <w:t>1</w:t>
-      </w:r>
-    </w:p>
-    <w:p>
-      <w:pPr>
-        <w:pStyle w:val="1"/>
+      </w:pPr>
+      <w:r>
         <w:rPr>
           <w:rFonts w:ascii="微软雅黑" w:eastAsia="微软雅黑" w:hAnsi="微软雅黑"/>
           <w:sz w:val="28"/>
           <w:szCs w:val="28"/>
         </w:rPr>
-      </w:pPr>
-      <w:r>
-        <w:rPr>
-          <w:rFonts w:ascii="微软雅黑" w:eastAsia="微软雅黑" w:hAnsi="微软雅黑"/>
+        <w:t>node建站攻略(二期)——网站升级</w:t>
+      </w:r>
+    </w:p>
+    <w:p>
+      <w:pPr>
+        <w:pStyle w:val="a4"/>
+        <w:numPr>
+          <w:ilvl w:val="0"/>
+          <w:numId w:val="5"/>
+        </w:numPr>
+        <w:ind w:firstLineChars="0"/>
+        <w:rPr>
+          <w:rFonts w:ascii="微软雅黑" w:eastAsia="微软雅黑" w:hAnsi="微软雅黑"/>
+          <w:sz w:val="18"/>
+          <w:szCs w:val="18"/>
+        </w:rPr>
+      </w:pPr>
+      <w:r>
+        <w:rPr>
+          <w:rFonts w:ascii="微软雅黑" w:eastAsia="微软雅黑" w:hAnsi="微软雅黑"/>
+          <w:sz w:val="18"/>
+          <w:szCs w:val="18"/>
+        </w:rPr>
+        <w:t>1</w:t>
+      </w:r>
+    </w:p>
+    <w:p>
+      <w:pPr>
+        <w:pStyle w:val="a4"/>
+        <w:numPr>
+          <w:ilvl w:val="0"/>
+          <w:numId w:val="5"/>
+        </w:numPr>
+        <w:ind w:firstLineChars="0"/>
+        <w:rPr>
+          <w:rFonts w:ascii="微软雅黑" w:eastAsia="微软雅黑" w:hAnsi="微软雅黑"/>
+          <w:sz w:val="18"/>
+          <w:szCs w:val="18"/>
+        </w:rPr>
+      </w:pPr>
+      <w:r>
+        <w:rPr>
+          <w:rFonts w:ascii="微软雅黑" w:eastAsia="微软雅黑" w:hAnsi="微软雅黑"/>
+          <w:sz w:val="18"/>
+          <w:szCs w:val="18"/>
+        </w:rPr>
+        <w:t>1</w:t>
+      </w:r>
+    </w:p>
+    <w:p>
+      <w:pPr>
+        <w:pStyle w:val="a4"/>
+        <w:numPr>
+          <w:ilvl w:val="0"/>
+          <w:numId w:val="5"/>
+        </w:numPr>
+        <w:ind w:firstLineChars="0"/>
+        <w:rPr>
+          <w:rFonts w:ascii="微软雅黑" w:eastAsia="微软雅黑" w:hAnsi="微软雅黑"/>
+          <w:sz w:val="18"/>
+          <w:szCs w:val="18"/>
+        </w:rPr>
+      </w:pPr>
+      <w:r>
+        <w:rPr>
+          <w:rFonts w:ascii="微软雅黑" w:eastAsia="微软雅黑" w:hAnsi="微软雅黑"/>
+          <w:sz w:val="18"/>
+          <w:szCs w:val="18"/>
+        </w:rPr>
+        <w:t>1</w:t>
+      </w:r>
+    </w:p>
+    <w:p>
+      <w:pPr>
+        <w:pStyle w:val="a4"/>
+        <w:numPr>
+          <w:ilvl w:val="0"/>
+          <w:numId w:val="5"/>
+        </w:numPr>
+        <w:ind w:firstLineChars="0"/>
+        <w:rPr>
+          <w:rFonts w:ascii="微软雅黑" w:eastAsia="微软雅黑" w:hAnsi="微软雅黑"/>
+          <w:sz w:val="18"/>
+          <w:szCs w:val="18"/>
+        </w:rPr>
+      </w:pPr>
+      <w:r>
+        <w:rPr>
+          <w:rFonts w:ascii="微软雅黑" w:eastAsia="微软雅黑" w:hAnsi="微软雅黑"/>
+          <w:sz w:val="18"/>
+          <w:szCs w:val="18"/>
+        </w:rPr>
+        <w:t>1</w:t>
+      </w:r>
+    </w:p>
+    <w:p>
+      <w:pPr>
+        <w:pStyle w:val="a4"/>
+        <w:numPr>
+          <w:ilvl w:val="0"/>
+          <w:numId w:val="5"/>
+        </w:numPr>
+        <w:ind w:firstLineChars="0"/>
+        <w:rPr>
+          <w:rFonts w:ascii="微软雅黑" w:eastAsia="微软雅黑" w:hAnsi="微软雅黑"/>
+          <w:sz w:val="18"/>
+          <w:szCs w:val="18"/>
+        </w:rPr>
+      </w:pPr>
+      <w:r>
+        <w:rPr>
+          <w:rFonts w:ascii="微软雅黑" w:eastAsia="微软雅黑" w:hAnsi="微软雅黑"/>
+          <w:sz w:val="18"/>
+          <w:szCs w:val="18"/>
+        </w:rPr>
+        <w:t>1</w:t>
+      </w:r>
+    </w:p>
+    <w:p>
+      <w:pPr>
+        <w:pStyle w:val="a4"/>
+        <w:numPr>
+          <w:ilvl w:val="0"/>
+          <w:numId w:val="5"/>
+        </w:numPr>
+        <w:ind w:firstLineChars="0"/>
+        <w:rPr>
+          <w:rFonts w:ascii="微软雅黑" w:eastAsia="微软雅黑" w:hAnsi="微软雅黑"/>
+          <w:sz w:val="18"/>
+          <w:szCs w:val="18"/>
+        </w:rPr>
+      </w:pPr>
+      <w:r>
+        <w:rPr>
+          <w:rFonts w:ascii="微软雅黑" w:eastAsia="微软雅黑" w:hAnsi="微软雅黑"/>
+          <w:sz w:val="18"/>
+          <w:szCs w:val="18"/>
+        </w:rPr>
+        <w:lastRenderedPageBreak/>
+        <w:t>1</w:t>
+      </w:r>
+    </w:p>
+    <w:p>
+      <w:pPr>
+        <w:pStyle w:val="1"/>
+        <w:rPr>
+          <w:rFonts w:ascii="微软雅黑" w:eastAsia="微软雅黑" w:hAnsi="微软雅黑" w:hint="eastAsia"/>
           <w:sz w:val="28"/>
           <w:szCs w:val="28"/>
         </w:rPr>
-        <w:lastRenderedPageBreak/>
-        <w:t xml:space="preserve"> </w:t>
-      </w:r>
-      <w:r>
-        <w:rPr>
-          <w:rFonts w:ascii="微软雅黑" w:eastAsia="微软雅黑" w:hAnsi="微软雅黑"/>
+      </w:pPr>
+      <w:r>
+        <w:rPr>
+          <w:rFonts w:ascii="微软雅黑" w:eastAsia="微软雅黑" w:hAnsi="微软雅黑" w:hint="eastAsia"/>
           <w:sz w:val="28"/>
           <w:szCs w:val="28"/>
         </w:rPr>
-        <w:t>node建站攻略(二期)——网站升级</w:t>
-      </w:r>
-    </w:p>
-    <w:p>
-      <w:pPr>
-        <w:pStyle w:val="a4"/>
-        <w:numPr>
-          <w:ilvl w:val="0"/>
-          <w:numId w:val="5"/>
+        <w:t>创业公司的</w:t>
+      </w:r>
+      <w:r>
+        <w:rPr>
+          <w:rFonts w:ascii="微软雅黑" w:eastAsia="微软雅黑" w:hAnsi="微软雅黑" w:hint="eastAsia"/>
+          <w:sz w:val="28"/>
+          <w:szCs w:val="28"/>
+        </w:rPr>
+        <w:t>Node</w:t>
+      </w:r>
+      <w:r>
+        <w:rPr>
+          <w:rFonts w:ascii="微软雅黑" w:eastAsia="微软雅黑" w:hAnsi="微软雅黑"/>
+          <w:sz w:val="28"/>
+          <w:szCs w:val="28"/>
+        </w:rPr>
+        <w:t>js</w:t>
+      </w:r>
+      <w:r>
+        <w:rPr>
+          <w:rFonts w:ascii="微软雅黑" w:eastAsia="微软雅黑" w:hAnsi="微软雅黑" w:hint="eastAsia"/>
+          <w:sz w:val="28"/>
+          <w:szCs w:val="28"/>
+        </w:rPr>
+        <w:t>工程师</w:t>
+      </w:r>
+    </w:p>
+    <w:p>
+      <w:pPr>
+        <w:pStyle w:val="a4"/>
+        <w:numPr>
+          <w:ilvl w:val="0"/>
+          <w:numId w:val="6"/>
         </w:numPr>
         <w:ind w:firstLineChars="0"/>
         <w:rPr>
@@ -2053,7 +2938,7 @@
         <w:pStyle w:val="a4"/>
         <w:numPr>
           <w:ilvl w:val="0"/>
-          <w:numId w:val="5"/>
+          <w:numId w:val="6"/>
         </w:numPr>
         <w:ind w:firstLineChars="0"/>
         <w:rPr>
@@ -2076,7 +2961,7 @@
         <w:pStyle w:val="a4"/>
         <w:numPr>
           <w:ilvl w:val="0"/>
-          <w:numId w:val="5"/>
+          <w:numId w:val="6"/>
         </w:numPr>
         <w:ind w:firstLineChars="0"/>
         <w:rPr>
@@ -2099,7 +2984,7 @@
         <w:pStyle w:val="a4"/>
         <w:numPr>
           <w:ilvl w:val="0"/>
-          <w:numId w:val="5"/>
+          <w:numId w:val="6"/>
         </w:numPr>
         <w:ind w:firstLineChars="0"/>
         <w:rPr>
@@ -2122,7 +3007,7 @@
         <w:pStyle w:val="a4"/>
         <w:numPr>
           <w:ilvl w:val="0"/>
-          <w:numId w:val="5"/>
+          <w:numId w:val="6"/>
         </w:numPr>
         <w:ind w:firstLineChars="0"/>
         <w:rPr>
@@ -2145,7 +3030,171 @@
         <w:pStyle w:val="a4"/>
         <w:numPr>
           <w:ilvl w:val="0"/>
-          <w:numId w:val="5"/>
+          <w:numId w:val="6"/>
+        </w:numPr>
+        <w:ind w:firstLineChars="0"/>
+        <w:rPr>
+          <w:rFonts w:ascii="微软雅黑" w:eastAsia="微软雅黑" w:hAnsi="微软雅黑"/>
+          <w:sz w:val="18"/>
+          <w:szCs w:val="18"/>
+        </w:rPr>
+      </w:pPr>
+      <w:r>
+        <w:rPr>
+          <w:rFonts w:ascii="微软雅黑" w:eastAsia="微软雅黑" w:hAnsi="微软雅黑"/>
+          <w:sz w:val="18"/>
+          <w:szCs w:val="18"/>
+        </w:rPr>
+        <w:t>1</w:t>
+      </w:r>
+    </w:p>
+    <w:p>
+      <w:pPr>
+        <w:pStyle w:val="1"/>
+        <w:rPr>
+          <w:rFonts w:ascii="微软雅黑" w:eastAsia="微软雅黑" w:hAnsi="微软雅黑" w:hint="eastAsia"/>
+          <w:sz w:val="28"/>
+          <w:szCs w:val="28"/>
+        </w:rPr>
+      </w:pPr>
+      <w:r>
+        <w:rPr>
+          <w:rFonts w:ascii="微软雅黑" w:eastAsia="微软雅黑" w:hAnsi="微软雅黑" w:hint="eastAsia"/>
+          <w:sz w:val="28"/>
+          <w:szCs w:val="28"/>
+        </w:rPr>
+        <w:t>带你学习</w:t>
+      </w:r>
+      <w:r>
+        <w:rPr>
+          <w:rFonts w:ascii="微软雅黑" w:eastAsia="微软雅黑" w:hAnsi="微软雅黑"/>
+          <w:sz w:val="28"/>
+          <w:szCs w:val="28"/>
+        </w:rPr>
+        <w:t>Jade模板引擎</w:t>
+      </w:r>
+    </w:p>
+    <w:p>
+      <w:pPr>
+        <w:pStyle w:val="a4"/>
+        <w:numPr>
+          <w:ilvl w:val="0"/>
+          <w:numId w:val="7"/>
+        </w:numPr>
+        <w:ind w:firstLineChars="0"/>
+        <w:rPr>
+          <w:rFonts w:ascii="微软雅黑" w:eastAsia="微软雅黑" w:hAnsi="微软雅黑"/>
+          <w:sz w:val="18"/>
+          <w:szCs w:val="18"/>
+        </w:rPr>
+      </w:pPr>
+      <w:r>
+        <w:rPr>
+          <w:rFonts w:ascii="微软雅黑" w:eastAsia="微软雅黑" w:hAnsi="微软雅黑"/>
+          <w:sz w:val="18"/>
+          <w:szCs w:val="18"/>
+        </w:rPr>
+        <w:t>1</w:t>
+      </w:r>
+    </w:p>
+    <w:p>
+      <w:pPr>
+        <w:pStyle w:val="a4"/>
+        <w:numPr>
+          <w:ilvl w:val="0"/>
+          <w:numId w:val="7"/>
+        </w:numPr>
+        <w:ind w:firstLineChars="0"/>
+        <w:rPr>
+          <w:rFonts w:ascii="微软雅黑" w:eastAsia="微软雅黑" w:hAnsi="微软雅黑"/>
+          <w:sz w:val="18"/>
+          <w:szCs w:val="18"/>
+        </w:rPr>
+      </w:pPr>
+      <w:r>
+        <w:rPr>
+          <w:rFonts w:ascii="微软雅黑" w:eastAsia="微软雅黑" w:hAnsi="微软雅黑"/>
+          <w:sz w:val="18"/>
+          <w:szCs w:val="18"/>
+        </w:rPr>
+        <w:t>1</w:t>
+      </w:r>
+    </w:p>
+    <w:p>
+      <w:pPr>
+        <w:pStyle w:val="a4"/>
+        <w:numPr>
+          <w:ilvl w:val="0"/>
+          <w:numId w:val="7"/>
+        </w:numPr>
+        <w:ind w:firstLineChars="0"/>
+        <w:rPr>
+          <w:rFonts w:ascii="微软雅黑" w:eastAsia="微软雅黑" w:hAnsi="微软雅黑"/>
+          <w:sz w:val="18"/>
+          <w:szCs w:val="18"/>
+        </w:rPr>
+      </w:pPr>
+      <w:r>
+        <w:rPr>
+          <w:rFonts w:ascii="微软雅黑" w:eastAsia="微软雅黑" w:hAnsi="微软雅黑"/>
+          <w:sz w:val="18"/>
+          <w:szCs w:val="18"/>
+        </w:rPr>
+        <w:t>1</w:t>
+      </w:r>
+    </w:p>
+    <w:p>
+      <w:pPr>
+        <w:pStyle w:val="a4"/>
+        <w:numPr>
+          <w:ilvl w:val="0"/>
+          <w:numId w:val="7"/>
+        </w:numPr>
+        <w:ind w:firstLineChars="0"/>
+        <w:rPr>
+          <w:rFonts w:ascii="微软雅黑" w:eastAsia="微软雅黑" w:hAnsi="微软雅黑"/>
+          <w:sz w:val="18"/>
+          <w:szCs w:val="18"/>
+        </w:rPr>
+      </w:pPr>
+      <w:r>
+        <w:rPr>
+          <w:rFonts w:ascii="微软雅黑" w:eastAsia="微软雅黑" w:hAnsi="微软雅黑"/>
+          <w:sz w:val="18"/>
+          <w:szCs w:val="18"/>
+        </w:rPr>
+        <w:t>1</w:t>
+      </w:r>
+    </w:p>
+    <w:p>
+      <w:pPr>
+        <w:pStyle w:val="a4"/>
+        <w:numPr>
+          <w:ilvl w:val="0"/>
+          <w:numId w:val="7"/>
+        </w:numPr>
+        <w:ind w:firstLineChars="0"/>
+        <w:rPr>
+          <w:rFonts w:ascii="微软雅黑" w:eastAsia="微软雅黑" w:hAnsi="微软雅黑"/>
+          <w:sz w:val="18"/>
+          <w:szCs w:val="18"/>
+        </w:rPr>
+      </w:pPr>
+      <w:r>
+        <w:rPr>
+          <w:rFonts w:ascii="微软雅黑" w:eastAsia="微软雅黑" w:hAnsi="微软雅黑"/>
+          <w:sz w:val="18"/>
+          <w:szCs w:val="18"/>
+        </w:rPr>
+        <w:t>1</w:t>
+      </w:r>
+    </w:p>
+    <w:p>
+      <w:pPr>
+        <w:pStyle w:val="a4"/>
+        <w:numPr>
+          <w:ilvl w:val="0"/>
+          <w:numId w:val="7"/>
         </w:numPr>
         <w:ind w:firstLineChars="0"/>
         <w:rPr>
@@ -2482,6 +3531,95 @@
     </w:lvl>
   </w:abstractNum>
   <w:abstractNum w:abstractNumId="3" w15:restartNumberingAfterBreak="0">
+    <w:nsid w:val="566F302D"/>
+    <w:multiLevelType w:val="hybridMultilevel"/>
+    <w:tmpl w:val="C484906A"/>
+    <w:lvl w:ilvl="0" w:tplc="9B266B02">
+      <w:start w:val="1"/>
+      <w:numFmt w:val="decimal"/>
+      <w:lvlText w:val="%1."/>
+      <w:lvlJc w:val="left"/>
+      <w:pPr>
+        <w:ind w:left="360" w:hanging="360"/>
+      </w:pPr>
+      <w:rPr>
+        <w:rFonts w:hint="default"/>
+      </w:rPr>
+    </w:lvl>
+    <w:lvl w:ilvl="1" w:tplc="04090019" w:tentative="1">
+      <w:start w:val="1"/>
+      <w:numFmt w:val="lowerLetter"/>
+      <w:lvlText w:val="%2)"/>
+      <w:lvlJc w:val="left"/>
+      <w:pPr>
+        <w:ind w:left="840" w:hanging="420"/>
+      </w:pPr>
+    </w:lvl>
+    <w:lvl w:ilvl="2" w:tplc="0409001B" w:tentative="1">
+      <w:start w:val="1"/>
+      <w:numFmt w:val="lowerRoman"/>
+      <w:lvlText w:val="%3."/>
+      <w:lvlJc w:val="right"/>
+      <w:pPr>
+        <w:ind w:left="1260" w:hanging="420"/>
+      </w:pPr>
+    </w:lvl>
+    <w:lvl w:ilvl="3" w:tplc="0409000F" w:tentative="1">
+      <w:start w:val="1"/>
+      <w:numFmt w:val="decimal"/>
+      <w:lvlText w:val="%4."/>
+      <w:lvlJc w:val="left"/>
+      <w:pPr>
+        <w:ind w:left="1680" w:hanging="420"/>
+      </w:pPr>
+    </w:lvl>
+    <w:lvl w:ilvl="4" w:tplc="04090019" w:tentative="1">
+      <w:start w:val="1"/>
+      <w:numFmt w:val="lowerLetter"/>
+      <w:lvlText w:val="%5)"/>
+      <w:lvlJc w:val="left"/>
+      <w:pPr>
+        <w:ind w:left="2100" w:hanging="420"/>
+      </w:pPr>
+    </w:lvl>
+    <w:lvl w:ilvl="5" w:tplc="0409001B" w:tentative="1">
+      <w:start w:val="1"/>
+      <w:numFmt w:val="lowerRoman"/>
+      <w:lvlText w:val="%6."/>
+      <w:lvlJc w:val="right"/>
+      <w:pPr>
+        <w:ind w:left="2520" w:hanging="420"/>
+      </w:pPr>
+    </w:lvl>
+    <w:lvl w:ilvl="6" w:tplc="0409000F" w:tentative="1">
+      <w:start w:val="1"/>
+      <w:numFmt w:val="decimal"/>
+      <w:lvlText w:val="%7."/>
+      <w:lvlJc w:val="left"/>
+      <w:pPr>
+        <w:ind w:left="2940" w:hanging="420"/>
+      </w:pPr>
+    </w:lvl>
+    <w:lvl w:ilvl="7" w:tplc="04090019" w:tentative="1">
+      <w:start w:val="1"/>
+      <w:numFmt w:val="lowerLetter"/>
+      <w:lvlText w:val="%8)"/>
+      <w:lvlJc w:val="left"/>
+      <w:pPr>
+        <w:ind w:left="3360" w:hanging="420"/>
+      </w:pPr>
+    </w:lvl>
+    <w:lvl w:ilvl="8" w:tplc="0409001B" w:tentative="1">
+      <w:start w:val="1"/>
+      <w:numFmt w:val="lowerRoman"/>
+      <w:lvlText w:val="%9."/>
+      <w:lvlJc w:val="right"/>
+      <w:pPr>
+        <w:ind w:left="3780" w:hanging="420"/>
+      </w:pPr>
+    </w:lvl>
+  </w:abstractNum>
+  <w:abstractNum w:abstractNumId="4" w15:restartNumberingAfterBreak="0">
     <w:nsid w:val="59B8406C"/>
     <w:multiLevelType w:val="hybridMultilevel"/>
     <w:tmpl w:val="6B0E98DE"/>
@@ -2567,7 +3705,96 @@
       </w:pPr>
     </w:lvl>
   </w:abstractNum>
-  <w:abstractNum w:abstractNumId="4" w15:restartNumberingAfterBreak="0">
+  <w:abstractNum w:abstractNumId="5" w15:restartNumberingAfterBreak="0">
+    <w:nsid w:val="651F1B3F"/>
+    <w:multiLevelType w:val="hybridMultilevel"/>
+    <w:tmpl w:val="C484906A"/>
+    <w:lvl w:ilvl="0" w:tplc="9B266B02">
+      <w:start w:val="1"/>
+      <w:numFmt w:val="decimal"/>
+      <w:lvlText w:val="%1."/>
+      <w:lvlJc w:val="left"/>
+      <w:pPr>
+        <w:ind w:left="360" w:hanging="360"/>
+      </w:pPr>
+      <w:rPr>
+        <w:rFonts w:hint="default"/>
+      </w:rPr>
+    </w:lvl>
+    <w:lvl w:ilvl="1" w:tplc="04090019" w:tentative="1">
+      <w:start w:val="1"/>
+      <w:numFmt w:val="lowerLetter"/>
+      <w:lvlText w:val="%2)"/>
+      <w:lvlJc w:val="left"/>
+      <w:pPr>
+        <w:ind w:left="840" w:hanging="420"/>
+      </w:pPr>
+    </w:lvl>
+    <w:lvl w:ilvl="2" w:tplc="0409001B" w:tentative="1">
+      <w:start w:val="1"/>
+      <w:numFmt w:val="lowerRoman"/>
+      <w:lvlText w:val="%3."/>
+      <w:lvlJc w:val="right"/>
+      <w:pPr>
+        <w:ind w:left="1260" w:hanging="420"/>
+      </w:pPr>
+    </w:lvl>
+    <w:lvl w:ilvl="3" w:tplc="0409000F" w:tentative="1">
+      <w:start w:val="1"/>
+      <w:numFmt w:val="decimal"/>
+      <w:lvlText w:val="%4."/>
+      <w:lvlJc w:val="left"/>
+      <w:pPr>
+        <w:ind w:left="1680" w:hanging="420"/>
+      </w:pPr>
+    </w:lvl>
+    <w:lvl w:ilvl="4" w:tplc="04090019" w:tentative="1">
+      <w:start w:val="1"/>
+      <w:numFmt w:val="lowerLetter"/>
+      <w:lvlText w:val="%5)"/>
+      <w:lvlJc w:val="left"/>
+      <w:pPr>
+        <w:ind w:left="2100" w:hanging="420"/>
+      </w:pPr>
+    </w:lvl>
+    <w:lvl w:ilvl="5" w:tplc="0409001B" w:tentative="1">
+      <w:start w:val="1"/>
+      <w:numFmt w:val="lowerRoman"/>
+      <w:lvlText w:val="%6."/>
+      <w:lvlJc w:val="right"/>
+      <w:pPr>
+        <w:ind w:left="2520" w:hanging="420"/>
+      </w:pPr>
+    </w:lvl>
+    <w:lvl w:ilvl="6" w:tplc="0409000F" w:tentative="1">
+      <w:start w:val="1"/>
+      <w:numFmt w:val="decimal"/>
+      <w:lvlText w:val="%7."/>
+      <w:lvlJc w:val="left"/>
+      <w:pPr>
+        <w:ind w:left="2940" w:hanging="420"/>
+      </w:pPr>
+    </w:lvl>
+    <w:lvl w:ilvl="7" w:tplc="04090019" w:tentative="1">
+      <w:start w:val="1"/>
+      <w:numFmt w:val="lowerLetter"/>
+      <w:lvlText w:val="%8)"/>
+      <w:lvlJc w:val="left"/>
+      <w:pPr>
+        <w:ind w:left="3360" w:hanging="420"/>
+      </w:pPr>
+    </w:lvl>
+    <w:lvl w:ilvl="8" w:tplc="0409001B" w:tentative="1">
+      <w:start w:val="1"/>
+      <w:numFmt w:val="lowerRoman"/>
+      <w:lvlText w:val="%9."/>
+      <w:lvlJc w:val="right"/>
+      <w:pPr>
+        <w:ind w:left="3780" w:hanging="420"/>
+      </w:pPr>
+    </w:lvl>
+  </w:abstractNum>
+  <w:abstractNum w:abstractNumId="6" w15:restartNumberingAfterBreak="0">
     <w:nsid w:val="67E17AC5"/>
     <w:multiLevelType w:val="hybridMultilevel"/>
     <w:tmpl w:val="C484906A"/>
@@ -2657,7 +3884,7 @@
     </w:lvl>
   </w:abstractNum>
   <w:num w:numId="1">
-    <w:abstractNumId w:val="3"/>
+    <w:abstractNumId w:val="4"/>
     <w:lvlOverride w:ilvl="0">
       <w:startOverride w:val="1"/>
     </w:lvlOverride>
@@ -2690,13 +3917,19 @@
     <w:abstractNumId w:val="0"/>
   </w:num>
   <w:num w:numId="3">
-    <w:abstractNumId w:val="4"/>
+    <w:abstractNumId w:val="6"/>
   </w:num>
   <w:num w:numId="4">
     <w:abstractNumId w:val="1"/>
   </w:num>
   <w:num w:numId="5">
     <w:abstractNumId w:val="2"/>
+  </w:num>
+  <w:num w:numId="6">
+    <w:abstractNumId w:val="5"/>
+  </w:num>
+  <w:num w:numId="7">
+    <w:abstractNumId w:val="3"/>
   </w:num>
 </w:numbering>
 </file>

--- a/Node.js学习笔记.docx
+++ b/Node.js学习笔记.docx
@@ -64,7 +64,7 @@
         <w:pStyle w:val="a4"/>
         <w:ind w:left="360" w:firstLineChars="0" w:firstLine="0"/>
         <w:rPr>
-          <w:rFonts w:ascii="微软雅黑" w:eastAsia="微软雅黑" w:hAnsi="微软雅黑" w:hint="eastAsia"/>
+          <w:rFonts w:ascii="微软雅黑" w:eastAsia="微软雅黑" w:hAnsi="微软雅黑"/>
           <w:sz w:val="18"/>
           <w:szCs w:val="18"/>
         </w:rPr>
@@ -170,7 +170,7 @@
         <w:pStyle w:val="a4"/>
         <w:ind w:left="360" w:firstLineChars="0" w:firstLine="0"/>
         <w:rPr>
-          <w:rFonts w:ascii="微软雅黑" w:eastAsia="微软雅黑" w:hAnsi="微软雅黑" w:hint="eastAsia"/>
+          <w:rFonts w:ascii="微软雅黑" w:eastAsia="微软雅黑" w:hAnsi="微软雅黑"/>
           <w:sz w:val="18"/>
           <w:szCs w:val="18"/>
         </w:rPr>
@@ -383,7 +383,7 @@
         <w:pStyle w:val="a4"/>
         <w:ind w:left="360" w:firstLineChars="0" w:firstLine="0"/>
         <w:rPr>
-          <w:rFonts w:ascii="微软雅黑" w:eastAsia="微软雅黑" w:hAnsi="微软雅黑" w:hint="eastAsia"/>
+          <w:rFonts w:ascii="微软雅黑" w:eastAsia="微软雅黑" w:hAnsi="微软雅黑"/>
           <w:sz w:val="18"/>
           <w:szCs w:val="18"/>
         </w:rPr>
@@ -538,7 +538,7 @@
         <w:pStyle w:val="a4"/>
         <w:ind w:left="360" w:firstLineChars="0" w:firstLine="0"/>
         <w:rPr>
-          <w:rFonts w:ascii="微软雅黑" w:eastAsia="微软雅黑" w:hAnsi="微软雅黑" w:hint="eastAsia"/>
+          <w:rFonts w:ascii="微软雅黑" w:eastAsia="微软雅黑" w:hAnsi="微软雅黑"/>
           <w:sz w:val="18"/>
           <w:szCs w:val="18"/>
         </w:rPr>
@@ -660,7 +660,7 @@
         <w:pStyle w:val="a4"/>
         <w:ind w:left="360" w:firstLineChars="0" w:firstLine="0"/>
         <w:rPr>
-          <w:rFonts w:ascii="微软雅黑" w:eastAsia="微软雅黑" w:hAnsi="微软雅黑" w:hint="eastAsia"/>
+          <w:rFonts w:ascii="微软雅黑" w:eastAsia="微软雅黑" w:hAnsi="微软雅黑"/>
           <w:sz w:val="18"/>
           <w:szCs w:val="18"/>
         </w:rPr>
@@ -1248,7 +1248,7 @@
       <w:pPr>
         <w:ind w:firstLineChars="233" w:firstLine="419"/>
         <w:rPr>
-          <w:rFonts w:ascii="微软雅黑" w:eastAsia="微软雅黑" w:hAnsi="微软雅黑" w:hint="eastAsia"/>
+          <w:rFonts w:ascii="微软雅黑" w:eastAsia="微软雅黑" w:hAnsi="微软雅黑"/>
           <w:sz w:val="18"/>
           <w:szCs w:val="18"/>
         </w:rPr>
@@ -1266,7 +1266,7 @@
       <w:pPr>
         <w:ind w:firstLineChars="233" w:firstLine="419"/>
         <w:rPr>
-          <w:rFonts w:ascii="微软雅黑" w:eastAsia="微软雅黑" w:hAnsi="微软雅黑" w:hint="eastAsia"/>
+          <w:rFonts w:ascii="微软雅黑" w:eastAsia="微软雅黑" w:hAnsi="微软雅黑"/>
           <w:sz w:val="18"/>
           <w:szCs w:val="18"/>
         </w:rPr>
@@ -1293,7 +1293,7 @@
       <w:pPr>
         <w:ind w:firstLineChars="233" w:firstLine="419"/>
         <w:rPr>
-          <w:rFonts w:ascii="微软雅黑" w:eastAsia="微软雅黑" w:hAnsi="微软雅黑" w:hint="eastAsia"/>
+          <w:rFonts w:ascii="微软雅黑" w:eastAsia="微软雅黑" w:hAnsi="微软雅黑"/>
           <w:sz w:val="18"/>
           <w:szCs w:val="18"/>
         </w:rPr>
@@ -1329,7 +1329,7 @@
       <w:pPr>
         <w:ind w:firstLineChars="233" w:firstLine="419"/>
         <w:rPr>
-          <w:rFonts w:ascii="微软雅黑" w:eastAsia="微软雅黑" w:hAnsi="微软雅黑" w:hint="eastAsia"/>
+          <w:rFonts w:ascii="微软雅黑" w:eastAsia="微软雅黑" w:hAnsi="微软雅黑"/>
           <w:sz w:val="18"/>
           <w:szCs w:val="18"/>
         </w:rPr>
@@ -1364,7 +1364,7 @@
       <w:pPr>
         <w:ind w:firstLineChars="233" w:firstLine="419"/>
         <w:rPr>
-          <w:rFonts w:ascii="微软雅黑" w:eastAsia="微软雅黑" w:hAnsi="微软雅黑" w:hint="eastAsia"/>
+          <w:rFonts w:ascii="微软雅黑" w:eastAsia="微软雅黑" w:hAnsi="微软雅黑"/>
           <w:sz w:val="18"/>
           <w:szCs w:val="18"/>
         </w:rPr>
@@ -1392,7 +1392,7 @@
         <w:pStyle w:val="a4"/>
         <w:ind w:left="360" w:firstLineChars="0" w:firstLine="0"/>
         <w:rPr>
-          <w:rFonts w:ascii="微软雅黑" w:eastAsia="微软雅黑" w:hAnsi="微软雅黑" w:hint="eastAsia"/>
+          <w:rFonts w:ascii="微软雅黑" w:eastAsia="微软雅黑" w:hAnsi="微软雅黑"/>
           <w:sz w:val="18"/>
           <w:szCs w:val="18"/>
         </w:rPr>
@@ -1575,7 +1575,7 @@
         <w:pStyle w:val="a4"/>
         <w:ind w:left="360" w:firstLineChars="0" w:firstLine="0"/>
         <w:rPr>
-          <w:rFonts w:ascii="微软雅黑" w:eastAsia="微软雅黑" w:hAnsi="微软雅黑" w:hint="eastAsia"/>
+          <w:rFonts w:ascii="微软雅黑" w:eastAsia="微软雅黑" w:hAnsi="微软雅黑"/>
           <w:sz w:val="18"/>
           <w:szCs w:val="18"/>
         </w:rPr>
@@ -1706,7 +1706,7 @@
         <w:pStyle w:val="a4"/>
         <w:ind w:left="360" w:firstLineChars="0" w:firstLine="0"/>
         <w:rPr>
-          <w:rFonts w:ascii="微软雅黑" w:eastAsia="微软雅黑" w:hAnsi="微软雅黑" w:hint="eastAsia"/>
+          <w:rFonts w:ascii="微软雅黑" w:eastAsia="微软雅黑" w:hAnsi="微软雅黑"/>
           <w:sz w:val="18"/>
           <w:szCs w:val="18"/>
         </w:rPr>
@@ -1945,7 +1945,7 @@
         <w:pStyle w:val="a4"/>
         <w:ind w:left="360" w:firstLineChars="0" w:firstLine="0"/>
         <w:rPr>
-          <w:rFonts w:ascii="微软雅黑" w:eastAsia="微软雅黑" w:hAnsi="微软雅黑" w:hint="eastAsia"/>
+          <w:rFonts w:ascii="微软雅黑" w:eastAsia="微软雅黑" w:hAnsi="微软雅黑"/>
           <w:sz w:val="18"/>
           <w:szCs w:val="18"/>
         </w:rPr>
@@ -1989,7 +1989,7 @@
         <w:pStyle w:val="a4"/>
         <w:ind w:left="360" w:firstLineChars="0" w:firstLine="0"/>
         <w:rPr>
-          <w:rFonts w:ascii="微软雅黑" w:eastAsia="微软雅黑" w:hAnsi="微软雅黑" w:hint="eastAsia"/>
+          <w:rFonts w:ascii="微软雅黑" w:eastAsia="微软雅黑" w:hAnsi="微软雅黑"/>
           <w:sz w:val="18"/>
           <w:szCs w:val="18"/>
         </w:rPr>
@@ -2384,7 +2384,7 @@
         <w:pStyle w:val="a4"/>
         <w:ind w:left="360" w:firstLineChars="0" w:firstLine="0"/>
         <w:rPr>
-          <w:rFonts w:ascii="微软雅黑" w:eastAsia="微软雅黑" w:hAnsi="微软雅黑" w:hint="eastAsia"/>
+          <w:rFonts w:ascii="微软雅黑" w:eastAsia="微软雅黑" w:hAnsi="微软雅黑"/>
           <w:sz w:val="18"/>
           <w:szCs w:val="18"/>
         </w:rPr>
@@ -2464,7 +2464,7 @@
         <w:pStyle w:val="a4"/>
         <w:ind w:left="360" w:firstLineChars="0" w:firstLine="0"/>
         <w:rPr>
-          <w:rFonts w:ascii="微软雅黑" w:eastAsia="微软雅黑" w:hAnsi="微软雅黑" w:hint="eastAsia"/>
+          <w:rFonts w:ascii="微软雅黑" w:eastAsia="微软雅黑" w:hAnsi="微软雅黑"/>
           <w:sz w:val="18"/>
           <w:szCs w:val="18"/>
         </w:rPr>
@@ -2546,7 +2546,7 @@
         <w:pStyle w:val="a4"/>
         <w:ind w:left="360" w:firstLineChars="0" w:firstLine="0"/>
         <w:rPr>
-          <w:rFonts w:ascii="微软雅黑" w:eastAsia="微软雅黑" w:hAnsi="微软雅黑" w:hint="eastAsia"/>
+          <w:rFonts w:ascii="微软雅黑" w:eastAsia="微软雅黑" w:hAnsi="微软雅黑"/>
           <w:sz w:val="18"/>
           <w:szCs w:val="18"/>
         </w:rPr>
@@ -2634,8 +2634,6 @@
         </w:rPr>
         <w:t>Moment.js 是一个 JavaScript 日期处理类库,用于解析、检验、操作、以及显示日期</w:t>
       </w:r>
-      <w:bookmarkStart w:id="0" w:name="_GoBack"/>
-      <w:bookmarkEnd w:id="0"/>
     </w:p>
     <w:p>
       <w:pPr>
@@ -2704,7 +2702,1063 @@
       </w:pPr>
       <w:r>
         <w:rPr>
-          <w:rFonts w:ascii="微软雅黑" w:eastAsia="微软雅黑" w:hAnsi="微软雅黑"/>
+          <w:rFonts w:ascii="微软雅黑" w:eastAsia="微软雅黑" w:hAnsi="微软雅黑" w:hint="eastAsia"/>
+          <w:sz w:val="18"/>
+          <w:szCs w:val="18"/>
+        </w:rPr>
+        <w:t>课程须知</w:t>
+      </w:r>
+    </w:p>
+    <w:p>
+      <w:pPr>
+        <w:pStyle w:val="a4"/>
+        <w:ind w:left="360" w:firstLineChars="0" w:firstLine="0"/>
+        <w:rPr>
+          <w:rFonts w:ascii="微软雅黑" w:eastAsia="微软雅黑" w:hAnsi="微软雅黑" w:hint="eastAsia"/>
+          <w:sz w:val="18"/>
+          <w:szCs w:val="18"/>
+        </w:rPr>
+      </w:pPr>
+      <w:r>
+        <w:rPr>
+          <w:noProof/>
+        </w:rPr>
+        <w:lastRenderedPageBreak/>
+        <w:drawing>
+          <wp:inline distT="0" distB="0" distL="0" distR="0" wp14:anchorId="3DE3EE01" wp14:editId="5BE11CEB">
+            <wp:extent cx="2580952" cy="4361905"/>
+            <wp:effectExtent l="0" t="0" r="0" b="635"/>
+            <wp:docPr id="8" name="图片 8"/>
+            <wp:cNvGraphicFramePr>
+              <a:graphicFrameLocks xmlns:a="http://schemas.openxmlformats.org/drawingml/2006/main" noChangeAspect="1"/>
+            </wp:cNvGraphicFramePr>
+            <a:graphic xmlns:a="http://schemas.openxmlformats.org/drawingml/2006/main">
+              <a:graphicData uri="http://schemas.openxmlformats.org/drawingml/2006/picture">
+                <pic:pic xmlns:pic="http://schemas.openxmlformats.org/drawingml/2006/picture">
+                  <pic:nvPicPr>
+                    <pic:cNvPr id="1" name=""/>
+                    <pic:cNvPicPr/>
+                  </pic:nvPicPr>
+                  <pic:blipFill>
+                    <a:blip r:embed="rId28"/>
+                    <a:stretch>
+                      <a:fillRect/>
+                    </a:stretch>
+                  </pic:blipFill>
+                  <pic:spPr>
+                    <a:xfrm>
+                      <a:off x="0" y="0"/>
+                      <a:ext cx="2580952" cy="4361905"/>
+                    </a:xfrm>
+                    <a:prstGeom prst="rect">
+                      <a:avLst/>
+                    </a:prstGeom>
+                  </pic:spPr>
+                </pic:pic>
+              </a:graphicData>
+            </a:graphic>
+          </wp:inline>
+        </w:drawing>
+      </w:r>
+    </w:p>
+    <w:p>
+      <w:pPr>
+        <w:pStyle w:val="a4"/>
+        <w:numPr>
+          <w:ilvl w:val="0"/>
+          <w:numId w:val="4"/>
+        </w:numPr>
+        <w:ind w:firstLineChars="0"/>
+        <w:rPr>
+          <w:rFonts w:ascii="微软雅黑" w:eastAsia="微软雅黑" w:hAnsi="微软雅黑"/>
+          <w:sz w:val="18"/>
+          <w:szCs w:val="18"/>
+        </w:rPr>
+      </w:pPr>
+      <w:r>
+        <w:rPr>
+          <w:rFonts w:ascii="微软雅黑" w:eastAsia="微软雅黑" w:hAnsi="微软雅黑" w:hint="eastAsia"/>
+          <w:sz w:val="18"/>
+          <w:szCs w:val="18"/>
+        </w:rPr>
+        <w:t>设计数据库模型</w:t>
+      </w:r>
+      <w:r>
+        <w:rPr>
+          <w:rFonts w:ascii="微软雅黑" w:eastAsia="微软雅黑" w:hAnsi="微软雅黑" w:hint="eastAsia"/>
+          <w:sz w:val="18"/>
+          <w:szCs w:val="18"/>
+        </w:rPr>
+        <w:t>：</w:t>
+      </w:r>
+      <w:r>
+        <w:rPr>
+          <w:rFonts w:ascii="微软雅黑" w:eastAsia="微软雅黑" w:hAnsi="微软雅黑" w:hint="eastAsia"/>
+          <w:sz w:val="18"/>
+          <w:szCs w:val="18"/>
+          <w:highlight w:val="yellow"/>
+        </w:rPr>
+        <w:t>数据库</w:t>
+      </w:r>
+      <w:r>
+        <w:rPr>
+          <w:rFonts w:ascii="微软雅黑" w:eastAsia="微软雅黑" w:hAnsi="微软雅黑" w:hint="eastAsia"/>
+          <w:sz w:val="18"/>
+          <w:szCs w:val="18"/>
+          <w:highlight w:val="yellow"/>
+        </w:rPr>
+        <w:t>MongoDB</w:t>
+      </w:r>
+      <w:r>
+        <w:rPr>
+          <w:rFonts w:ascii="微软雅黑" w:eastAsia="微软雅黑" w:hAnsi="微软雅黑"/>
+          <w:sz w:val="18"/>
+          <w:szCs w:val="18"/>
+          <w:highlight w:val="yellow"/>
+        </w:rPr>
+        <w:t>!!!</w:t>
+      </w:r>
+    </w:p>
+    <w:p>
+      <w:pPr>
+        <w:pStyle w:val="a4"/>
+        <w:ind w:left="360" w:firstLineChars="0" w:firstLine="0"/>
+        <w:rPr>
+          <w:rFonts w:ascii="微软雅黑" w:eastAsia="微软雅黑" w:hAnsi="微软雅黑"/>
+          <w:sz w:val="18"/>
+          <w:szCs w:val="18"/>
+        </w:rPr>
+      </w:pPr>
+      <w:r>
+        <w:rPr>
+          <w:rFonts w:ascii="微软雅黑" w:eastAsia="微软雅黑" w:hAnsi="微软雅黑" w:hint="eastAsia"/>
+          <w:sz w:val="18"/>
+          <w:szCs w:val="18"/>
+          <w:highlight w:val="yellow"/>
+        </w:rPr>
+        <w:t>schema</w:t>
+      </w:r>
+      <w:r>
+        <w:rPr>
+          <w:rFonts w:ascii="微软雅黑" w:eastAsia="微软雅黑" w:hAnsi="微软雅黑" w:hint="eastAsia"/>
+          <w:sz w:val="18"/>
+          <w:szCs w:val="18"/>
+          <w:highlight w:val="yellow"/>
+        </w:rPr>
+        <w:t>模式</w:t>
+      </w:r>
+      <w:r>
+        <w:rPr>
+          <w:rFonts w:ascii="微软雅黑" w:eastAsia="微软雅黑" w:hAnsi="微软雅黑" w:hint="eastAsia"/>
+          <w:sz w:val="18"/>
+          <w:szCs w:val="18"/>
+        </w:rPr>
+        <w:t xml:space="preserve"> </w:t>
+      </w:r>
+      <w:r>
+        <w:rPr>
+          <w:rFonts w:ascii="微软雅黑" w:eastAsia="微软雅黑" w:hAnsi="微软雅黑"/>
+          <w:sz w:val="18"/>
+          <w:szCs w:val="18"/>
+        </w:rPr>
+        <w:t xml:space="preserve">– </w:t>
+      </w:r>
+      <w:r>
+        <w:rPr>
+          <w:rFonts w:ascii="微软雅黑" w:eastAsia="微软雅黑" w:hAnsi="微软雅黑" w:hint="eastAsia"/>
+          <w:sz w:val="18"/>
+          <w:szCs w:val="18"/>
+        </w:rPr>
+        <w:t>字段定义</w:t>
+      </w:r>
+      <w:r>
+        <w:rPr>
+          <w:rFonts w:ascii="微软雅黑" w:eastAsia="微软雅黑" w:hAnsi="微软雅黑" w:hint="eastAsia"/>
+          <w:sz w:val="18"/>
+          <w:szCs w:val="18"/>
+        </w:rPr>
+        <w:t>（示例图，</w:t>
+      </w:r>
+      <w:r>
+        <w:rPr>
+          <w:rFonts w:ascii="微软雅黑" w:eastAsia="微软雅黑" w:hAnsi="微软雅黑" w:hint="eastAsia"/>
+          <w:sz w:val="18"/>
+          <w:szCs w:val="18"/>
+        </w:rPr>
+        <w:t>核心知识体系</w:t>
+      </w:r>
+      <w:r>
+        <w:rPr>
+          <w:rFonts w:ascii="微软雅黑" w:eastAsia="微软雅黑" w:hAnsi="微软雅黑" w:hint="eastAsia"/>
+          <w:sz w:val="18"/>
+          <w:szCs w:val="18"/>
+        </w:rPr>
+        <w:t>）</w:t>
+      </w:r>
+      <w:r>
+        <w:rPr>
+          <w:rFonts w:ascii="微软雅黑" w:eastAsia="微软雅黑" w:hAnsi="微软雅黑" w:hint="eastAsia"/>
+          <w:sz w:val="18"/>
+          <w:szCs w:val="18"/>
+        </w:rPr>
+        <w:t>、</w:t>
+      </w:r>
+      <w:r>
+        <w:rPr>
+          <w:rFonts w:ascii="微软雅黑" w:eastAsia="微软雅黑" w:hAnsi="微软雅黑" w:hint="eastAsia"/>
+          <w:sz w:val="18"/>
+          <w:szCs w:val="18"/>
+          <w:highlight w:val="yellow"/>
+        </w:rPr>
+        <w:t>m</w:t>
+      </w:r>
+      <w:r>
+        <w:rPr>
+          <w:rFonts w:ascii="微软雅黑" w:eastAsia="微软雅黑" w:hAnsi="微软雅黑"/>
+          <w:sz w:val="18"/>
+          <w:szCs w:val="18"/>
+          <w:highlight w:val="yellow"/>
+        </w:rPr>
+        <w:t>odel</w:t>
+      </w:r>
+      <w:r>
+        <w:rPr>
+          <w:rFonts w:ascii="微软雅黑" w:eastAsia="微软雅黑" w:hAnsi="微软雅黑" w:hint="eastAsia"/>
+          <w:sz w:val="18"/>
+          <w:szCs w:val="18"/>
+          <w:highlight w:val="yellow"/>
+        </w:rPr>
+        <w:t>模型</w:t>
+      </w:r>
+      <w:r>
+        <w:rPr>
+          <w:rFonts w:ascii="微软雅黑" w:eastAsia="微软雅黑" w:hAnsi="微软雅黑" w:hint="eastAsia"/>
+          <w:sz w:val="18"/>
+          <w:szCs w:val="18"/>
+        </w:rPr>
+        <w:t xml:space="preserve"> </w:t>
+      </w:r>
+      <w:r>
+        <w:rPr>
+          <w:rFonts w:ascii="微软雅黑" w:eastAsia="微软雅黑" w:hAnsi="微软雅黑"/>
+          <w:sz w:val="18"/>
+          <w:szCs w:val="18"/>
+        </w:rPr>
+        <w:t xml:space="preserve">– </w:t>
+      </w:r>
+      <w:r>
+        <w:rPr>
+          <w:rFonts w:ascii="微软雅黑" w:eastAsia="微软雅黑" w:hAnsi="微软雅黑" w:hint="eastAsia"/>
+          <w:sz w:val="18"/>
+          <w:szCs w:val="18"/>
+        </w:rPr>
+        <w:t>对模式进行编译生成构造函数</w:t>
+      </w:r>
+      <w:r>
+        <w:rPr>
+          <w:rFonts w:ascii="微软雅黑" w:eastAsia="微软雅黑" w:hAnsi="微软雅黑" w:hint="eastAsia"/>
+          <w:sz w:val="18"/>
+          <w:szCs w:val="18"/>
+        </w:rPr>
+        <w:t>（）</w:t>
+      </w:r>
+      <w:r>
+        <w:rPr>
+          <w:rFonts w:ascii="微软雅黑" w:eastAsia="微软雅黑" w:hAnsi="微软雅黑" w:hint="eastAsia"/>
+          <w:sz w:val="18"/>
+          <w:szCs w:val="18"/>
+        </w:rPr>
+        <w:t>、</w:t>
+      </w:r>
+      <w:r>
+        <w:rPr>
+          <w:rFonts w:ascii="微软雅黑" w:eastAsia="微软雅黑" w:hAnsi="微软雅黑" w:hint="eastAsia"/>
+          <w:sz w:val="18"/>
+          <w:szCs w:val="18"/>
+          <w:highlight w:val="yellow"/>
+        </w:rPr>
+        <w:t>d</w:t>
+      </w:r>
+      <w:r>
+        <w:rPr>
+          <w:rFonts w:ascii="微软雅黑" w:eastAsia="微软雅黑" w:hAnsi="微软雅黑"/>
+          <w:sz w:val="18"/>
+          <w:szCs w:val="18"/>
+          <w:highlight w:val="yellow"/>
+        </w:rPr>
+        <w:t>ocuments</w:t>
+      </w:r>
+      <w:r>
+        <w:rPr>
+          <w:rFonts w:ascii="微软雅黑" w:eastAsia="微软雅黑" w:hAnsi="微软雅黑" w:hint="eastAsia"/>
+          <w:sz w:val="18"/>
+          <w:szCs w:val="18"/>
+          <w:highlight w:val="yellow"/>
+        </w:rPr>
+        <w:t>文档</w:t>
+      </w:r>
+      <w:r>
+        <w:rPr>
+          <w:rFonts w:ascii="微软雅黑" w:eastAsia="微软雅黑" w:hAnsi="微软雅黑" w:hint="eastAsia"/>
+          <w:sz w:val="18"/>
+          <w:szCs w:val="18"/>
+        </w:rPr>
+        <w:t xml:space="preserve"> </w:t>
+      </w:r>
+      <w:r>
+        <w:rPr>
+          <w:rFonts w:ascii="微软雅黑" w:eastAsia="微软雅黑" w:hAnsi="微软雅黑"/>
+          <w:sz w:val="18"/>
+          <w:szCs w:val="18"/>
+        </w:rPr>
+        <w:t xml:space="preserve">– </w:t>
+      </w:r>
+      <w:r>
+        <w:rPr>
+          <w:rFonts w:ascii="微软雅黑" w:eastAsia="微软雅黑" w:hAnsi="微软雅黑" w:hint="eastAsia"/>
+          <w:sz w:val="18"/>
+          <w:szCs w:val="18"/>
+        </w:rPr>
+        <w:t>文档实例化</w:t>
+      </w:r>
+      <w:r>
+        <w:rPr>
+          <w:rFonts w:ascii="微软雅黑" w:eastAsia="微软雅黑" w:hAnsi="微软雅黑" w:hint="eastAsia"/>
+          <w:sz w:val="18"/>
+          <w:szCs w:val="18"/>
+        </w:rPr>
+        <w:t>，可进行增删改</w:t>
+      </w:r>
+      <w:r>
+        <w:rPr>
+          <w:rFonts w:ascii="微软雅黑" w:eastAsia="微软雅黑" w:hAnsi="微软雅黑" w:hint="eastAsia"/>
+          <w:sz w:val="18"/>
+          <w:szCs w:val="18"/>
+        </w:rPr>
+        <w:t>；</w:t>
+      </w:r>
+    </w:p>
+    <w:p>
+      <w:pPr>
+        <w:pStyle w:val="a4"/>
+        <w:ind w:left="360" w:firstLineChars="0" w:firstLine="0"/>
+        <w:rPr>
+          <w:rFonts w:ascii="微软雅黑" w:eastAsia="微软雅黑" w:hAnsi="微软雅黑"/>
+          <w:sz w:val="18"/>
+          <w:szCs w:val="18"/>
+        </w:rPr>
+      </w:pPr>
+      <w:r>
+        <w:rPr>
+          <w:rFonts w:ascii="微软雅黑" w:eastAsia="微软雅黑" w:hAnsi="微软雅黑" w:hint="eastAsia"/>
+          <w:sz w:val="18"/>
+          <w:szCs w:val="18"/>
+          <w:highlight w:val="yellow"/>
+        </w:rPr>
+        <w:t>M</w:t>
+      </w:r>
+      <w:r>
+        <w:rPr>
+          <w:rFonts w:ascii="微软雅黑" w:eastAsia="微软雅黑" w:hAnsi="微软雅黑"/>
+          <w:sz w:val="18"/>
+          <w:szCs w:val="18"/>
+          <w:highlight w:val="yellow"/>
+        </w:rPr>
+        <w:t>ongoose</w:t>
+      </w:r>
+      <w:r>
+        <w:rPr>
+          <w:rFonts w:ascii="微软雅黑" w:eastAsia="微软雅黑" w:hAnsi="微软雅黑" w:hint="eastAsia"/>
+          <w:sz w:val="18"/>
+          <w:szCs w:val="18"/>
+          <w:highlight w:val="yellow"/>
+        </w:rPr>
+        <w:t>工具</w:t>
+      </w:r>
+      <w:r>
+        <w:rPr>
+          <w:rFonts w:ascii="微软雅黑" w:eastAsia="微软雅黑" w:hAnsi="微软雅黑" w:hint="eastAsia"/>
+          <w:sz w:val="18"/>
+          <w:szCs w:val="18"/>
+        </w:rPr>
+        <w:t>可以对MongoDB进行建模</w:t>
+      </w:r>
+      <w:r>
+        <w:rPr>
+          <w:rFonts w:ascii="微软雅黑" w:eastAsia="微软雅黑" w:hAnsi="微软雅黑" w:hint="eastAsia"/>
+          <w:sz w:val="18"/>
+          <w:szCs w:val="18"/>
+        </w:rPr>
+        <w:t>；</w:t>
+      </w:r>
+    </w:p>
+    <w:p>
+      <w:pPr>
+        <w:pStyle w:val="a4"/>
+        <w:ind w:left="360" w:firstLineChars="0" w:firstLine="0"/>
+        <w:rPr>
+          <w:rFonts w:ascii="微软雅黑" w:eastAsia="微软雅黑" w:hAnsi="微软雅黑"/>
+          <w:sz w:val="18"/>
+          <w:szCs w:val="18"/>
+        </w:rPr>
+      </w:pPr>
+      <w:r>
+        <w:rPr>
+          <w:rFonts w:ascii="微软雅黑" w:eastAsia="微软雅黑" w:hAnsi="微软雅黑" w:hint="eastAsia"/>
+          <w:sz w:val="18"/>
+          <w:szCs w:val="18"/>
+          <w:highlight w:val="darkCyan"/>
+        </w:rPr>
+        <w:t>初识</w:t>
+      </w:r>
+      <w:r>
+        <w:rPr>
+          <w:rFonts w:ascii="微软雅黑" w:eastAsia="微软雅黑" w:hAnsi="微软雅黑"/>
+          <w:sz w:val="18"/>
+          <w:szCs w:val="18"/>
+          <w:highlight w:val="darkCyan"/>
+        </w:rPr>
+        <w:t>Mongoose</w:t>
+      </w:r>
+      <w:r>
+        <w:rPr>
+          <w:rFonts w:ascii="微软雅黑" w:eastAsia="微软雅黑" w:hAnsi="微软雅黑" w:hint="eastAsia"/>
+          <w:sz w:val="18"/>
+          <w:szCs w:val="18"/>
+        </w:rPr>
+        <w:t>：</w:t>
+      </w:r>
+      <w:hyperlink r:id="rId29" w:history="1">
+        <w:r>
+          <w:rPr>
+            <w:rStyle w:val="a3"/>
+            <w:rFonts w:ascii="微软雅黑" w:eastAsia="微软雅黑" w:hAnsi="微软雅黑"/>
+            <w:sz w:val="18"/>
+            <w:szCs w:val="18"/>
+          </w:rPr>
+          <w:t>http://www.cnblogs.com/bax-life/p/7795061.html</w:t>
+        </w:r>
+      </w:hyperlink>
+      <w:r>
+        <w:rPr>
+          <w:rFonts w:ascii="微软雅黑" w:eastAsia="微软雅黑" w:hAnsi="微软雅黑"/>
+          <w:sz w:val="18"/>
+          <w:szCs w:val="18"/>
+        </w:rPr>
+        <w:t xml:space="preserve"> </w:t>
+      </w:r>
+      <w:r>
+        <w:rPr>
+          <w:rFonts w:ascii="微软雅黑" w:eastAsia="微软雅黑" w:hAnsi="微软雅黑" w:hint="eastAsia"/>
+          <w:sz w:val="18"/>
+          <w:szCs w:val="18"/>
+        </w:rPr>
+        <w:t>；</w:t>
+      </w:r>
+    </w:p>
+    <w:p>
+      <w:pPr>
+        <w:pStyle w:val="a4"/>
+        <w:ind w:left="360" w:firstLineChars="0" w:firstLine="0"/>
+        <w:jc w:val="left"/>
+        <w:rPr>
+          <w:rFonts w:ascii="微软雅黑" w:eastAsia="微软雅黑" w:hAnsi="微软雅黑" w:hint="eastAsia"/>
+          <w:sz w:val="18"/>
+          <w:szCs w:val="18"/>
+        </w:rPr>
+      </w:pPr>
+      <w:bookmarkStart w:id="0" w:name="_GoBack"/>
+      <w:bookmarkEnd w:id="0"/>
+      <w:r>
+        <w:rPr>
+          <w:rFonts w:ascii="微软雅黑" w:eastAsia="微软雅黑" w:hAnsi="微软雅黑"/>
+          <w:sz w:val="18"/>
+          <w:szCs w:val="18"/>
+          <w:highlight w:val="darkCyan"/>
+        </w:rPr>
+        <w:t>MongoDB学习笔记之Mongoose的使用</w:t>
+      </w:r>
+      <w:r>
+        <w:rPr>
+          <w:rFonts w:ascii="微软雅黑" w:eastAsia="微软雅黑" w:hAnsi="微软雅黑" w:hint="eastAsia"/>
+          <w:sz w:val="18"/>
+          <w:szCs w:val="18"/>
+        </w:rPr>
+        <w:t xml:space="preserve">： </w:t>
+      </w:r>
+      <w:hyperlink r:id="rId30" w:history="1">
+        <w:r>
+          <w:rPr>
+            <w:rStyle w:val="a3"/>
+            <w:rFonts w:ascii="微软雅黑" w:eastAsia="微软雅黑" w:hAnsi="微软雅黑"/>
+            <w:sz w:val="18"/>
+            <w:szCs w:val="18"/>
+          </w:rPr>
+          <w:t>http://blog.csdn.net/sinat_25127047/article/details/50560167</w:t>
+        </w:r>
+      </w:hyperlink>
+      <w:r>
+        <w:rPr>
+          <w:rFonts w:ascii="微软雅黑" w:eastAsia="微软雅黑" w:hAnsi="微软雅黑"/>
+          <w:sz w:val="18"/>
+          <w:szCs w:val="18"/>
+        </w:rPr>
+        <w:t xml:space="preserve"> </w:t>
+      </w:r>
+      <w:r>
+        <w:rPr>
+          <w:rFonts w:ascii="微软雅黑" w:eastAsia="微软雅黑" w:hAnsi="微软雅黑" w:hint="eastAsia"/>
+          <w:sz w:val="18"/>
+          <w:szCs w:val="18"/>
+        </w:rPr>
+        <w:t>；</w:t>
+      </w:r>
+    </w:p>
+    <w:p>
+      <w:pPr>
+        <w:pStyle w:val="a4"/>
+        <w:ind w:left="360" w:firstLineChars="0" w:firstLine="0"/>
+        <w:rPr>
+          <w:rFonts w:ascii="微软雅黑" w:eastAsia="微软雅黑" w:hAnsi="微软雅黑" w:hint="eastAsia"/>
+          <w:sz w:val="18"/>
+          <w:szCs w:val="18"/>
+        </w:rPr>
+      </w:pPr>
+      <w:r>
+        <w:rPr>
+          <w:noProof/>
+        </w:rPr>
+        <w:drawing>
+          <wp:inline distT="0" distB="0" distL="0" distR="0" wp14:anchorId="51A6CC76" wp14:editId="769F5F65">
+            <wp:extent cx="5274310" cy="1515745"/>
+            <wp:effectExtent l="0" t="0" r="2540" b="8255"/>
+            <wp:docPr id="23" name="图片 23"/>
+            <wp:cNvGraphicFramePr>
+              <a:graphicFrameLocks xmlns:a="http://schemas.openxmlformats.org/drawingml/2006/main" noChangeAspect="1"/>
+            </wp:cNvGraphicFramePr>
+            <a:graphic xmlns:a="http://schemas.openxmlformats.org/drawingml/2006/main">
+              <a:graphicData uri="http://schemas.openxmlformats.org/drawingml/2006/picture">
+                <pic:pic xmlns:pic="http://schemas.openxmlformats.org/drawingml/2006/picture">
+                  <pic:nvPicPr>
+                    <pic:cNvPr id="1" name=""/>
+                    <pic:cNvPicPr/>
+                  </pic:nvPicPr>
+                  <pic:blipFill>
+                    <a:blip r:embed="rId31"/>
+                    <a:stretch>
+                      <a:fillRect/>
+                    </a:stretch>
+                  </pic:blipFill>
+                  <pic:spPr>
+                    <a:xfrm>
+                      <a:off x="0" y="0"/>
+                      <a:ext cx="5274310" cy="1515745"/>
+                    </a:xfrm>
+                    <a:prstGeom prst="rect">
+                      <a:avLst/>
+                    </a:prstGeom>
+                  </pic:spPr>
+                </pic:pic>
+              </a:graphicData>
+            </a:graphic>
+          </wp:inline>
+        </w:drawing>
+      </w:r>
+    </w:p>
+    <w:p>
+      <w:pPr>
+        <w:pStyle w:val="a4"/>
+        <w:ind w:left="360" w:firstLineChars="0" w:firstLine="0"/>
+        <w:rPr>
+          <w:rFonts w:ascii="微软雅黑" w:eastAsia="微软雅黑" w:hAnsi="微软雅黑" w:hint="eastAsia"/>
+          <w:sz w:val="18"/>
+          <w:szCs w:val="18"/>
+        </w:rPr>
+      </w:pPr>
+      <w:r>
+        <w:rPr>
+          <w:noProof/>
+        </w:rPr>
+        <w:lastRenderedPageBreak/>
+        <w:drawing>
+          <wp:inline distT="0" distB="0" distL="0" distR="0" wp14:anchorId="150BEDD3" wp14:editId="27B28080">
+            <wp:extent cx="5274310" cy="2731135"/>
+            <wp:effectExtent l="0" t="0" r="2540" b="0"/>
+            <wp:docPr id="14" name="图片 14"/>
+            <wp:cNvGraphicFramePr>
+              <a:graphicFrameLocks xmlns:a="http://schemas.openxmlformats.org/drawingml/2006/main" noChangeAspect="1"/>
+            </wp:cNvGraphicFramePr>
+            <a:graphic xmlns:a="http://schemas.openxmlformats.org/drawingml/2006/main">
+              <a:graphicData uri="http://schemas.openxmlformats.org/drawingml/2006/picture">
+                <pic:pic xmlns:pic="http://schemas.openxmlformats.org/drawingml/2006/picture">
+                  <pic:nvPicPr>
+                    <pic:cNvPr id="1" name=""/>
+                    <pic:cNvPicPr/>
+                  </pic:nvPicPr>
+                  <pic:blipFill>
+                    <a:blip r:embed="rId32"/>
+                    <a:stretch>
+                      <a:fillRect/>
+                    </a:stretch>
+                  </pic:blipFill>
+                  <pic:spPr>
+                    <a:xfrm>
+                      <a:off x="0" y="0"/>
+                      <a:ext cx="5274310" cy="2731135"/>
+                    </a:xfrm>
+                    <a:prstGeom prst="rect">
+                      <a:avLst/>
+                    </a:prstGeom>
+                  </pic:spPr>
+                </pic:pic>
+              </a:graphicData>
+            </a:graphic>
+          </wp:inline>
+        </w:drawing>
+      </w:r>
+    </w:p>
+    <w:p>
+      <w:pPr>
+        <w:pStyle w:val="a4"/>
+        <w:numPr>
+          <w:ilvl w:val="0"/>
+          <w:numId w:val="4"/>
+        </w:numPr>
+        <w:ind w:firstLineChars="0"/>
+        <w:jc w:val="left"/>
+        <w:rPr>
+          <w:rFonts w:ascii="微软雅黑" w:eastAsia="微软雅黑" w:hAnsi="微软雅黑"/>
+          <w:sz w:val="18"/>
+          <w:szCs w:val="18"/>
+        </w:rPr>
+      </w:pPr>
+      <w:r>
+        <w:rPr>
+          <w:rFonts w:ascii="微软雅黑" w:eastAsia="微软雅黑" w:hAnsi="微软雅黑"/>
+          <w:sz w:val="18"/>
+          <w:szCs w:val="18"/>
+        </w:rPr>
+        <w:t>JavaScript标准规范</w:t>
+      </w:r>
+      <w:r>
+        <w:rPr>
+          <w:rFonts w:ascii="微软雅黑" w:eastAsia="微软雅黑" w:hAnsi="微软雅黑"/>
+          <w:sz w:val="18"/>
+          <w:szCs w:val="18"/>
+          <w:highlight w:val="yellow"/>
+        </w:rPr>
+        <w:t>JavaScript Standard Style</w:t>
+      </w:r>
+      <w:r>
+        <w:rPr>
+          <w:rFonts w:ascii="微软雅黑" w:eastAsia="微软雅黑" w:hAnsi="微软雅黑" w:hint="eastAsia"/>
+          <w:sz w:val="18"/>
+          <w:szCs w:val="18"/>
+        </w:rPr>
+        <w:t>：</w:t>
+      </w:r>
+      <w:hyperlink r:id="rId33" w:history="1">
+        <w:r>
+          <w:rPr>
+            <w:rStyle w:val="a3"/>
+            <w:rFonts w:ascii="微软雅黑" w:eastAsia="微软雅黑" w:hAnsi="微软雅黑"/>
+            <w:sz w:val="18"/>
+            <w:szCs w:val="18"/>
+          </w:rPr>
+          <w:t>https://standardjs.com/rules-zhcn.html#javascript-s</w:t>
+        </w:r>
+        <w:r>
+          <w:rPr>
+            <w:rStyle w:val="a3"/>
+            <w:rFonts w:ascii="微软雅黑" w:eastAsia="微软雅黑" w:hAnsi="微软雅黑"/>
+            <w:sz w:val="18"/>
+            <w:szCs w:val="18"/>
+          </w:rPr>
+          <w:t>t</w:t>
+        </w:r>
+        <w:r>
+          <w:rPr>
+            <w:rStyle w:val="a3"/>
+            <w:rFonts w:ascii="微软雅黑" w:eastAsia="微软雅黑" w:hAnsi="微软雅黑"/>
+            <w:sz w:val="18"/>
+            <w:szCs w:val="18"/>
+          </w:rPr>
+          <w:t>andard-style</w:t>
+        </w:r>
+      </w:hyperlink>
+      <w:r>
+        <w:rPr>
+          <w:rFonts w:ascii="微软雅黑" w:eastAsia="微软雅黑" w:hAnsi="微软雅黑"/>
+          <w:sz w:val="18"/>
+          <w:szCs w:val="18"/>
+        </w:rPr>
+        <w:t xml:space="preserve"> </w:t>
+      </w:r>
+    </w:p>
+    <w:p>
+      <w:pPr>
+        <w:pStyle w:val="a4"/>
+        <w:ind w:left="360" w:firstLineChars="0" w:firstLine="0"/>
+        <w:jc w:val="left"/>
+        <w:rPr>
+          <w:rFonts w:ascii="微软雅黑" w:eastAsia="微软雅黑" w:hAnsi="微软雅黑" w:hint="eastAsia"/>
+          <w:sz w:val="18"/>
+          <w:szCs w:val="18"/>
+        </w:rPr>
+      </w:pPr>
+      <w:r>
+        <w:rPr>
+          <w:noProof/>
+        </w:rPr>
+        <w:drawing>
+          <wp:inline distT="0" distB="0" distL="0" distR="0" wp14:anchorId="0454B700" wp14:editId="4F823196">
+            <wp:extent cx="5274310" cy="2623820"/>
+            <wp:effectExtent l="0" t="0" r="2540" b="5080"/>
+            <wp:docPr id="21" name="图片 21"/>
+            <wp:cNvGraphicFramePr>
+              <a:graphicFrameLocks xmlns:a="http://schemas.openxmlformats.org/drawingml/2006/main" noChangeAspect="1"/>
+            </wp:cNvGraphicFramePr>
+            <a:graphic xmlns:a="http://schemas.openxmlformats.org/drawingml/2006/main">
+              <a:graphicData uri="http://schemas.openxmlformats.org/drawingml/2006/picture">
+                <pic:pic xmlns:pic="http://schemas.openxmlformats.org/drawingml/2006/picture">
+                  <pic:nvPicPr>
+                    <pic:cNvPr id="1" name=""/>
+                    <pic:cNvPicPr/>
+                  </pic:nvPicPr>
+                  <pic:blipFill>
+                    <a:blip r:embed="rId34"/>
+                    <a:stretch>
+                      <a:fillRect/>
+                    </a:stretch>
+                  </pic:blipFill>
+                  <pic:spPr>
+                    <a:xfrm>
+                      <a:off x="0" y="0"/>
+                      <a:ext cx="5274310" cy="2623820"/>
+                    </a:xfrm>
+                    <a:prstGeom prst="rect">
+                      <a:avLst/>
+                    </a:prstGeom>
+                  </pic:spPr>
+                </pic:pic>
+              </a:graphicData>
+            </a:graphic>
+          </wp:inline>
+        </w:drawing>
+      </w:r>
+    </w:p>
+    <w:p>
+      <w:pPr>
+        <w:pStyle w:val="a4"/>
+        <w:numPr>
+          <w:ilvl w:val="0"/>
+          <w:numId w:val="4"/>
+        </w:numPr>
+        <w:ind w:firstLineChars="0"/>
+        <w:jc w:val="left"/>
+        <w:rPr>
+          <w:rFonts w:ascii="微软雅黑" w:eastAsia="微软雅黑" w:hAnsi="微软雅黑"/>
+          <w:sz w:val="18"/>
+          <w:szCs w:val="18"/>
+        </w:rPr>
+      </w:pPr>
+      <w:r>
+        <w:rPr>
+          <w:rFonts w:ascii="微软雅黑" w:eastAsia="微软雅黑" w:hAnsi="微软雅黑"/>
+          <w:sz w:val="18"/>
+          <w:szCs w:val="18"/>
+        </w:rPr>
+        <w:t>Express细节探究(1)——app.use(express.static)</w:t>
+      </w:r>
+      <w:r>
+        <w:rPr>
+          <w:rFonts w:ascii="微软雅黑" w:eastAsia="微软雅黑" w:hAnsi="微软雅黑" w:hint="eastAsia"/>
+          <w:sz w:val="18"/>
+          <w:szCs w:val="18"/>
+        </w:rPr>
+        <w:t>：</w:t>
+      </w:r>
+      <w:hyperlink r:id="rId35" w:history="1">
+        <w:r>
+          <w:rPr>
+            <w:rStyle w:val="a3"/>
+            <w:rFonts w:ascii="微软雅黑" w:eastAsia="微软雅黑" w:hAnsi="微软雅黑"/>
+            <w:sz w:val="18"/>
+            <w:szCs w:val="18"/>
+          </w:rPr>
+          <w:t>https://www.cnblogs.com/A-dam/p/5053299.html</w:t>
+        </w:r>
+      </w:hyperlink>
+      <w:r>
+        <w:rPr>
+          <w:rFonts w:ascii="微软雅黑" w:eastAsia="微软雅黑" w:hAnsi="微软雅黑"/>
+          <w:sz w:val="18"/>
+          <w:szCs w:val="18"/>
+        </w:rPr>
+        <w:t xml:space="preserve"> </w:t>
+      </w:r>
+    </w:p>
+    <w:p>
+      <w:pPr>
+        <w:pStyle w:val="a4"/>
+        <w:ind w:left="360" w:firstLineChars="0" w:firstLine="0"/>
+        <w:rPr>
+          <w:rFonts w:ascii="微软雅黑" w:eastAsia="微软雅黑" w:hAnsi="微软雅黑" w:hint="eastAsia"/>
+          <w:sz w:val="18"/>
+          <w:szCs w:val="18"/>
+        </w:rPr>
+      </w:pPr>
+      <w:r>
+        <w:rPr>
+          <w:noProof/>
+        </w:rPr>
+        <w:drawing>
+          <wp:inline distT="0" distB="0" distL="0" distR="0" wp14:anchorId="6F394389" wp14:editId="6C6C8F20">
+            <wp:extent cx="5274310" cy="1795780"/>
+            <wp:effectExtent l="0" t="0" r="2540" b="0"/>
+            <wp:docPr id="15" name="图片 15"/>
+            <wp:cNvGraphicFramePr>
+              <a:graphicFrameLocks xmlns:a="http://schemas.openxmlformats.org/drawingml/2006/main" noChangeAspect="1"/>
+            </wp:cNvGraphicFramePr>
+            <a:graphic xmlns:a="http://schemas.openxmlformats.org/drawingml/2006/main">
+              <a:graphicData uri="http://schemas.openxmlformats.org/drawingml/2006/picture">
+                <pic:pic xmlns:pic="http://schemas.openxmlformats.org/drawingml/2006/picture">
+                  <pic:nvPicPr>
+                    <pic:cNvPr id="1" name=""/>
+                    <pic:cNvPicPr/>
+                  </pic:nvPicPr>
+                  <pic:blipFill>
+                    <a:blip r:embed="rId36"/>
+                    <a:stretch>
+                      <a:fillRect/>
+                    </a:stretch>
+                  </pic:blipFill>
+                  <pic:spPr>
+                    <a:xfrm>
+                      <a:off x="0" y="0"/>
+                      <a:ext cx="5274310" cy="1795780"/>
+                    </a:xfrm>
+                    <a:prstGeom prst="rect">
+                      <a:avLst/>
+                    </a:prstGeom>
+                  </pic:spPr>
+                </pic:pic>
+              </a:graphicData>
+            </a:graphic>
+          </wp:inline>
+        </w:drawing>
+      </w:r>
+    </w:p>
+    <w:p>
+      <w:pPr>
+        <w:pStyle w:val="a4"/>
+        <w:numPr>
+          <w:ilvl w:val="0"/>
+          <w:numId w:val="4"/>
+        </w:numPr>
+        <w:ind w:firstLineChars="0"/>
+        <w:rPr>
+          <w:rFonts w:ascii="微软雅黑" w:eastAsia="微软雅黑" w:hAnsi="微软雅黑"/>
+          <w:sz w:val="18"/>
+          <w:szCs w:val="18"/>
+        </w:rPr>
+      </w:pPr>
+      <w:r>
+        <w:rPr>
+          <w:rFonts w:ascii="微软雅黑" w:eastAsia="微软雅黑" w:hAnsi="微软雅黑"/>
+          <w:sz w:val="18"/>
+          <w:szCs w:val="18"/>
+          <w:highlight w:val="yellow"/>
+        </w:rPr>
+        <w:t>Underscore</w:t>
+      </w:r>
+      <w:r>
+        <w:rPr>
+          <w:rFonts w:ascii="微软雅黑" w:eastAsia="微软雅黑" w:hAnsi="微软雅黑" w:hint="eastAsia"/>
+          <w:sz w:val="18"/>
+          <w:szCs w:val="18"/>
+          <w:highlight w:val="yellow"/>
+        </w:rPr>
+        <w:t>模块</w:t>
+      </w:r>
+      <w:r>
+        <w:rPr>
+          <w:rFonts w:ascii="微软雅黑" w:eastAsia="微软雅黑" w:hAnsi="微软雅黑"/>
+          <w:sz w:val="18"/>
+          <w:szCs w:val="18"/>
+        </w:rPr>
+        <w:t>是一个 JavaScript 工具库</w:t>
+      </w:r>
+      <w:r>
+        <w:rPr>
+          <w:rFonts w:ascii="微软雅黑" w:eastAsia="微软雅黑" w:hAnsi="微软雅黑" w:hint="eastAsia"/>
+          <w:sz w:val="18"/>
+          <w:szCs w:val="18"/>
+        </w:rPr>
+        <w:t>；</w:t>
+      </w:r>
+    </w:p>
+    <w:p>
+      <w:pPr>
+        <w:pStyle w:val="a4"/>
+        <w:ind w:left="360" w:firstLineChars="0" w:firstLine="0"/>
+        <w:rPr>
+          <w:rFonts w:ascii="微软雅黑" w:eastAsia="微软雅黑" w:hAnsi="微软雅黑" w:hint="eastAsia"/>
+          <w:sz w:val="18"/>
+          <w:szCs w:val="18"/>
+        </w:rPr>
+      </w:pPr>
+      <w:r>
+        <w:rPr>
+          <w:noProof/>
+        </w:rPr>
+        <w:lastRenderedPageBreak/>
+        <w:drawing>
+          <wp:inline distT="0" distB="0" distL="0" distR="0" wp14:anchorId="6D2507B2" wp14:editId="02725D59">
+            <wp:extent cx="5274310" cy="2430780"/>
+            <wp:effectExtent l="0" t="0" r="2540" b="7620"/>
+            <wp:docPr id="22" name="图片 22"/>
+            <wp:cNvGraphicFramePr>
+              <a:graphicFrameLocks xmlns:a="http://schemas.openxmlformats.org/drawingml/2006/main" noChangeAspect="1"/>
+            </wp:cNvGraphicFramePr>
+            <a:graphic xmlns:a="http://schemas.openxmlformats.org/drawingml/2006/main">
+              <a:graphicData uri="http://schemas.openxmlformats.org/drawingml/2006/picture">
+                <pic:pic xmlns:pic="http://schemas.openxmlformats.org/drawingml/2006/picture">
+                  <pic:nvPicPr>
+                    <pic:cNvPr id="1" name=""/>
+                    <pic:cNvPicPr/>
+                  </pic:nvPicPr>
+                  <pic:blipFill>
+                    <a:blip r:embed="rId37"/>
+                    <a:stretch>
+                      <a:fillRect/>
+                    </a:stretch>
+                  </pic:blipFill>
+                  <pic:spPr>
+                    <a:xfrm>
+                      <a:off x="0" y="0"/>
+                      <a:ext cx="5274310" cy="2430780"/>
+                    </a:xfrm>
+                    <a:prstGeom prst="rect">
+                      <a:avLst/>
+                    </a:prstGeom>
+                  </pic:spPr>
+                </pic:pic>
+              </a:graphicData>
+            </a:graphic>
+          </wp:inline>
+        </w:drawing>
+      </w:r>
+    </w:p>
+    <w:p>
+      <w:pPr>
+        <w:pStyle w:val="a4"/>
+        <w:numPr>
+          <w:ilvl w:val="0"/>
+          <w:numId w:val="4"/>
+        </w:numPr>
+        <w:ind w:firstLineChars="0"/>
+        <w:rPr>
+          <w:rFonts w:ascii="微软雅黑" w:eastAsia="微软雅黑" w:hAnsi="微软雅黑"/>
+          <w:sz w:val="18"/>
+          <w:szCs w:val="18"/>
+        </w:rPr>
+      </w:pPr>
+      <w:r>
+        <w:rPr>
+          <w:rFonts w:ascii="微软雅黑" w:eastAsia="微软雅黑" w:hAnsi="微软雅黑" w:hint="eastAsia"/>
+          <w:sz w:val="18"/>
+          <w:szCs w:val="18"/>
+        </w:rPr>
+        <w:t>1</w:t>
+      </w:r>
+    </w:p>
+    <w:p>
+      <w:pPr>
+        <w:pStyle w:val="a4"/>
+        <w:numPr>
+          <w:ilvl w:val="0"/>
+          <w:numId w:val="4"/>
+        </w:numPr>
+        <w:ind w:firstLineChars="0"/>
+        <w:rPr>
+          <w:rFonts w:ascii="微软雅黑" w:eastAsia="微软雅黑" w:hAnsi="微软雅黑"/>
+          <w:sz w:val="18"/>
+          <w:szCs w:val="18"/>
+        </w:rPr>
+      </w:pPr>
+      <w:r>
+        <w:rPr>
+          <w:rFonts w:ascii="微软雅黑" w:eastAsia="微软雅黑" w:hAnsi="微软雅黑" w:hint="eastAsia"/>
+          <w:sz w:val="18"/>
+          <w:szCs w:val="18"/>
+        </w:rPr>
+        <w:t>1</w:t>
+      </w:r>
+    </w:p>
+    <w:p>
+      <w:pPr>
+        <w:pStyle w:val="a4"/>
+        <w:numPr>
+          <w:ilvl w:val="0"/>
+          <w:numId w:val="4"/>
+        </w:numPr>
+        <w:ind w:firstLineChars="0"/>
+        <w:rPr>
+          <w:rFonts w:ascii="微软雅黑" w:eastAsia="微软雅黑" w:hAnsi="微软雅黑"/>
+          <w:sz w:val="18"/>
+          <w:szCs w:val="18"/>
+        </w:rPr>
+      </w:pPr>
+      <w:r>
+        <w:rPr>
+          <w:rFonts w:ascii="微软雅黑" w:eastAsia="微软雅黑" w:hAnsi="微软雅黑" w:hint="eastAsia"/>
+          <w:sz w:val="18"/>
+          <w:szCs w:val="18"/>
+        </w:rPr>
+        <w:t>1</w:t>
+      </w:r>
+    </w:p>
+    <w:p>
+      <w:pPr>
+        <w:pStyle w:val="a4"/>
+        <w:numPr>
+          <w:ilvl w:val="0"/>
+          <w:numId w:val="4"/>
+        </w:numPr>
+        <w:ind w:firstLineChars="0"/>
+        <w:rPr>
+          <w:rFonts w:ascii="微软雅黑" w:eastAsia="微软雅黑" w:hAnsi="微软雅黑"/>
+          <w:sz w:val="18"/>
+          <w:szCs w:val="18"/>
+        </w:rPr>
+      </w:pPr>
+      <w:r>
+        <w:rPr>
+          <w:rFonts w:ascii="微软雅黑" w:eastAsia="微软雅黑" w:hAnsi="微软雅黑" w:hint="eastAsia"/>
+          <w:sz w:val="18"/>
+          <w:szCs w:val="18"/>
+        </w:rPr>
+        <w:t>1</w:t>
+      </w:r>
+    </w:p>
+    <w:p>
+      <w:pPr>
+        <w:pStyle w:val="a4"/>
+        <w:numPr>
+          <w:ilvl w:val="0"/>
+          <w:numId w:val="4"/>
+        </w:numPr>
+        <w:ind w:firstLineChars="0"/>
+        <w:rPr>
+          <w:rFonts w:ascii="微软雅黑" w:eastAsia="微软雅黑" w:hAnsi="微软雅黑"/>
+          <w:sz w:val="18"/>
+          <w:szCs w:val="18"/>
+        </w:rPr>
+      </w:pPr>
+      <w:r>
+        <w:rPr>
+          <w:rFonts w:ascii="微软雅黑" w:eastAsia="微软雅黑" w:hAnsi="微软雅黑" w:hint="eastAsia"/>
           <w:sz w:val="18"/>
           <w:szCs w:val="18"/>
         </w:rPr>
@@ -2864,7 +3918,6 @@
           <w:sz w:val="18"/>
           <w:szCs w:val="18"/>
         </w:rPr>
-        <w:lastRenderedPageBreak/>
         <w:t>1</w:t>
       </w:r>
     </w:p>
@@ -2872,7 +3925,7 @@
       <w:pPr>
         <w:pStyle w:val="1"/>
         <w:rPr>
-          <w:rFonts w:ascii="微软雅黑" w:eastAsia="微软雅黑" w:hAnsi="微软雅黑" w:hint="eastAsia"/>
+          <w:rFonts w:ascii="微软雅黑" w:eastAsia="微软雅黑" w:hAnsi="微软雅黑"/>
           <w:sz w:val="28"/>
           <w:szCs w:val="28"/>
         </w:rPr>
@@ -3052,7 +4105,7 @@
       <w:pPr>
         <w:pStyle w:val="1"/>
         <w:rPr>
-          <w:rFonts w:ascii="微软雅黑" w:eastAsia="微软雅黑" w:hAnsi="微软雅黑" w:hint="eastAsia"/>
+          <w:rFonts w:ascii="微软雅黑" w:eastAsia="微软雅黑" w:hAnsi="微软雅黑"/>
           <w:sz w:val="28"/>
           <w:szCs w:val="28"/>
         </w:rPr>
@@ -3117,6 +4170,7 @@
           <w:sz w:val="18"/>
           <w:szCs w:val="18"/>
         </w:rPr>
+        <w:lastRenderedPageBreak/>
         <w:t>1</w:t>
       </w:r>
     </w:p>
@@ -4494,6 +5548,18 @@
       <w:shd w:val="clear" w:color="auto" w:fill="E6E6E6"/>
     </w:rPr>
   </w:style>
+  <w:style w:type="character" w:styleId="aa">
+    <w:name w:val="FollowedHyperlink"/>
+    <w:basedOn w:val="a0"/>
+    <w:uiPriority w:val="99"/>
+    <w:semiHidden/>
+    <w:unhideWhenUsed/>
+    <w:rsid w:val="000B3D73"/>
+    <w:rPr>
+      <w:color w:val="954F72" w:themeColor="followedHyperlink"/>
+      <w:u w:val="single"/>
+    </w:rPr>
+  </w:style>
 </w:styles>
 </file>
 
